--- a/DOCUMENTAZIONE DEFINITIVA/Progetto Object Orientation.docx
+++ b/DOCUMENTAZIONE DEFINITIVA/Progetto Object Orientation.docx
@@ -95,8 +95,18 @@
           <w:sz w:val="36"/>
           <w:szCs w:val="36"/>
         </w:rPr>
-        <w:t>Progetto Object Orientation</w:t>
+        <w:t xml:space="preserve">Progetto Object </w:t>
       </w:r>
+      <w:proofErr w:type="spellStart"/>
+      <w:r>
+        <w:rPr>
+          <w:rFonts w:ascii="Arial" w:hAnsi="Arial" w:cs="Arial"/>
+          <w:sz w:val="36"/>
+          <w:szCs w:val="36"/>
+        </w:rPr>
+        <w:t>Orientation</w:t>
+      </w:r>
+      <w:proofErr w:type="spellEnd"/>
     </w:p>
     <w:p>
       <w:pPr>
@@ -108,13 +118,23 @@
           <w:szCs w:val="32"/>
         </w:rPr>
       </w:pPr>
+      <w:proofErr w:type="spellStart"/>
       <w:r>
         <w:rPr>
           <w:rFonts w:ascii="Arial" w:hAnsi="Arial" w:cs="Arial"/>
           <w:sz w:val="32"/>
           <w:szCs w:val="32"/>
         </w:rPr>
-        <w:t>CdL in Informatica</w:t>
+        <w:t>CdL</w:t>
+      </w:r>
+      <w:proofErr w:type="spellEnd"/>
+      <w:r>
+        <w:rPr>
+          <w:rFonts w:ascii="Arial" w:hAnsi="Arial" w:cs="Arial"/>
+          <w:sz w:val="32"/>
+          <w:szCs w:val="32"/>
+        </w:rPr>
+        <w:t xml:space="preserve"> in Informatica</w:t>
       </w:r>
     </w:p>
     <w:p>
@@ -192,8 +212,8 @@
         <w:jc w:val="center"/>
         <w:rPr>
           <w:rFonts w:ascii="Arial" w:hAnsi="Arial" w:cs="Arial"/>
-          <w:sz w:val="28"/>
-          <w:szCs w:val="28"/>
+          <w:sz w:val="32"/>
+          <w:szCs w:val="32"/>
         </w:rPr>
       </w:pPr>
       <w:r>
@@ -203,6 +223,22 @@
           <w:szCs w:val="32"/>
         </w:rPr>
         <w:t>Ciccarelli Mariaelena - N86003212</w:t>
+      </w:r>
+    </w:p>
+    <w:p>
+      <w:pPr>
+        <w:jc w:val="center"/>
+        <w:rPr>
+          <w:rFonts w:ascii="Arial" w:hAnsi="Arial" w:cs="Arial"/>
+        </w:rPr>
+      </w:pPr>
+      <w:r>
+        <w:rPr>
+          <w:rFonts w:ascii="Arial" w:hAnsi="Arial" w:cs="Arial"/>
+          <w:sz w:val="24"/>
+          <w:szCs w:val="24"/>
+        </w:rPr>
+        <w:t>ID Gruppo: 1</w:t>
       </w:r>
     </w:p>
     <w:p>
@@ -330,7 +366,43 @@
           <w:sz w:val="28"/>
           <w:szCs w:val="28"/>
         </w:rPr>
-        <w:t>attributi non descritti che ci sarebbero potuti servire man mano che il progetto prendeva forma; questo infatti ci avrebbe costretto a riconsiderare la progettazione, cosa che avrebbe sicuramente potuto causare problemi a catena, costringendoci a spendere altro tempo sulla progettazione. Da questa prima fase di progettazione e confronto è risultato il class diagram seguente, che ci ha accompagnato poi per tutta la programmazione fisica della basi di dati</w:t>
+        <w:t xml:space="preserve">attributi non descritti che ci sarebbero potuti servire man mano che il progetto prendeva forma; questo infatti ci avrebbe costretto a riconsiderare la progettazione, cosa che avrebbe sicuramente potuto causare problemi a catena, costringendoci a spendere altro tempo sulla progettazione. Da questa prima fase di progettazione e confronto è risultato il class </w:t>
+      </w:r>
+      <w:proofErr w:type="spellStart"/>
+      <w:r>
+        <w:rPr>
+          <w:rFonts w:ascii="Arial" w:hAnsi="Arial"/>
+          <w:sz w:val="28"/>
+          <w:szCs w:val="28"/>
+        </w:rPr>
+        <w:t>diagram</w:t>
+      </w:r>
+      <w:proofErr w:type="spellEnd"/>
+      <w:r>
+        <w:rPr>
+          <w:rFonts w:ascii="Arial" w:hAnsi="Arial"/>
+          <w:sz w:val="28"/>
+          <w:szCs w:val="28"/>
+        </w:rPr>
+        <w:t xml:space="preserve"> seguente, che ci ha accompagnato poi per tutta la programmazione fisica </w:t>
+      </w:r>
+      <w:proofErr w:type="gramStart"/>
+      <w:r>
+        <w:rPr>
+          <w:rFonts w:ascii="Arial" w:hAnsi="Arial"/>
+          <w:sz w:val="28"/>
+          <w:szCs w:val="28"/>
+        </w:rPr>
+        <w:t>della basi</w:t>
+      </w:r>
+      <w:proofErr w:type="gramEnd"/>
+      <w:r>
+        <w:rPr>
+          <w:rFonts w:ascii="Arial" w:hAnsi="Arial"/>
+          <w:sz w:val="28"/>
+          <w:szCs w:val="28"/>
+        </w:rPr>
+        <w:t xml:space="preserve"> di dati</w:t>
       </w:r>
       <w:r>
         <w:rPr>
@@ -371,12 +443,10 @@
           <w:sz w:val="36"/>
           <w:szCs w:val="36"/>
         </w:rPr>
-        <w:t>Class Diagram</w:t>
+        <w:t xml:space="preserve">Class </w:t>
       </w:r>
-    </w:p>
-    <w:p>
-      <w:pPr>
-        <w:jc w:val="center"/>
+      <w:proofErr w:type="spellStart"/>
+      <w:r>
         <w:rPr>
           <w:rFonts w:ascii="Arial" w:hAnsi="Arial" w:cs="Arial"/>
           <w:b/>
@@ -384,7 +454,9 @@
           <w:sz w:val="36"/>
           <w:szCs w:val="36"/>
         </w:rPr>
-      </w:pPr>
+        <w:t>Diagram</w:t>
+      </w:r>
+      <w:proofErr w:type="spellEnd"/>
     </w:p>
     <w:p>
       <w:pPr>
@@ -397,24 +469,61 @@
           <w:szCs w:val="36"/>
         </w:rPr>
       </w:pPr>
-    </w:p>
-    <w:p>
-      <w:pPr>
-        <w:pStyle w:val="Standard"/>
-        <w:jc w:val="both"/>
-        <w:rPr>
-          <w:rFonts w:ascii="Arial" w:hAnsi="Arial"/>
-          <w:sz w:val="28"/>
-          <w:szCs w:val="28"/>
-        </w:rPr>
-      </w:pPr>
       <w:r>
         <w:rPr>
-          <w:rFonts w:ascii="Arial" w:hAnsi="Arial"/>
-          <w:sz w:val="28"/>
-          <w:szCs w:val="28"/>
-        </w:rPr>
-        <w:t>Il problema richiedeva la gestione di scali aeroportuali, quindi sicuramente l’entità iniziale doveva essere “Aeroporto”. Era inoltre richiesto di poter tenere traccia di compagnia aeree, tratte e gate. Di conseguenza, la loro formalizzazione in classi quali “CompagniaAerea”, “Tratta” e “Gate”. Tutti gli attributi appartenenti a queste classi sono stati progettati tenendo soprattutto conto delle richieste di ricerca espresse nella traccia.</w:t>
+          <w:rFonts w:ascii="Arial" w:hAnsi="Arial" w:cs="Arial"/>
+          <w:noProof/>
+          <w:sz w:val="24"/>
+          <w:szCs w:val="24"/>
+        </w:rPr>
+        <w:drawing>
+          <wp:inline distT="0" distB="0" distL="0" distR="0" wp14:anchorId="15E6254C" wp14:editId="393197AC">
+            <wp:extent cx="6111240" cy="3444240"/>
+            <wp:effectExtent l="0" t="0" r="3810" b="3810"/>
+            <wp:docPr id="5" name="Immagine 5"/>
+            <wp:cNvGraphicFramePr>
+              <a:graphicFrameLocks xmlns:a="http://schemas.openxmlformats.org/drawingml/2006/main" noChangeAspect="1"/>
+            </wp:cNvGraphicFramePr>
+            <a:graphic xmlns:a="http://schemas.openxmlformats.org/drawingml/2006/main">
+              <a:graphicData uri="http://schemas.openxmlformats.org/drawingml/2006/picture">
+                <pic:pic xmlns:pic="http://schemas.openxmlformats.org/drawingml/2006/picture">
+                  <pic:nvPicPr>
+                    <pic:cNvPr id="0" name="Picture 2"/>
+                    <pic:cNvPicPr>
+                      <a:picLocks noChangeAspect="1" noChangeArrowheads="1"/>
+                    </pic:cNvPicPr>
+                  </pic:nvPicPr>
+                  <pic:blipFill>
+                    <a:blip r:embed="rId5">
+                      <a:extLst>
+                        <a:ext uri="{28A0092B-C50C-407E-A947-70E740481C1C}">
+                          <a14:useLocalDpi xmlns:a14="http://schemas.microsoft.com/office/drawing/2010/main" val="0"/>
+                        </a:ext>
+                      </a:extLst>
+                    </a:blip>
+                    <a:srcRect/>
+                    <a:stretch>
+                      <a:fillRect/>
+                    </a:stretch>
+                  </pic:blipFill>
+                  <pic:spPr bwMode="auto">
+                    <a:xfrm>
+                      <a:off x="0" y="0"/>
+                      <a:ext cx="6111240" cy="3444240"/>
+                    </a:xfrm>
+                    <a:prstGeom prst="rect">
+                      <a:avLst/>
+                    </a:prstGeom>
+                    <a:noFill/>
+                    <a:ln>
+                      <a:noFill/>
+                    </a:ln>
+                  </pic:spPr>
+                </pic:pic>
+              </a:graphicData>
+            </a:graphic>
+          </wp:inline>
+        </w:drawing>
       </w:r>
     </w:p>
     <w:p>
@@ -424,6 +533,7 @@
         <w:rPr>
           <w:rFonts w:ascii="Arial" w:hAnsi="Arial"/>
           <w:sz w:val="28"/>
+          <w:szCs w:val="28"/>
         </w:rPr>
       </w:pPr>
       <w:r>
@@ -432,26 +542,78 @@
           <w:sz w:val="28"/>
           <w:szCs w:val="28"/>
         </w:rPr>
-        <w:t>Per poter realizzare meglio alcune ricerche e agevolare la comprensione dell’intero elaborato abbiamo anche deciso di estrarre dall’entità “Tratta”</w:t>
+        <w:t>Il problema richiedeva la gestione di scali aeroportuali, quindi sicuramente l’entità iniziale doveva essere “Aeroporto”. Era inoltre richiesto di poter tenere traccia di compagnia aeree, tratte e gate. Di conseguenza, la loro formalizzazione in classi quali “</w:t>
       </w:r>
-      <w:r>
-        <w:rPr>
-          <w:sz w:val="30"/>
-          <w:szCs w:val="28"/>
-        </w:rPr>
-        <w:t xml:space="preserve"> </w:t>
-      </w:r>
+      <w:proofErr w:type="spellStart"/>
       <w:r>
         <w:rPr>
           <w:rFonts w:ascii="Arial" w:hAnsi="Arial"/>
           <w:sz w:val="28"/>
-        </w:rPr>
-        <w:t>quella che poi è diventata l’entità “Volo”. In questo modo è più facile gestire gli stessi e anche metterli in relazione con altre entità. Inoltre a posteriori questa scelta si è rivelata vantaggiosa per l’implementazione del codice Java.</w:t>
+          <w:szCs w:val="28"/>
+        </w:rPr>
+        <w:t>CompagniaAerea</w:t>
+      </w:r>
+      <w:proofErr w:type="spellEnd"/>
+      <w:r>
+        <w:rPr>
+          <w:rFonts w:ascii="Arial" w:hAnsi="Arial"/>
+          <w:sz w:val="28"/>
+          <w:szCs w:val="28"/>
+        </w:rPr>
+        <w:t>”, “Tratta” e “Gate”. Tutti gli attributi appartenenti a queste classi sono stati progettati tenendo soprattutto conto delle richieste di ricerca espresse nella traccia.</w:t>
       </w:r>
     </w:p>
     <w:p>
       <w:pPr>
-        <w:jc w:val="center"/>
+        <w:pStyle w:val="Standard"/>
+        <w:jc w:val="both"/>
+        <w:rPr>
+          <w:rFonts w:ascii="Arial" w:hAnsi="Arial"/>
+          <w:sz w:val="28"/>
+        </w:rPr>
+      </w:pPr>
+      <w:r>
+        <w:rPr>
+          <w:rFonts w:ascii="Arial" w:hAnsi="Arial"/>
+          <w:sz w:val="28"/>
+          <w:szCs w:val="28"/>
+        </w:rPr>
+        <w:lastRenderedPageBreak/>
+        <w:t>Per poter realizzare meglio alcune ricerche e agevolare la comprensione dell’intero elaborato abbiamo anche deciso di estrarre dall’entità “Tratta”</w:t>
+      </w:r>
+      <w:r>
+        <w:rPr>
+          <w:sz w:val="30"/>
+          <w:szCs w:val="28"/>
+        </w:rPr>
+        <w:t xml:space="preserve"> </w:t>
+      </w:r>
+      <w:r>
+        <w:rPr>
+          <w:rFonts w:ascii="Arial" w:hAnsi="Arial"/>
+          <w:sz w:val="28"/>
+        </w:rPr>
+        <w:t xml:space="preserve">quella che poi è diventata l’entità “Volo”. In questo modo è più facile gestire gli stessi e anche metterli in relazione con altre entità. </w:t>
+      </w:r>
+      <w:proofErr w:type="gramStart"/>
+      <w:r>
+        <w:rPr>
+          <w:rFonts w:ascii="Arial" w:hAnsi="Arial"/>
+          <w:sz w:val="28"/>
+        </w:rPr>
+        <w:t>Inoltre</w:t>
+      </w:r>
+      <w:proofErr w:type="gramEnd"/>
+      <w:r>
+        <w:rPr>
+          <w:rFonts w:ascii="Arial" w:hAnsi="Arial"/>
+          <w:sz w:val="28"/>
+        </w:rPr>
+        <w:t xml:space="preserve"> a posteriori questa scelta si è rivelata vantaggiosa per l’implementazione del codice Java.</w:t>
+      </w:r>
+    </w:p>
+    <w:p>
+      <w:pPr>
         <w:rPr>
           <w:rFonts w:ascii="Arial" w:hAnsi="Arial" w:cs="Arial"/>
           <w:b/>
@@ -496,7 +658,6 @@
     </w:p>
     <w:p>
       <w:pPr>
-        <w:jc w:val="center"/>
         <w:rPr>
           <w:rFonts w:ascii="Arial" w:hAnsi="Arial" w:cs="Arial"/>
           <w:b/>
@@ -508,7 +669,6 @@
     </w:p>
     <w:p>
       <w:pPr>
-        <w:jc w:val="center"/>
         <w:rPr>
           <w:rFonts w:ascii="Arial" w:hAnsi="Arial" w:cs="Arial"/>
           <w:b/>
@@ -517,7 +677,9 @@
           <w:szCs w:val="36"/>
         </w:rPr>
       </w:pPr>
-      <w:r>
+    </w:p>
+    <w:p>
+      <w:pPr>
         <w:rPr>
           <w:rFonts w:ascii="Arial" w:hAnsi="Arial" w:cs="Arial"/>
           <w:b/>
@@ -525,25 +687,252 @@
           <w:sz w:val="36"/>
           <w:szCs w:val="36"/>
         </w:rPr>
-        <w:lastRenderedPageBreak/>
-        <w:t>Sequence Diagram</w:t>
-      </w:r>
+      </w:pPr>
     </w:p>
     <w:p>
       <w:pPr>
         <w:rPr>
           <w:rFonts w:ascii="Arial" w:hAnsi="Arial" w:cs="Arial"/>
-          <w:sz w:val="28"/>
-          <w:szCs w:val="28"/>
+          <w:b/>
+          <w:bCs/>
+          <w:sz w:val="36"/>
+          <w:szCs w:val="36"/>
         </w:rPr>
       </w:pPr>
+    </w:p>
+    <w:p>
+      <w:pPr>
+        <w:rPr>
+          <w:rFonts w:ascii="Arial" w:hAnsi="Arial" w:cs="Arial"/>
+          <w:b/>
+          <w:bCs/>
+          <w:sz w:val="36"/>
+          <w:szCs w:val="36"/>
+        </w:rPr>
+      </w:pPr>
+    </w:p>
+    <w:p>
+      <w:pPr>
+        <w:rPr>
+          <w:rFonts w:ascii="Arial" w:hAnsi="Arial" w:cs="Arial"/>
+          <w:b/>
+          <w:bCs/>
+          <w:sz w:val="36"/>
+          <w:szCs w:val="36"/>
+        </w:rPr>
+      </w:pPr>
+    </w:p>
+    <w:p>
+      <w:pPr>
+        <w:rPr>
+          <w:rFonts w:ascii="Arial" w:hAnsi="Arial" w:cs="Arial"/>
+          <w:b/>
+          <w:bCs/>
+          <w:sz w:val="36"/>
+          <w:szCs w:val="36"/>
+        </w:rPr>
+      </w:pPr>
+    </w:p>
+    <w:p>
+      <w:pPr>
+        <w:rPr>
+          <w:rFonts w:ascii="Arial" w:hAnsi="Arial" w:cs="Arial"/>
+          <w:b/>
+          <w:bCs/>
+          <w:sz w:val="36"/>
+          <w:szCs w:val="36"/>
+        </w:rPr>
+      </w:pPr>
+    </w:p>
+    <w:p>
+      <w:pPr>
+        <w:rPr>
+          <w:rFonts w:ascii="Arial" w:hAnsi="Arial" w:cs="Arial"/>
+          <w:b/>
+          <w:bCs/>
+          <w:sz w:val="36"/>
+          <w:szCs w:val="36"/>
+        </w:rPr>
+      </w:pPr>
+    </w:p>
+    <w:p>
+      <w:pPr>
+        <w:rPr>
+          <w:rFonts w:ascii="Arial" w:hAnsi="Arial" w:cs="Arial"/>
+          <w:b/>
+          <w:bCs/>
+          <w:sz w:val="36"/>
+          <w:szCs w:val="36"/>
+        </w:rPr>
+      </w:pPr>
+    </w:p>
+    <w:p>
+      <w:pPr>
+        <w:rPr>
+          <w:rFonts w:ascii="Arial" w:hAnsi="Arial" w:cs="Arial"/>
+          <w:b/>
+          <w:bCs/>
+          <w:sz w:val="36"/>
+          <w:szCs w:val="36"/>
+        </w:rPr>
+      </w:pPr>
+    </w:p>
+    <w:p>
+      <w:pPr>
+        <w:rPr>
+          <w:rFonts w:ascii="Arial" w:hAnsi="Arial" w:cs="Arial"/>
+          <w:b/>
+          <w:bCs/>
+          <w:sz w:val="36"/>
+          <w:szCs w:val="36"/>
+        </w:rPr>
+      </w:pPr>
+    </w:p>
+    <w:p>
+      <w:pPr>
+        <w:rPr>
+          <w:rFonts w:ascii="Arial" w:hAnsi="Arial" w:cs="Arial"/>
+          <w:b/>
+          <w:bCs/>
+          <w:sz w:val="36"/>
+          <w:szCs w:val="36"/>
+        </w:rPr>
+      </w:pPr>
+    </w:p>
+    <w:p>
+      <w:pPr>
+        <w:rPr>
+          <w:rFonts w:ascii="Arial" w:hAnsi="Arial" w:cs="Arial"/>
+          <w:b/>
+          <w:bCs/>
+          <w:sz w:val="36"/>
+          <w:szCs w:val="36"/>
+        </w:rPr>
+      </w:pPr>
+    </w:p>
+    <w:p>
+      <w:pPr>
+        <w:rPr>
+          <w:rFonts w:ascii="Arial" w:hAnsi="Arial" w:cs="Arial"/>
+          <w:b/>
+          <w:bCs/>
+          <w:sz w:val="36"/>
+          <w:szCs w:val="36"/>
+        </w:rPr>
+      </w:pPr>
+    </w:p>
+    <w:p>
+      <w:pPr>
+        <w:rPr>
+          <w:rFonts w:ascii="Arial" w:hAnsi="Arial" w:cs="Arial"/>
+          <w:b/>
+          <w:bCs/>
+          <w:sz w:val="36"/>
+          <w:szCs w:val="36"/>
+        </w:rPr>
+      </w:pPr>
+    </w:p>
+    <w:p>
+      <w:pPr>
+        <w:rPr>
+          <w:rFonts w:ascii="Arial" w:hAnsi="Arial" w:cs="Arial"/>
+          <w:b/>
+          <w:bCs/>
+          <w:sz w:val="36"/>
+          <w:szCs w:val="36"/>
+        </w:rPr>
+      </w:pPr>
+    </w:p>
+    <w:p>
+      <w:pPr>
+        <w:jc w:val="center"/>
+        <w:rPr>
+          <w:rFonts w:ascii="Arial" w:hAnsi="Arial" w:cs="Arial"/>
+          <w:b/>
+          <w:bCs/>
+          <w:sz w:val="36"/>
+          <w:szCs w:val="36"/>
+        </w:rPr>
+      </w:pPr>
+      <w:proofErr w:type="spellStart"/>
       <w:r>
+        <w:rPr>
+          <w:rFonts w:ascii="Arial" w:hAnsi="Arial" w:cs="Arial"/>
+          <w:b/>
+          <w:bCs/>
+          <w:sz w:val="36"/>
+          <w:szCs w:val="36"/>
+        </w:rPr>
+        <w:lastRenderedPageBreak/>
+        <w:t>Sequence</w:t>
+      </w:r>
+      <w:proofErr w:type="spellEnd"/>
+      <w:r>
+        <w:rPr>
+          <w:rFonts w:ascii="Arial" w:hAnsi="Arial" w:cs="Arial"/>
+          <w:b/>
+          <w:bCs/>
+          <w:sz w:val="36"/>
+          <w:szCs w:val="36"/>
+        </w:rPr>
+        <w:t xml:space="preserve"> </w:t>
+      </w:r>
+      <w:proofErr w:type="spellStart"/>
+      <w:r>
+        <w:rPr>
+          <w:rFonts w:ascii="Arial" w:hAnsi="Arial" w:cs="Arial"/>
+          <w:b/>
+          <w:bCs/>
+          <w:sz w:val="36"/>
+          <w:szCs w:val="36"/>
+        </w:rPr>
+        <w:t>Diagram</w:t>
+      </w:r>
+      <w:proofErr w:type="spellEnd"/>
+    </w:p>
+    <w:p>
+      <w:pPr>
         <w:rPr>
           <w:rFonts w:ascii="Arial" w:hAnsi="Arial" w:cs="Arial"/>
           <w:sz w:val="28"/>
           <w:szCs w:val="28"/>
         </w:rPr>
-        <w:t>Sequence diagram relativo alla generazione di un biglietto aereo</w:t>
+      </w:pPr>
+      <w:proofErr w:type="spellStart"/>
+      <w:r>
+        <w:rPr>
+          <w:rFonts w:ascii="Arial" w:hAnsi="Arial" w:cs="Arial"/>
+          <w:sz w:val="28"/>
+          <w:szCs w:val="28"/>
+        </w:rPr>
+        <w:t>Sequence</w:t>
+      </w:r>
+      <w:proofErr w:type="spellEnd"/>
+      <w:r>
+        <w:rPr>
+          <w:rFonts w:ascii="Arial" w:hAnsi="Arial" w:cs="Arial"/>
+          <w:sz w:val="28"/>
+          <w:szCs w:val="28"/>
+        </w:rPr>
+        <w:t xml:space="preserve"> </w:t>
+      </w:r>
+      <w:proofErr w:type="spellStart"/>
+      <w:r>
+        <w:rPr>
+          <w:rFonts w:ascii="Arial" w:hAnsi="Arial" w:cs="Arial"/>
+          <w:sz w:val="28"/>
+          <w:szCs w:val="28"/>
+        </w:rPr>
+        <w:t>diagram</w:t>
+      </w:r>
+      <w:proofErr w:type="spellEnd"/>
+      <w:r>
+        <w:rPr>
+          <w:rFonts w:ascii="Arial" w:hAnsi="Arial" w:cs="Arial"/>
+          <w:sz w:val="28"/>
+          <w:szCs w:val="28"/>
+        </w:rPr>
+        <w:t xml:space="preserve"> relativo alla generazione di un biglietto aereo</w:t>
       </w:r>
     </w:p>
     <w:p>
@@ -579,7 +968,7 @@
                     </pic:cNvPicPr>
                   </pic:nvPicPr>
                   <pic:blipFill>
-                    <a:blip r:embed="rId5" cstate="print">
+                    <a:blip r:embed="rId6" cstate="print">
                       <a:extLst>
                         <a:ext uri="{28A0092B-C50C-407E-A947-70E740481C1C}">
                           <a14:useLocalDpi xmlns:a14="http://schemas.microsoft.com/office/drawing/2010/main" val="0"/>
@@ -628,13 +1017,41 @@
           <w:szCs w:val="28"/>
         </w:rPr>
       </w:pPr>
+      <w:proofErr w:type="spellStart"/>
       <w:r>
         <w:rPr>
           <w:rFonts w:ascii="Arial" w:hAnsi="Arial" w:cs="Arial"/>
           <w:sz w:val="28"/>
           <w:szCs w:val="28"/>
         </w:rPr>
-        <w:t>Sequence diagram relativo alle statistiche sui voli</w:t>
+        <w:t>Sequence</w:t>
+      </w:r>
+      <w:proofErr w:type="spellEnd"/>
+      <w:r>
+        <w:rPr>
+          <w:rFonts w:ascii="Arial" w:hAnsi="Arial" w:cs="Arial"/>
+          <w:sz w:val="28"/>
+          <w:szCs w:val="28"/>
+        </w:rPr>
+        <w:t xml:space="preserve"> </w:t>
+      </w:r>
+      <w:proofErr w:type="spellStart"/>
+      <w:r>
+        <w:rPr>
+          <w:rFonts w:ascii="Arial" w:hAnsi="Arial" w:cs="Arial"/>
+          <w:sz w:val="28"/>
+          <w:szCs w:val="28"/>
+        </w:rPr>
+        <w:t>diagram</w:t>
+      </w:r>
+      <w:proofErr w:type="spellEnd"/>
+      <w:r>
+        <w:rPr>
+          <w:rFonts w:ascii="Arial" w:hAnsi="Arial" w:cs="Arial"/>
+          <w:sz w:val="28"/>
+          <w:szCs w:val="28"/>
+        </w:rPr>
+        <w:t xml:space="preserve"> relativo alle statistiche sui voli</w:t>
       </w:r>
     </w:p>
     <w:p>
@@ -670,7 +1087,7 @@
                     </pic:cNvPicPr>
                   </pic:nvPicPr>
                   <pic:blipFill>
-                    <a:blip r:embed="rId6" cstate="print">
+                    <a:blip r:embed="rId7" cstate="print">
                       <a:extLst>
                         <a:ext uri="{28A0092B-C50C-407E-A947-70E740481C1C}">
                           <a14:useLocalDpi xmlns:a14="http://schemas.microsoft.com/office/drawing/2010/main" val="0"/>
@@ -801,16 +1218,29 @@
                 <w:szCs w:val="28"/>
               </w:rPr>
             </w:pPr>
-            <w:r>
-              <w:rPr>
-                <w:rFonts w:ascii="Arial" w:hAnsi="Arial" w:cs="Arial"/>
-                <w:b/>
-                <w:bCs/>
-                <w:sz w:val="28"/>
-                <w:szCs w:val="28"/>
-              </w:rPr>
-              <w:t xml:space="preserve">Superclass: </w:t>
-            </w:r>
+            <w:proofErr w:type="spellStart"/>
+            <w:r>
+              <w:rPr>
+                <w:rFonts w:ascii="Arial" w:hAnsi="Arial" w:cs="Arial"/>
+                <w:b/>
+                <w:bCs/>
+                <w:sz w:val="28"/>
+                <w:szCs w:val="28"/>
+              </w:rPr>
+              <w:t>Superclass</w:t>
+            </w:r>
+            <w:proofErr w:type="spellEnd"/>
+            <w:r>
+              <w:rPr>
+                <w:rFonts w:ascii="Arial" w:hAnsi="Arial" w:cs="Arial"/>
+                <w:b/>
+                <w:bCs/>
+                <w:sz w:val="28"/>
+                <w:szCs w:val="28"/>
+              </w:rPr>
+              <w:t xml:space="preserve">: </w:t>
+            </w:r>
+            <w:proofErr w:type="spellStart"/>
             <w:r>
               <w:rPr>
                 <w:rFonts w:ascii="Arial" w:hAnsi="Arial" w:cs="Arial"/>
@@ -819,6 +1249,7 @@
               </w:rPr>
               <w:t>JFrame</w:t>
             </w:r>
+            <w:proofErr w:type="spellEnd"/>
           </w:p>
         </w:tc>
       </w:tr>
@@ -838,15 +1269,27 @@
                 <w:szCs w:val="28"/>
               </w:rPr>
             </w:pPr>
-            <w:r>
-              <w:rPr>
-                <w:rFonts w:ascii="Arial" w:hAnsi="Arial" w:cs="Arial"/>
-                <w:b/>
-                <w:bCs/>
-                <w:sz w:val="28"/>
-                <w:szCs w:val="28"/>
-              </w:rPr>
-              <w:t>Subclass:</w:t>
+            <w:proofErr w:type="spellStart"/>
+            <w:r>
+              <w:rPr>
+                <w:rFonts w:ascii="Arial" w:hAnsi="Arial" w:cs="Arial"/>
+                <w:b/>
+                <w:bCs/>
+                <w:sz w:val="28"/>
+                <w:szCs w:val="28"/>
+              </w:rPr>
+              <w:t>Subclass</w:t>
+            </w:r>
+            <w:proofErr w:type="spellEnd"/>
+            <w:r>
+              <w:rPr>
+                <w:rFonts w:ascii="Arial" w:hAnsi="Arial" w:cs="Arial"/>
+                <w:b/>
+                <w:bCs/>
+                <w:sz w:val="28"/>
+                <w:szCs w:val="28"/>
+              </w:rPr>
+              <w:t>:</w:t>
             </w:r>
           </w:p>
         </w:tc>
@@ -864,15 +1307,27 @@
                 <w:szCs w:val="28"/>
               </w:rPr>
             </w:pPr>
-            <w:r>
-              <w:rPr>
-                <w:rFonts w:ascii="Arial" w:hAnsi="Arial" w:cs="Arial"/>
-                <w:b/>
-                <w:bCs/>
-                <w:sz w:val="28"/>
-                <w:szCs w:val="28"/>
-              </w:rPr>
-              <w:t>Responsability:</w:t>
+            <w:proofErr w:type="spellStart"/>
+            <w:r>
+              <w:rPr>
+                <w:rFonts w:ascii="Arial" w:hAnsi="Arial" w:cs="Arial"/>
+                <w:b/>
+                <w:bCs/>
+                <w:sz w:val="28"/>
+                <w:szCs w:val="28"/>
+              </w:rPr>
+              <w:t>Responsability</w:t>
+            </w:r>
+            <w:proofErr w:type="spellEnd"/>
+            <w:r>
+              <w:rPr>
+                <w:rFonts w:ascii="Arial" w:hAnsi="Arial" w:cs="Arial"/>
+                <w:b/>
+                <w:bCs/>
+                <w:sz w:val="28"/>
+                <w:szCs w:val="28"/>
+              </w:rPr>
+              <w:t>:</w:t>
             </w:r>
             <w:r>
               <w:rPr>
@@ -896,24 +1351,46 @@
                 <w:szCs w:val="28"/>
               </w:rPr>
             </w:pPr>
-            <w:r>
-              <w:rPr>
-                <w:rFonts w:ascii="Arial" w:hAnsi="Arial" w:cs="Arial"/>
-                <w:b/>
-                <w:bCs/>
-                <w:sz w:val="28"/>
-                <w:szCs w:val="28"/>
-              </w:rPr>
-              <w:t>Collaborators:</w:t>
-            </w:r>
-            <w:r>
-              <w:rPr>
-                <w:rFonts w:ascii="Arial" w:hAnsi="Arial" w:cs="Arial"/>
-                <w:sz w:val="28"/>
-                <w:szCs w:val="28"/>
-              </w:rPr>
-              <w:t xml:space="preserve"> Controller, ControllerAeroporti</w:t>
-            </w:r>
+            <w:proofErr w:type="spellStart"/>
+            <w:r>
+              <w:rPr>
+                <w:rFonts w:ascii="Arial" w:hAnsi="Arial" w:cs="Arial"/>
+                <w:b/>
+                <w:bCs/>
+                <w:sz w:val="28"/>
+                <w:szCs w:val="28"/>
+              </w:rPr>
+              <w:t>Collaborators</w:t>
+            </w:r>
+            <w:proofErr w:type="spellEnd"/>
+            <w:r>
+              <w:rPr>
+                <w:rFonts w:ascii="Arial" w:hAnsi="Arial" w:cs="Arial"/>
+                <w:b/>
+                <w:bCs/>
+                <w:sz w:val="28"/>
+                <w:szCs w:val="28"/>
+              </w:rPr>
+              <w:t>:</w:t>
+            </w:r>
+            <w:r>
+              <w:rPr>
+                <w:rFonts w:ascii="Arial" w:hAnsi="Arial" w:cs="Arial"/>
+                <w:sz w:val="28"/>
+                <w:szCs w:val="28"/>
+              </w:rPr>
+              <w:t xml:space="preserve"> Controller, </w:t>
+            </w:r>
+            <w:proofErr w:type="spellStart"/>
+            <w:r>
+              <w:rPr>
+                <w:rFonts w:ascii="Arial" w:hAnsi="Arial" w:cs="Arial"/>
+                <w:sz w:val="28"/>
+                <w:szCs w:val="28"/>
+              </w:rPr>
+              <w:t>ControllerAeroporti</w:t>
+            </w:r>
+            <w:proofErr w:type="spellEnd"/>
           </w:p>
         </w:tc>
       </w:tr>
@@ -986,16 +1463,29 @@
                 <w:szCs w:val="28"/>
               </w:rPr>
             </w:pPr>
-            <w:r>
-              <w:rPr>
-                <w:rFonts w:ascii="Arial" w:hAnsi="Arial" w:cs="Arial"/>
-                <w:b/>
-                <w:bCs/>
-                <w:sz w:val="28"/>
-                <w:szCs w:val="28"/>
-              </w:rPr>
-              <w:t xml:space="preserve">Superclass: </w:t>
-            </w:r>
+            <w:proofErr w:type="spellStart"/>
+            <w:r>
+              <w:rPr>
+                <w:rFonts w:ascii="Arial" w:hAnsi="Arial" w:cs="Arial"/>
+                <w:b/>
+                <w:bCs/>
+                <w:sz w:val="28"/>
+                <w:szCs w:val="28"/>
+              </w:rPr>
+              <w:t>Superclass</w:t>
+            </w:r>
+            <w:proofErr w:type="spellEnd"/>
+            <w:r>
+              <w:rPr>
+                <w:rFonts w:ascii="Arial" w:hAnsi="Arial" w:cs="Arial"/>
+                <w:b/>
+                <w:bCs/>
+                <w:sz w:val="28"/>
+                <w:szCs w:val="28"/>
+              </w:rPr>
+              <w:t xml:space="preserve">: </w:t>
+            </w:r>
+            <w:proofErr w:type="spellStart"/>
             <w:r>
               <w:rPr>
                 <w:rFonts w:ascii="Arial" w:hAnsi="Arial" w:cs="Arial"/>
@@ -1004,6 +1494,7 @@
               </w:rPr>
               <w:t>JFrame</w:t>
             </w:r>
+            <w:proofErr w:type="spellEnd"/>
           </w:p>
         </w:tc>
       </w:tr>
@@ -1023,15 +1514,27 @@
                 <w:szCs w:val="28"/>
               </w:rPr>
             </w:pPr>
-            <w:r>
-              <w:rPr>
-                <w:rFonts w:ascii="Arial" w:hAnsi="Arial" w:cs="Arial"/>
-                <w:b/>
-                <w:bCs/>
-                <w:sz w:val="28"/>
-                <w:szCs w:val="28"/>
-              </w:rPr>
-              <w:t>Subclass:</w:t>
+            <w:proofErr w:type="spellStart"/>
+            <w:r>
+              <w:rPr>
+                <w:rFonts w:ascii="Arial" w:hAnsi="Arial" w:cs="Arial"/>
+                <w:b/>
+                <w:bCs/>
+                <w:sz w:val="28"/>
+                <w:szCs w:val="28"/>
+              </w:rPr>
+              <w:t>Subclass</w:t>
+            </w:r>
+            <w:proofErr w:type="spellEnd"/>
+            <w:r>
+              <w:rPr>
+                <w:rFonts w:ascii="Arial" w:hAnsi="Arial" w:cs="Arial"/>
+                <w:b/>
+                <w:bCs/>
+                <w:sz w:val="28"/>
+                <w:szCs w:val="28"/>
+              </w:rPr>
+              <w:t>:</w:t>
             </w:r>
           </w:p>
         </w:tc>
@@ -1049,15 +1552,27 @@
                 <w:szCs w:val="28"/>
               </w:rPr>
             </w:pPr>
-            <w:r>
-              <w:rPr>
-                <w:rFonts w:ascii="Arial" w:hAnsi="Arial" w:cs="Arial"/>
-                <w:b/>
-                <w:bCs/>
-                <w:sz w:val="28"/>
-                <w:szCs w:val="28"/>
-              </w:rPr>
-              <w:t>Responsability:</w:t>
+            <w:proofErr w:type="spellStart"/>
+            <w:r>
+              <w:rPr>
+                <w:rFonts w:ascii="Arial" w:hAnsi="Arial" w:cs="Arial"/>
+                <w:b/>
+                <w:bCs/>
+                <w:sz w:val="28"/>
+                <w:szCs w:val="28"/>
+              </w:rPr>
+              <w:t>Responsability</w:t>
+            </w:r>
+            <w:proofErr w:type="spellEnd"/>
+            <w:r>
+              <w:rPr>
+                <w:rFonts w:ascii="Arial" w:hAnsi="Arial" w:cs="Arial"/>
+                <w:b/>
+                <w:bCs/>
+                <w:sz w:val="28"/>
+                <w:szCs w:val="28"/>
+              </w:rPr>
+              <w:t>:</w:t>
             </w:r>
             <w:r>
               <w:rPr>
@@ -1081,24 +1596,46 @@
                 <w:szCs w:val="28"/>
               </w:rPr>
             </w:pPr>
-            <w:r>
-              <w:rPr>
-                <w:rFonts w:ascii="Arial" w:hAnsi="Arial" w:cs="Arial"/>
-                <w:b/>
-                <w:bCs/>
-                <w:sz w:val="28"/>
-                <w:szCs w:val="28"/>
-              </w:rPr>
-              <w:t>Collaborators:</w:t>
-            </w:r>
-            <w:r>
-              <w:rPr>
-                <w:rFonts w:ascii="Arial" w:hAnsi="Arial" w:cs="Arial"/>
-                <w:sz w:val="28"/>
-                <w:szCs w:val="28"/>
-              </w:rPr>
-              <w:t xml:space="preserve"> Controller, ControllerSlotImbarco</w:t>
-            </w:r>
+            <w:proofErr w:type="spellStart"/>
+            <w:r>
+              <w:rPr>
+                <w:rFonts w:ascii="Arial" w:hAnsi="Arial" w:cs="Arial"/>
+                <w:b/>
+                <w:bCs/>
+                <w:sz w:val="28"/>
+                <w:szCs w:val="28"/>
+              </w:rPr>
+              <w:t>Collaborators</w:t>
+            </w:r>
+            <w:proofErr w:type="spellEnd"/>
+            <w:r>
+              <w:rPr>
+                <w:rFonts w:ascii="Arial" w:hAnsi="Arial" w:cs="Arial"/>
+                <w:b/>
+                <w:bCs/>
+                <w:sz w:val="28"/>
+                <w:szCs w:val="28"/>
+              </w:rPr>
+              <w:t>:</w:t>
+            </w:r>
+            <w:r>
+              <w:rPr>
+                <w:rFonts w:ascii="Arial" w:hAnsi="Arial" w:cs="Arial"/>
+                <w:sz w:val="28"/>
+                <w:szCs w:val="28"/>
+              </w:rPr>
+              <w:t xml:space="preserve"> Controller, </w:t>
+            </w:r>
+            <w:proofErr w:type="spellStart"/>
+            <w:r>
+              <w:rPr>
+                <w:rFonts w:ascii="Arial" w:hAnsi="Arial" w:cs="Arial"/>
+                <w:sz w:val="28"/>
+                <w:szCs w:val="28"/>
+              </w:rPr>
+              <w:t>ControllerSlotImbarco</w:t>
+            </w:r>
+            <w:proofErr w:type="spellEnd"/>
           </w:p>
         </w:tc>
       </w:tr>
@@ -1152,8 +1689,18 @@
                 <w:sz w:val="28"/>
                 <w:szCs w:val="28"/>
               </w:rPr>
-              <w:t xml:space="preserve"> GestioneTratte</w:t>
-            </w:r>
+              <w:t xml:space="preserve"> </w:t>
+            </w:r>
+            <w:proofErr w:type="spellStart"/>
+            <w:r>
+              <w:rPr>
+                <w:rFonts w:ascii="Arial" w:hAnsi="Arial" w:cs="Arial"/>
+                <w:sz w:val="28"/>
+                <w:szCs w:val="28"/>
+              </w:rPr>
+              <w:t>GestioneTratte</w:t>
+            </w:r>
+            <w:proofErr w:type="spellEnd"/>
           </w:p>
         </w:tc>
       </w:tr>
@@ -1171,24 +1718,46 @@
                 <w:szCs w:val="28"/>
               </w:rPr>
             </w:pPr>
-            <w:r>
-              <w:rPr>
-                <w:rFonts w:ascii="Arial" w:hAnsi="Arial" w:cs="Arial"/>
-                <w:b/>
-                <w:bCs/>
-                <w:sz w:val="28"/>
-                <w:szCs w:val="28"/>
-              </w:rPr>
-              <w:t>Superclass:</w:t>
-            </w:r>
-            <w:r>
-              <w:rPr>
-                <w:rFonts w:ascii="Arial" w:hAnsi="Arial" w:cs="Arial"/>
-                <w:sz w:val="28"/>
-                <w:szCs w:val="28"/>
-              </w:rPr>
-              <w:t xml:space="preserve"> JFrame</w:t>
-            </w:r>
+            <w:proofErr w:type="spellStart"/>
+            <w:r>
+              <w:rPr>
+                <w:rFonts w:ascii="Arial" w:hAnsi="Arial" w:cs="Arial"/>
+                <w:b/>
+                <w:bCs/>
+                <w:sz w:val="28"/>
+                <w:szCs w:val="28"/>
+              </w:rPr>
+              <w:t>Superclass</w:t>
+            </w:r>
+            <w:proofErr w:type="spellEnd"/>
+            <w:r>
+              <w:rPr>
+                <w:rFonts w:ascii="Arial" w:hAnsi="Arial" w:cs="Arial"/>
+                <w:b/>
+                <w:bCs/>
+                <w:sz w:val="28"/>
+                <w:szCs w:val="28"/>
+              </w:rPr>
+              <w:t>:</w:t>
+            </w:r>
+            <w:r>
+              <w:rPr>
+                <w:rFonts w:ascii="Arial" w:hAnsi="Arial" w:cs="Arial"/>
+                <w:sz w:val="28"/>
+                <w:szCs w:val="28"/>
+              </w:rPr>
+              <w:t xml:space="preserve"> </w:t>
+            </w:r>
+            <w:proofErr w:type="spellStart"/>
+            <w:r>
+              <w:rPr>
+                <w:rFonts w:ascii="Arial" w:hAnsi="Arial" w:cs="Arial"/>
+                <w:sz w:val="28"/>
+                <w:szCs w:val="28"/>
+              </w:rPr>
+              <w:t>JFrame</w:t>
+            </w:r>
+            <w:proofErr w:type="spellEnd"/>
           </w:p>
         </w:tc>
       </w:tr>
@@ -1208,15 +1777,27 @@
                 <w:szCs w:val="28"/>
               </w:rPr>
             </w:pPr>
-            <w:r>
-              <w:rPr>
-                <w:rFonts w:ascii="Arial" w:hAnsi="Arial" w:cs="Arial"/>
-                <w:b/>
-                <w:bCs/>
-                <w:sz w:val="28"/>
-                <w:szCs w:val="28"/>
-              </w:rPr>
-              <w:t>Subclass:</w:t>
+            <w:proofErr w:type="spellStart"/>
+            <w:r>
+              <w:rPr>
+                <w:rFonts w:ascii="Arial" w:hAnsi="Arial" w:cs="Arial"/>
+                <w:b/>
+                <w:bCs/>
+                <w:sz w:val="28"/>
+                <w:szCs w:val="28"/>
+              </w:rPr>
+              <w:t>Subclass</w:t>
+            </w:r>
+            <w:proofErr w:type="spellEnd"/>
+            <w:r>
+              <w:rPr>
+                <w:rFonts w:ascii="Arial" w:hAnsi="Arial" w:cs="Arial"/>
+                <w:b/>
+                <w:bCs/>
+                <w:sz w:val="28"/>
+                <w:szCs w:val="28"/>
+              </w:rPr>
+              <w:t>:</w:t>
             </w:r>
           </w:p>
         </w:tc>
@@ -1234,15 +1815,27 @@
                 <w:szCs w:val="28"/>
               </w:rPr>
             </w:pPr>
-            <w:r>
-              <w:rPr>
-                <w:rFonts w:ascii="Arial" w:hAnsi="Arial" w:cs="Arial"/>
-                <w:b/>
-                <w:bCs/>
-                <w:sz w:val="28"/>
-                <w:szCs w:val="28"/>
-              </w:rPr>
-              <w:t>Responsability:</w:t>
+            <w:proofErr w:type="spellStart"/>
+            <w:r>
+              <w:rPr>
+                <w:rFonts w:ascii="Arial" w:hAnsi="Arial" w:cs="Arial"/>
+                <w:b/>
+                <w:bCs/>
+                <w:sz w:val="28"/>
+                <w:szCs w:val="28"/>
+              </w:rPr>
+              <w:t>Responsability</w:t>
+            </w:r>
+            <w:proofErr w:type="spellEnd"/>
+            <w:r>
+              <w:rPr>
+                <w:rFonts w:ascii="Arial" w:hAnsi="Arial" w:cs="Arial"/>
+                <w:b/>
+                <w:bCs/>
+                <w:sz w:val="28"/>
+                <w:szCs w:val="28"/>
+              </w:rPr>
+              <w:t>:</w:t>
             </w:r>
             <w:r>
               <w:rPr>
@@ -1266,24 +1859,64 @@
                 <w:szCs w:val="28"/>
               </w:rPr>
             </w:pPr>
-            <w:r>
-              <w:rPr>
-                <w:rFonts w:ascii="Arial" w:hAnsi="Arial" w:cs="Arial"/>
-                <w:b/>
-                <w:bCs/>
-                <w:sz w:val="28"/>
-                <w:szCs w:val="28"/>
-              </w:rPr>
-              <w:t>Collaborators:</w:t>
-            </w:r>
-            <w:r>
-              <w:rPr>
-                <w:rFonts w:ascii="Arial" w:hAnsi="Arial" w:cs="Arial"/>
-                <w:sz w:val="28"/>
-                <w:szCs w:val="28"/>
-              </w:rPr>
-              <w:t xml:space="preserve"> Controller, ControllerTratte, ControllerAeroporti</w:t>
-            </w:r>
+            <w:proofErr w:type="spellStart"/>
+            <w:r>
+              <w:rPr>
+                <w:rFonts w:ascii="Arial" w:hAnsi="Arial" w:cs="Arial"/>
+                <w:b/>
+                <w:bCs/>
+                <w:sz w:val="28"/>
+                <w:szCs w:val="28"/>
+              </w:rPr>
+              <w:t>Collaborators</w:t>
+            </w:r>
+            <w:proofErr w:type="spellEnd"/>
+            <w:r>
+              <w:rPr>
+                <w:rFonts w:ascii="Arial" w:hAnsi="Arial" w:cs="Arial"/>
+                <w:b/>
+                <w:bCs/>
+                <w:sz w:val="28"/>
+                <w:szCs w:val="28"/>
+              </w:rPr>
+              <w:t>:</w:t>
+            </w:r>
+            <w:r>
+              <w:rPr>
+                <w:rFonts w:ascii="Arial" w:hAnsi="Arial" w:cs="Arial"/>
+                <w:sz w:val="28"/>
+                <w:szCs w:val="28"/>
+              </w:rPr>
+              <w:t xml:space="preserve"> Controller, </w:t>
+            </w:r>
+            <w:proofErr w:type="spellStart"/>
+            <w:r>
+              <w:rPr>
+                <w:rFonts w:ascii="Arial" w:hAnsi="Arial" w:cs="Arial"/>
+                <w:sz w:val="28"/>
+                <w:szCs w:val="28"/>
+              </w:rPr>
+              <w:t>ControllerTratte</w:t>
+            </w:r>
+            <w:proofErr w:type="spellEnd"/>
+            <w:r>
+              <w:rPr>
+                <w:rFonts w:ascii="Arial" w:hAnsi="Arial" w:cs="Arial"/>
+                <w:sz w:val="28"/>
+                <w:szCs w:val="28"/>
+              </w:rPr>
+              <w:t xml:space="preserve">, </w:t>
+            </w:r>
+            <w:proofErr w:type="spellStart"/>
+            <w:r>
+              <w:rPr>
+                <w:rFonts w:ascii="Arial" w:hAnsi="Arial" w:cs="Arial"/>
+                <w:sz w:val="28"/>
+                <w:szCs w:val="28"/>
+              </w:rPr>
+              <w:t>ControllerAeroporti</w:t>
+            </w:r>
+            <w:proofErr w:type="spellEnd"/>
           </w:p>
         </w:tc>
       </w:tr>
@@ -1331,6 +1964,7 @@
               </w:rPr>
               <w:t xml:space="preserve">Class Name: </w:t>
             </w:r>
+            <w:proofErr w:type="spellStart"/>
             <w:r>
               <w:rPr>
                 <w:rFonts w:ascii="Arial" w:hAnsi="Arial" w:cs="Arial"/>
@@ -1339,6 +1973,7 @@
               </w:rPr>
               <w:t>GestioneCompagnie</w:t>
             </w:r>
+            <w:proofErr w:type="spellEnd"/>
           </w:p>
         </w:tc>
       </w:tr>
@@ -1356,16 +1991,29 @@
                 <w:szCs w:val="28"/>
               </w:rPr>
             </w:pPr>
-            <w:r>
-              <w:rPr>
-                <w:rFonts w:ascii="Arial" w:hAnsi="Arial" w:cs="Arial"/>
-                <w:b/>
-                <w:bCs/>
-                <w:sz w:val="28"/>
-                <w:szCs w:val="28"/>
-              </w:rPr>
-              <w:t xml:space="preserve">Superclass: </w:t>
-            </w:r>
+            <w:proofErr w:type="spellStart"/>
+            <w:r>
+              <w:rPr>
+                <w:rFonts w:ascii="Arial" w:hAnsi="Arial" w:cs="Arial"/>
+                <w:b/>
+                <w:bCs/>
+                <w:sz w:val="28"/>
+                <w:szCs w:val="28"/>
+              </w:rPr>
+              <w:t>Superclass</w:t>
+            </w:r>
+            <w:proofErr w:type="spellEnd"/>
+            <w:r>
+              <w:rPr>
+                <w:rFonts w:ascii="Arial" w:hAnsi="Arial" w:cs="Arial"/>
+                <w:b/>
+                <w:bCs/>
+                <w:sz w:val="28"/>
+                <w:szCs w:val="28"/>
+              </w:rPr>
+              <w:t xml:space="preserve">: </w:t>
+            </w:r>
+            <w:proofErr w:type="spellStart"/>
             <w:r>
               <w:rPr>
                 <w:rFonts w:ascii="Arial" w:hAnsi="Arial" w:cs="Arial"/>
@@ -1374,6 +2022,7 @@
               </w:rPr>
               <w:t>JFrame</w:t>
             </w:r>
+            <w:proofErr w:type="spellEnd"/>
           </w:p>
         </w:tc>
       </w:tr>
@@ -1393,15 +2042,27 @@
                 <w:szCs w:val="28"/>
               </w:rPr>
             </w:pPr>
-            <w:r>
-              <w:rPr>
-                <w:rFonts w:ascii="Arial" w:hAnsi="Arial" w:cs="Arial"/>
-                <w:b/>
-                <w:bCs/>
-                <w:sz w:val="28"/>
-                <w:szCs w:val="28"/>
-              </w:rPr>
-              <w:t>Subclass:</w:t>
+            <w:proofErr w:type="spellStart"/>
+            <w:r>
+              <w:rPr>
+                <w:rFonts w:ascii="Arial" w:hAnsi="Arial" w:cs="Arial"/>
+                <w:b/>
+                <w:bCs/>
+                <w:sz w:val="28"/>
+                <w:szCs w:val="28"/>
+              </w:rPr>
+              <w:t>Subclass</w:t>
+            </w:r>
+            <w:proofErr w:type="spellEnd"/>
+            <w:r>
+              <w:rPr>
+                <w:rFonts w:ascii="Arial" w:hAnsi="Arial" w:cs="Arial"/>
+                <w:b/>
+                <w:bCs/>
+                <w:sz w:val="28"/>
+                <w:szCs w:val="28"/>
+              </w:rPr>
+              <w:t>:</w:t>
             </w:r>
           </w:p>
         </w:tc>
@@ -1419,15 +2080,27 @@
                 <w:szCs w:val="28"/>
               </w:rPr>
             </w:pPr>
-            <w:r>
-              <w:rPr>
-                <w:rFonts w:ascii="Arial" w:hAnsi="Arial" w:cs="Arial"/>
-                <w:b/>
-                <w:bCs/>
-                <w:sz w:val="28"/>
-                <w:szCs w:val="28"/>
-              </w:rPr>
-              <w:t>Responsability:</w:t>
+            <w:proofErr w:type="spellStart"/>
+            <w:r>
+              <w:rPr>
+                <w:rFonts w:ascii="Arial" w:hAnsi="Arial" w:cs="Arial"/>
+                <w:b/>
+                <w:bCs/>
+                <w:sz w:val="28"/>
+                <w:szCs w:val="28"/>
+              </w:rPr>
+              <w:t>Responsability</w:t>
+            </w:r>
+            <w:proofErr w:type="spellEnd"/>
+            <w:r>
+              <w:rPr>
+                <w:rFonts w:ascii="Arial" w:hAnsi="Arial" w:cs="Arial"/>
+                <w:b/>
+                <w:bCs/>
+                <w:sz w:val="28"/>
+                <w:szCs w:val="28"/>
+              </w:rPr>
+              <w:t>:</w:t>
             </w:r>
             <w:r>
               <w:rPr>
@@ -1452,24 +2125,46 @@
                 <w:u w:val="single"/>
               </w:rPr>
             </w:pPr>
-            <w:r>
-              <w:rPr>
-                <w:rFonts w:ascii="Arial" w:hAnsi="Arial" w:cs="Arial"/>
-                <w:b/>
-                <w:bCs/>
-                <w:sz w:val="28"/>
-                <w:szCs w:val="28"/>
-              </w:rPr>
-              <w:t>Collaborators:</w:t>
-            </w:r>
-            <w:r>
-              <w:rPr>
-                <w:rFonts w:ascii="Arial" w:hAnsi="Arial" w:cs="Arial"/>
-                <w:sz w:val="28"/>
-                <w:szCs w:val="28"/>
-              </w:rPr>
-              <w:t xml:space="preserve"> Controller, ControllerCompagnie</w:t>
-            </w:r>
+            <w:proofErr w:type="spellStart"/>
+            <w:r>
+              <w:rPr>
+                <w:rFonts w:ascii="Arial" w:hAnsi="Arial" w:cs="Arial"/>
+                <w:b/>
+                <w:bCs/>
+                <w:sz w:val="28"/>
+                <w:szCs w:val="28"/>
+              </w:rPr>
+              <w:t>Collaborators</w:t>
+            </w:r>
+            <w:proofErr w:type="spellEnd"/>
+            <w:r>
+              <w:rPr>
+                <w:rFonts w:ascii="Arial" w:hAnsi="Arial" w:cs="Arial"/>
+                <w:b/>
+                <w:bCs/>
+                <w:sz w:val="28"/>
+                <w:szCs w:val="28"/>
+              </w:rPr>
+              <w:t>:</w:t>
+            </w:r>
+            <w:r>
+              <w:rPr>
+                <w:rFonts w:ascii="Arial" w:hAnsi="Arial" w:cs="Arial"/>
+                <w:sz w:val="28"/>
+                <w:szCs w:val="28"/>
+              </w:rPr>
+              <w:t xml:space="preserve"> Controller, </w:t>
+            </w:r>
+            <w:proofErr w:type="spellStart"/>
+            <w:r>
+              <w:rPr>
+                <w:rFonts w:ascii="Arial" w:hAnsi="Arial" w:cs="Arial"/>
+                <w:sz w:val="28"/>
+                <w:szCs w:val="28"/>
+              </w:rPr>
+              <w:t>ControllerCompagnie</w:t>
+            </w:r>
+            <w:proofErr w:type="spellEnd"/>
           </w:p>
         </w:tc>
       </w:tr>
@@ -1517,6 +2212,7 @@
               </w:rPr>
               <w:t xml:space="preserve">Class Name: </w:t>
             </w:r>
+            <w:proofErr w:type="spellStart"/>
             <w:r>
               <w:rPr>
                 <w:rFonts w:ascii="Arial" w:hAnsi="Arial" w:cs="Arial"/>
@@ -1525,6 +2221,7 @@
               </w:rPr>
               <w:t>GestioneGate</w:t>
             </w:r>
+            <w:proofErr w:type="spellEnd"/>
           </w:p>
         </w:tc>
       </w:tr>
@@ -1542,16 +2239,29 @@
                 <w:szCs w:val="28"/>
               </w:rPr>
             </w:pPr>
-            <w:r>
-              <w:rPr>
-                <w:rFonts w:ascii="Arial" w:hAnsi="Arial" w:cs="Arial"/>
-                <w:b/>
-                <w:bCs/>
-                <w:sz w:val="28"/>
-                <w:szCs w:val="28"/>
-              </w:rPr>
-              <w:t xml:space="preserve">Superclass: </w:t>
-            </w:r>
+            <w:proofErr w:type="spellStart"/>
+            <w:r>
+              <w:rPr>
+                <w:rFonts w:ascii="Arial" w:hAnsi="Arial" w:cs="Arial"/>
+                <w:b/>
+                <w:bCs/>
+                <w:sz w:val="28"/>
+                <w:szCs w:val="28"/>
+              </w:rPr>
+              <w:t>Superclass</w:t>
+            </w:r>
+            <w:proofErr w:type="spellEnd"/>
+            <w:r>
+              <w:rPr>
+                <w:rFonts w:ascii="Arial" w:hAnsi="Arial" w:cs="Arial"/>
+                <w:b/>
+                <w:bCs/>
+                <w:sz w:val="28"/>
+                <w:szCs w:val="28"/>
+              </w:rPr>
+              <w:t xml:space="preserve">: </w:t>
+            </w:r>
+            <w:proofErr w:type="spellStart"/>
             <w:r>
               <w:rPr>
                 <w:rFonts w:ascii="Arial" w:hAnsi="Arial" w:cs="Arial"/>
@@ -1560,6 +2270,7 @@
               </w:rPr>
               <w:t>JFrame</w:t>
             </w:r>
+            <w:proofErr w:type="spellEnd"/>
           </w:p>
         </w:tc>
       </w:tr>
@@ -1579,15 +2290,27 @@
                 <w:szCs w:val="28"/>
               </w:rPr>
             </w:pPr>
-            <w:r>
-              <w:rPr>
-                <w:rFonts w:ascii="Arial" w:hAnsi="Arial" w:cs="Arial"/>
-                <w:b/>
-                <w:bCs/>
-                <w:sz w:val="28"/>
-                <w:szCs w:val="28"/>
-              </w:rPr>
-              <w:t>Subclass:</w:t>
+            <w:proofErr w:type="spellStart"/>
+            <w:r>
+              <w:rPr>
+                <w:rFonts w:ascii="Arial" w:hAnsi="Arial" w:cs="Arial"/>
+                <w:b/>
+                <w:bCs/>
+                <w:sz w:val="28"/>
+                <w:szCs w:val="28"/>
+              </w:rPr>
+              <w:t>Subclass</w:t>
+            </w:r>
+            <w:proofErr w:type="spellEnd"/>
+            <w:r>
+              <w:rPr>
+                <w:rFonts w:ascii="Arial" w:hAnsi="Arial" w:cs="Arial"/>
+                <w:b/>
+                <w:bCs/>
+                <w:sz w:val="28"/>
+                <w:szCs w:val="28"/>
+              </w:rPr>
+              <w:t>:</w:t>
             </w:r>
           </w:p>
         </w:tc>
@@ -1605,15 +2328,27 @@
                 <w:szCs w:val="28"/>
               </w:rPr>
             </w:pPr>
-            <w:r>
-              <w:rPr>
-                <w:rFonts w:ascii="Arial" w:hAnsi="Arial" w:cs="Arial"/>
-                <w:b/>
-                <w:bCs/>
-                <w:sz w:val="28"/>
-                <w:szCs w:val="28"/>
-              </w:rPr>
-              <w:t>Responsability:</w:t>
+            <w:proofErr w:type="spellStart"/>
+            <w:r>
+              <w:rPr>
+                <w:rFonts w:ascii="Arial" w:hAnsi="Arial" w:cs="Arial"/>
+                <w:b/>
+                <w:bCs/>
+                <w:sz w:val="28"/>
+                <w:szCs w:val="28"/>
+              </w:rPr>
+              <w:t>Responsability</w:t>
+            </w:r>
+            <w:proofErr w:type="spellEnd"/>
+            <w:r>
+              <w:rPr>
+                <w:rFonts w:ascii="Arial" w:hAnsi="Arial" w:cs="Arial"/>
+                <w:b/>
+                <w:bCs/>
+                <w:sz w:val="28"/>
+                <w:szCs w:val="28"/>
+              </w:rPr>
+              <w:t>:</w:t>
             </w:r>
             <w:r>
               <w:rPr>
@@ -1637,24 +2372,46 @@
                 <w:szCs w:val="28"/>
               </w:rPr>
             </w:pPr>
-            <w:r>
-              <w:rPr>
-                <w:rFonts w:ascii="Arial" w:hAnsi="Arial" w:cs="Arial"/>
-                <w:b/>
-                <w:bCs/>
-                <w:sz w:val="28"/>
-                <w:szCs w:val="28"/>
-              </w:rPr>
-              <w:t>Collaborators:</w:t>
-            </w:r>
-            <w:r>
-              <w:rPr>
-                <w:rFonts w:ascii="Arial" w:hAnsi="Arial" w:cs="Arial"/>
-                <w:sz w:val="28"/>
-                <w:szCs w:val="28"/>
-              </w:rPr>
-              <w:t xml:space="preserve"> Controller, ControllerGate</w:t>
-            </w:r>
+            <w:proofErr w:type="spellStart"/>
+            <w:r>
+              <w:rPr>
+                <w:rFonts w:ascii="Arial" w:hAnsi="Arial" w:cs="Arial"/>
+                <w:b/>
+                <w:bCs/>
+                <w:sz w:val="28"/>
+                <w:szCs w:val="28"/>
+              </w:rPr>
+              <w:t>Collaborators</w:t>
+            </w:r>
+            <w:proofErr w:type="spellEnd"/>
+            <w:r>
+              <w:rPr>
+                <w:rFonts w:ascii="Arial" w:hAnsi="Arial" w:cs="Arial"/>
+                <w:b/>
+                <w:bCs/>
+                <w:sz w:val="28"/>
+                <w:szCs w:val="28"/>
+              </w:rPr>
+              <w:t>:</w:t>
+            </w:r>
+            <w:r>
+              <w:rPr>
+                <w:rFonts w:ascii="Arial" w:hAnsi="Arial" w:cs="Arial"/>
+                <w:sz w:val="28"/>
+                <w:szCs w:val="28"/>
+              </w:rPr>
+              <w:t xml:space="preserve"> Controller, </w:t>
+            </w:r>
+            <w:proofErr w:type="spellStart"/>
+            <w:r>
+              <w:rPr>
+                <w:rFonts w:ascii="Arial" w:hAnsi="Arial" w:cs="Arial"/>
+                <w:sz w:val="28"/>
+                <w:szCs w:val="28"/>
+              </w:rPr>
+              <w:t>ControllerGate</w:t>
+            </w:r>
+            <w:proofErr w:type="spellEnd"/>
           </w:p>
         </w:tc>
       </w:tr>
@@ -1702,6 +2459,7 @@
               </w:rPr>
               <w:t xml:space="preserve">Class Name: </w:t>
             </w:r>
+            <w:proofErr w:type="spellStart"/>
             <w:r>
               <w:rPr>
                 <w:rFonts w:ascii="Arial" w:hAnsi="Arial" w:cs="Arial"/>
@@ -1710,6 +2468,7 @@
               </w:rPr>
               <w:t>GestioneSlotImbarco</w:t>
             </w:r>
+            <w:proofErr w:type="spellEnd"/>
           </w:p>
         </w:tc>
       </w:tr>
@@ -1727,16 +2486,29 @@
                 <w:szCs w:val="28"/>
               </w:rPr>
             </w:pPr>
-            <w:r>
-              <w:rPr>
-                <w:rFonts w:ascii="Arial" w:hAnsi="Arial" w:cs="Arial"/>
-                <w:b/>
-                <w:bCs/>
-                <w:sz w:val="28"/>
-                <w:szCs w:val="28"/>
-              </w:rPr>
-              <w:t xml:space="preserve">Superclass: </w:t>
-            </w:r>
+            <w:proofErr w:type="spellStart"/>
+            <w:r>
+              <w:rPr>
+                <w:rFonts w:ascii="Arial" w:hAnsi="Arial" w:cs="Arial"/>
+                <w:b/>
+                <w:bCs/>
+                <w:sz w:val="28"/>
+                <w:szCs w:val="28"/>
+              </w:rPr>
+              <w:t>Superclass</w:t>
+            </w:r>
+            <w:proofErr w:type="spellEnd"/>
+            <w:r>
+              <w:rPr>
+                <w:rFonts w:ascii="Arial" w:hAnsi="Arial" w:cs="Arial"/>
+                <w:b/>
+                <w:bCs/>
+                <w:sz w:val="28"/>
+                <w:szCs w:val="28"/>
+              </w:rPr>
+              <w:t xml:space="preserve">: </w:t>
+            </w:r>
+            <w:proofErr w:type="spellStart"/>
             <w:r>
               <w:rPr>
                 <w:rFonts w:ascii="Arial" w:hAnsi="Arial" w:cs="Arial"/>
@@ -1745,6 +2517,7 @@
               </w:rPr>
               <w:t>JFrame</w:t>
             </w:r>
+            <w:proofErr w:type="spellEnd"/>
           </w:p>
         </w:tc>
       </w:tr>
@@ -1764,15 +2537,27 @@
                 <w:szCs w:val="28"/>
               </w:rPr>
             </w:pPr>
-            <w:r>
-              <w:rPr>
-                <w:rFonts w:ascii="Arial" w:hAnsi="Arial" w:cs="Arial"/>
-                <w:b/>
-                <w:bCs/>
-                <w:sz w:val="28"/>
-                <w:szCs w:val="28"/>
-              </w:rPr>
-              <w:t>Subclass:</w:t>
+            <w:proofErr w:type="spellStart"/>
+            <w:r>
+              <w:rPr>
+                <w:rFonts w:ascii="Arial" w:hAnsi="Arial" w:cs="Arial"/>
+                <w:b/>
+                <w:bCs/>
+                <w:sz w:val="28"/>
+                <w:szCs w:val="28"/>
+              </w:rPr>
+              <w:t>Subclass</w:t>
+            </w:r>
+            <w:proofErr w:type="spellEnd"/>
+            <w:r>
+              <w:rPr>
+                <w:rFonts w:ascii="Arial" w:hAnsi="Arial" w:cs="Arial"/>
+                <w:b/>
+                <w:bCs/>
+                <w:sz w:val="28"/>
+                <w:szCs w:val="28"/>
+              </w:rPr>
+              <w:t>:</w:t>
             </w:r>
           </w:p>
         </w:tc>
@@ -1791,24 +2576,46 @@
                 <w:u w:val="single"/>
               </w:rPr>
             </w:pPr>
-            <w:r>
-              <w:rPr>
-                <w:rFonts w:ascii="Arial" w:hAnsi="Arial" w:cs="Arial"/>
-                <w:b/>
-                <w:bCs/>
-                <w:sz w:val="28"/>
-                <w:szCs w:val="28"/>
-              </w:rPr>
-              <w:t>Responsability:</w:t>
-            </w:r>
-            <w:r>
-              <w:rPr>
-                <w:rFonts w:ascii="Arial" w:hAnsi="Arial" w:cs="Arial"/>
-                <w:sz w:val="28"/>
-                <w:szCs w:val="28"/>
-              </w:rPr>
-              <w:t xml:space="preserve">  componente grafica per la gestione degli SlotImbarco</w:t>
-            </w:r>
+            <w:proofErr w:type="spellStart"/>
+            <w:r>
+              <w:rPr>
+                <w:rFonts w:ascii="Arial" w:hAnsi="Arial" w:cs="Arial"/>
+                <w:b/>
+                <w:bCs/>
+                <w:sz w:val="28"/>
+                <w:szCs w:val="28"/>
+              </w:rPr>
+              <w:t>Responsability</w:t>
+            </w:r>
+            <w:proofErr w:type="spellEnd"/>
+            <w:r>
+              <w:rPr>
+                <w:rFonts w:ascii="Arial" w:hAnsi="Arial" w:cs="Arial"/>
+                <w:b/>
+                <w:bCs/>
+                <w:sz w:val="28"/>
+                <w:szCs w:val="28"/>
+              </w:rPr>
+              <w:t>:</w:t>
+            </w:r>
+            <w:r>
+              <w:rPr>
+                <w:rFonts w:ascii="Arial" w:hAnsi="Arial" w:cs="Arial"/>
+                <w:sz w:val="28"/>
+                <w:szCs w:val="28"/>
+              </w:rPr>
+              <w:t xml:space="preserve">  componente grafica per la gestione degli </w:t>
+            </w:r>
+            <w:proofErr w:type="spellStart"/>
+            <w:r>
+              <w:rPr>
+                <w:rFonts w:ascii="Arial" w:hAnsi="Arial" w:cs="Arial"/>
+                <w:sz w:val="28"/>
+                <w:szCs w:val="28"/>
+              </w:rPr>
+              <w:t>SlotImbarco</w:t>
+            </w:r>
+            <w:proofErr w:type="spellEnd"/>
           </w:p>
         </w:tc>
         <w:tc>
@@ -1824,24 +2631,46 @@
                 <w:u w:val="single"/>
               </w:rPr>
             </w:pPr>
-            <w:r>
-              <w:rPr>
-                <w:rFonts w:ascii="Arial" w:hAnsi="Arial" w:cs="Arial"/>
-                <w:b/>
-                <w:bCs/>
-                <w:sz w:val="28"/>
-                <w:szCs w:val="28"/>
-              </w:rPr>
-              <w:t>Collaborators:</w:t>
-            </w:r>
-            <w:r>
-              <w:rPr>
-                <w:rFonts w:ascii="Arial" w:hAnsi="Arial" w:cs="Arial"/>
-                <w:sz w:val="28"/>
-                <w:szCs w:val="28"/>
-              </w:rPr>
-              <w:t xml:space="preserve"> Controller, ControllerSlotImbarco</w:t>
-            </w:r>
+            <w:proofErr w:type="spellStart"/>
+            <w:r>
+              <w:rPr>
+                <w:rFonts w:ascii="Arial" w:hAnsi="Arial" w:cs="Arial"/>
+                <w:b/>
+                <w:bCs/>
+                <w:sz w:val="28"/>
+                <w:szCs w:val="28"/>
+              </w:rPr>
+              <w:t>Collaborators</w:t>
+            </w:r>
+            <w:proofErr w:type="spellEnd"/>
+            <w:r>
+              <w:rPr>
+                <w:rFonts w:ascii="Arial" w:hAnsi="Arial" w:cs="Arial"/>
+                <w:b/>
+                <w:bCs/>
+                <w:sz w:val="28"/>
+                <w:szCs w:val="28"/>
+              </w:rPr>
+              <w:t>:</w:t>
+            </w:r>
+            <w:r>
+              <w:rPr>
+                <w:rFonts w:ascii="Arial" w:hAnsi="Arial" w:cs="Arial"/>
+                <w:sz w:val="28"/>
+                <w:szCs w:val="28"/>
+              </w:rPr>
+              <w:t xml:space="preserve"> Controller, </w:t>
+            </w:r>
+            <w:proofErr w:type="spellStart"/>
+            <w:r>
+              <w:rPr>
+                <w:rFonts w:ascii="Arial" w:hAnsi="Arial" w:cs="Arial"/>
+                <w:sz w:val="28"/>
+                <w:szCs w:val="28"/>
+              </w:rPr>
+              <w:t>ControllerSlotImbarco</w:t>
+            </w:r>
+            <w:proofErr w:type="spellEnd"/>
           </w:p>
         </w:tc>
       </w:tr>
@@ -1890,6 +2719,7 @@
               <w:lastRenderedPageBreak/>
               <w:t xml:space="preserve">Class Name: </w:t>
             </w:r>
+            <w:proofErr w:type="spellStart"/>
             <w:r>
               <w:rPr>
                 <w:rFonts w:ascii="Arial" w:hAnsi="Arial" w:cs="Arial"/>
@@ -1898,6 +2728,7 @@
               </w:rPr>
               <w:t>GestioneVoli</w:t>
             </w:r>
+            <w:proofErr w:type="spellEnd"/>
           </w:p>
         </w:tc>
       </w:tr>
@@ -1915,16 +2746,29 @@
                 <w:szCs w:val="28"/>
               </w:rPr>
             </w:pPr>
-            <w:r>
-              <w:rPr>
-                <w:rFonts w:ascii="Arial" w:hAnsi="Arial" w:cs="Arial"/>
-                <w:b/>
-                <w:bCs/>
-                <w:sz w:val="28"/>
-                <w:szCs w:val="28"/>
-              </w:rPr>
-              <w:t xml:space="preserve">Superclass: </w:t>
-            </w:r>
+            <w:proofErr w:type="spellStart"/>
+            <w:r>
+              <w:rPr>
+                <w:rFonts w:ascii="Arial" w:hAnsi="Arial" w:cs="Arial"/>
+                <w:b/>
+                <w:bCs/>
+                <w:sz w:val="28"/>
+                <w:szCs w:val="28"/>
+              </w:rPr>
+              <w:t>Superclass</w:t>
+            </w:r>
+            <w:proofErr w:type="spellEnd"/>
+            <w:r>
+              <w:rPr>
+                <w:rFonts w:ascii="Arial" w:hAnsi="Arial" w:cs="Arial"/>
+                <w:b/>
+                <w:bCs/>
+                <w:sz w:val="28"/>
+                <w:szCs w:val="28"/>
+              </w:rPr>
+              <w:t xml:space="preserve">: </w:t>
+            </w:r>
+            <w:proofErr w:type="spellStart"/>
             <w:r>
               <w:rPr>
                 <w:rFonts w:ascii="Arial" w:hAnsi="Arial" w:cs="Arial"/>
@@ -1933,6 +2777,7 @@
               </w:rPr>
               <w:t>JFrame</w:t>
             </w:r>
+            <w:proofErr w:type="spellEnd"/>
           </w:p>
         </w:tc>
       </w:tr>
@@ -1952,15 +2797,27 @@
                 <w:szCs w:val="28"/>
               </w:rPr>
             </w:pPr>
-            <w:r>
-              <w:rPr>
-                <w:rFonts w:ascii="Arial" w:hAnsi="Arial" w:cs="Arial"/>
-                <w:b/>
-                <w:bCs/>
-                <w:sz w:val="28"/>
-                <w:szCs w:val="28"/>
-              </w:rPr>
-              <w:t>Subclass:</w:t>
+            <w:proofErr w:type="spellStart"/>
+            <w:r>
+              <w:rPr>
+                <w:rFonts w:ascii="Arial" w:hAnsi="Arial" w:cs="Arial"/>
+                <w:b/>
+                <w:bCs/>
+                <w:sz w:val="28"/>
+                <w:szCs w:val="28"/>
+              </w:rPr>
+              <w:t>Subclass</w:t>
+            </w:r>
+            <w:proofErr w:type="spellEnd"/>
+            <w:r>
+              <w:rPr>
+                <w:rFonts w:ascii="Arial" w:hAnsi="Arial" w:cs="Arial"/>
+                <w:b/>
+                <w:bCs/>
+                <w:sz w:val="28"/>
+                <w:szCs w:val="28"/>
+              </w:rPr>
+              <w:t>:</w:t>
             </w:r>
           </w:p>
         </w:tc>
@@ -1978,15 +2835,27 @@
                 <w:szCs w:val="28"/>
               </w:rPr>
             </w:pPr>
-            <w:r>
-              <w:rPr>
-                <w:rFonts w:ascii="Arial" w:hAnsi="Arial" w:cs="Arial"/>
-                <w:b/>
-                <w:bCs/>
-                <w:sz w:val="28"/>
-                <w:szCs w:val="28"/>
-              </w:rPr>
-              <w:t>Responsability:</w:t>
+            <w:proofErr w:type="spellStart"/>
+            <w:r>
+              <w:rPr>
+                <w:rFonts w:ascii="Arial" w:hAnsi="Arial" w:cs="Arial"/>
+                <w:b/>
+                <w:bCs/>
+                <w:sz w:val="28"/>
+                <w:szCs w:val="28"/>
+              </w:rPr>
+              <w:t>Responsability</w:t>
+            </w:r>
+            <w:proofErr w:type="spellEnd"/>
+            <w:r>
+              <w:rPr>
+                <w:rFonts w:ascii="Arial" w:hAnsi="Arial" w:cs="Arial"/>
+                <w:b/>
+                <w:bCs/>
+                <w:sz w:val="28"/>
+                <w:szCs w:val="28"/>
+              </w:rPr>
+              <w:t>:</w:t>
             </w:r>
             <w:r>
               <w:rPr>
@@ -2011,24 +2880,46 @@
                 <w:u w:val="single"/>
               </w:rPr>
             </w:pPr>
-            <w:r>
-              <w:rPr>
-                <w:rFonts w:ascii="Arial" w:hAnsi="Arial" w:cs="Arial"/>
-                <w:b/>
-                <w:bCs/>
-                <w:sz w:val="28"/>
-                <w:szCs w:val="28"/>
-              </w:rPr>
-              <w:t>Collaborators:</w:t>
-            </w:r>
-            <w:r>
-              <w:rPr>
-                <w:rFonts w:ascii="Arial" w:hAnsi="Arial" w:cs="Arial"/>
-                <w:sz w:val="28"/>
-                <w:szCs w:val="28"/>
-              </w:rPr>
-              <w:t xml:space="preserve"> Controller, ControllerVoli</w:t>
-            </w:r>
+            <w:proofErr w:type="spellStart"/>
+            <w:r>
+              <w:rPr>
+                <w:rFonts w:ascii="Arial" w:hAnsi="Arial" w:cs="Arial"/>
+                <w:b/>
+                <w:bCs/>
+                <w:sz w:val="28"/>
+                <w:szCs w:val="28"/>
+              </w:rPr>
+              <w:t>Collaborators</w:t>
+            </w:r>
+            <w:proofErr w:type="spellEnd"/>
+            <w:r>
+              <w:rPr>
+                <w:rFonts w:ascii="Arial" w:hAnsi="Arial" w:cs="Arial"/>
+                <w:b/>
+                <w:bCs/>
+                <w:sz w:val="28"/>
+                <w:szCs w:val="28"/>
+              </w:rPr>
+              <w:t>:</w:t>
+            </w:r>
+            <w:r>
+              <w:rPr>
+                <w:rFonts w:ascii="Arial" w:hAnsi="Arial" w:cs="Arial"/>
+                <w:sz w:val="28"/>
+                <w:szCs w:val="28"/>
+              </w:rPr>
+              <w:t xml:space="preserve"> Controller, </w:t>
+            </w:r>
+            <w:proofErr w:type="spellStart"/>
+            <w:r>
+              <w:rPr>
+                <w:rFonts w:ascii="Arial" w:hAnsi="Arial" w:cs="Arial"/>
+                <w:sz w:val="28"/>
+                <w:szCs w:val="28"/>
+              </w:rPr>
+              <w:t>ControllerVoli</w:t>
+            </w:r>
+            <w:proofErr w:type="spellEnd"/>
           </w:p>
           <w:p>
             <w:pPr>
@@ -2085,6 +2976,7 @@
               </w:rPr>
               <w:t xml:space="preserve">Class Name: </w:t>
             </w:r>
+            <w:proofErr w:type="spellStart"/>
             <w:r>
               <w:rPr>
                 <w:rFonts w:ascii="Arial" w:hAnsi="Arial" w:cs="Arial"/>
@@ -2093,6 +2985,7 @@
               </w:rPr>
               <w:t>ServizioClienti</w:t>
             </w:r>
+            <w:proofErr w:type="spellEnd"/>
           </w:p>
         </w:tc>
       </w:tr>
@@ -2110,16 +3003,29 @@
                 <w:szCs w:val="28"/>
               </w:rPr>
             </w:pPr>
-            <w:r>
-              <w:rPr>
-                <w:rFonts w:ascii="Arial" w:hAnsi="Arial" w:cs="Arial"/>
-                <w:b/>
-                <w:bCs/>
-                <w:sz w:val="28"/>
-                <w:szCs w:val="28"/>
-              </w:rPr>
-              <w:t xml:space="preserve">Superclass: </w:t>
-            </w:r>
+            <w:proofErr w:type="spellStart"/>
+            <w:r>
+              <w:rPr>
+                <w:rFonts w:ascii="Arial" w:hAnsi="Arial" w:cs="Arial"/>
+                <w:b/>
+                <w:bCs/>
+                <w:sz w:val="28"/>
+                <w:szCs w:val="28"/>
+              </w:rPr>
+              <w:t>Superclass</w:t>
+            </w:r>
+            <w:proofErr w:type="spellEnd"/>
+            <w:r>
+              <w:rPr>
+                <w:rFonts w:ascii="Arial" w:hAnsi="Arial" w:cs="Arial"/>
+                <w:b/>
+                <w:bCs/>
+                <w:sz w:val="28"/>
+                <w:szCs w:val="28"/>
+              </w:rPr>
+              <w:t xml:space="preserve">: </w:t>
+            </w:r>
+            <w:proofErr w:type="spellStart"/>
             <w:r>
               <w:rPr>
                 <w:rFonts w:ascii="Arial" w:hAnsi="Arial" w:cs="Arial"/>
@@ -2128,6 +3034,7 @@
               </w:rPr>
               <w:t>JFrame</w:t>
             </w:r>
+            <w:proofErr w:type="spellEnd"/>
           </w:p>
         </w:tc>
       </w:tr>
@@ -2147,15 +3054,27 @@
                 <w:szCs w:val="28"/>
               </w:rPr>
             </w:pPr>
-            <w:r>
-              <w:rPr>
-                <w:rFonts w:ascii="Arial" w:hAnsi="Arial" w:cs="Arial"/>
-                <w:b/>
-                <w:bCs/>
-                <w:sz w:val="28"/>
-                <w:szCs w:val="28"/>
-              </w:rPr>
-              <w:t>Subclass:</w:t>
+            <w:proofErr w:type="spellStart"/>
+            <w:r>
+              <w:rPr>
+                <w:rFonts w:ascii="Arial" w:hAnsi="Arial" w:cs="Arial"/>
+                <w:b/>
+                <w:bCs/>
+                <w:sz w:val="28"/>
+                <w:szCs w:val="28"/>
+              </w:rPr>
+              <w:t>Subclass</w:t>
+            </w:r>
+            <w:proofErr w:type="spellEnd"/>
+            <w:r>
+              <w:rPr>
+                <w:rFonts w:ascii="Arial" w:hAnsi="Arial" w:cs="Arial"/>
+                <w:b/>
+                <w:bCs/>
+                <w:sz w:val="28"/>
+                <w:szCs w:val="28"/>
+              </w:rPr>
+              <w:t>:</w:t>
             </w:r>
           </w:p>
         </w:tc>
@@ -2173,15 +3092,27 @@
                 <w:szCs w:val="28"/>
               </w:rPr>
             </w:pPr>
-            <w:r>
-              <w:rPr>
-                <w:rFonts w:ascii="Arial" w:hAnsi="Arial" w:cs="Arial"/>
-                <w:b/>
-                <w:bCs/>
-                <w:sz w:val="28"/>
-                <w:szCs w:val="28"/>
-              </w:rPr>
-              <w:t>Responsability:</w:t>
+            <w:proofErr w:type="spellStart"/>
+            <w:r>
+              <w:rPr>
+                <w:rFonts w:ascii="Arial" w:hAnsi="Arial" w:cs="Arial"/>
+                <w:b/>
+                <w:bCs/>
+                <w:sz w:val="28"/>
+                <w:szCs w:val="28"/>
+              </w:rPr>
+              <w:t>Responsability</w:t>
+            </w:r>
+            <w:proofErr w:type="spellEnd"/>
+            <w:r>
+              <w:rPr>
+                <w:rFonts w:ascii="Arial" w:hAnsi="Arial" w:cs="Arial"/>
+                <w:b/>
+                <w:bCs/>
+                <w:sz w:val="28"/>
+                <w:szCs w:val="28"/>
+              </w:rPr>
+              <w:t>:</w:t>
             </w:r>
             <w:r>
               <w:rPr>
@@ -2206,24 +3137,46 @@
                 <w:u w:val="single"/>
               </w:rPr>
             </w:pPr>
-            <w:r>
-              <w:rPr>
-                <w:rFonts w:ascii="Arial" w:hAnsi="Arial" w:cs="Arial"/>
-                <w:b/>
-                <w:bCs/>
-                <w:sz w:val="28"/>
-                <w:szCs w:val="28"/>
-              </w:rPr>
-              <w:t>Collaborators:</w:t>
-            </w:r>
-            <w:r>
-              <w:rPr>
-                <w:rFonts w:ascii="Arial" w:hAnsi="Arial" w:cs="Arial"/>
-                <w:sz w:val="28"/>
-                <w:szCs w:val="28"/>
-              </w:rPr>
-              <w:t xml:space="preserve"> Controller, ControllerVoli</w:t>
-            </w:r>
+            <w:proofErr w:type="spellStart"/>
+            <w:r>
+              <w:rPr>
+                <w:rFonts w:ascii="Arial" w:hAnsi="Arial" w:cs="Arial"/>
+                <w:b/>
+                <w:bCs/>
+                <w:sz w:val="28"/>
+                <w:szCs w:val="28"/>
+              </w:rPr>
+              <w:t>Collaborators</w:t>
+            </w:r>
+            <w:proofErr w:type="spellEnd"/>
+            <w:r>
+              <w:rPr>
+                <w:rFonts w:ascii="Arial" w:hAnsi="Arial" w:cs="Arial"/>
+                <w:b/>
+                <w:bCs/>
+                <w:sz w:val="28"/>
+                <w:szCs w:val="28"/>
+              </w:rPr>
+              <w:t>:</w:t>
+            </w:r>
+            <w:r>
+              <w:rPr>
+                <w:rFonts w:ascii="Arial" w:hAnsi="Arial" w:cs="Arial"/>
+                <w:sz w:val="28"/>
+                <w:szCs w:val="28"/>
+              </w:rPr>
+              <w:t xml:space="preserve"> Controller, </w:t>
+            </w:r>
+            <w:proofErr w:type="spellStart"/>
+            <w:r>
+              <w:rPr>
+                <w:rFonts w:ascii="Arial" w:hAnsi="Arial" w:cs="Arial"/>
+                <w:sz w:val="28"/>
+                <w:szCs w:val="28"/>
+              </w:rPr>
+              <w:t>ControllerVoli</w:t>
+            </w:r>
+            <w:proofErr w:type="spellEnd"/>
           </w:p>
           <w:p>
             <w:pPr>
@@ -2305,16 +3258,29 @@
                 <w:szCs w:val="28"/>
               </w:rPr>
             </w:pPr>
-            <w:r>
-              <w:rPr>
-                <w:rFonts w:ascii="Arial" w:hAnsi="Arial" w:cs="Arial"/>
-                <w:b/>
-                <w:bCs/>
-                <w:sz w:val="28"/>
-                <w:szCs w:val="28"/>
-              </w:rPr>
-              <w:t xml:space="preserve">Superclass: </w:t>
-            </w:r>
+            <w:proofErr w:type="spellStart"/>
+            <w:r>
+              <w:rPr>
+                <w:rFonts w:ascii="Arial" w:hAnsi="Arial" w:cs="Arial"/>
+                <w:b/>
+                <w:bCs/>
+                <w:sz w:val="28"/>
+                <w:szCs w:val="28"/>
+              </w:rPr>
+              <w:t>Superclass</w:t>
+            </w:r>
+            <w:proofErr w:type="spellEnd"/>
+            <w:r>
+              <w:rPr>
+                <w:rFonts w:ascii="Arial" w:hAnsi="Arial" w:cs="Arial"/>
+                <w:b/>
+                <w:bCs/>
+                <w:sz w:val="28"/>
+                <w:szCs w:val="28"/>
+              </w:rPr>
+              <w:t xml:space="preserve">: </w:t>
+            </w:r>
+            <w:proofErr w:type="spellStart"/>
             <w:r>
               <w:rPr>
                 <w:rFonts w:ascii="Arial" w:hAnsi="Arial" w:cs="Arial"/>
@@ -2323,6 +3289,7 @@
               </w:rPr>
               <w:t>JFrame</w:t>
             </w:r>
+            <w:proofErr w:type="spellEnd"/>
           </w:p>
         </w:tc>
       </w:tr>
@@ -2342,15 +3309,27 @@
                 <w:szCs w:val="28"/>
               </w:rPr>
             </w:pPr>
-            <w:r>
-              <w:rPr>
-                <w:rFonts w:ascii="Arial" w:hAnsi="Arial" w:cs="Arial"/>
-                <w:b/>
-                <w:bCs/>
-                <w:sz w:val="28"/>
-                <w:szCs w:val="28"/>
-              </w:rPr>
-              <w:t>Subclass:</w:t>
+            <w:proofErr w:type="spellStart"/>
+            <w:r>
+              <w:rPr>
+                <w:rFonts w:ascii="Arial" w:hAnsi="Arial" w:cs="Arial"/>
+                <w:b/>
+                <w:bCs/>
+                <w:sz w:val="28"/>
+                <w:szCs w:val="28"/>
+              </w:rPr>
+              <w:t>Subclass</w:t>
+            </w:r>
+            <w:proofErr w:type="spellEnd"/>
+            <w:r>
+              <w:rPr>
+                <w:rFonts w:ascii="Arial" w:hAnsi="Arial" w:cs="Arial"/>
+                <w:b/>
+                <w:bCs/>
+                <w:sz w:val="28"/>
+                <w:szCs w:val="28"/>
+              </w:rPr>
+              <w:t>:</w:t>
             </w:r>
           </w:p>
         </w:tc>
@@ -2368,15 +3347,27 @@
                 <w:szCs w:val="28"/>
               </w:rPr>
             </w:pPr>
-            <w:r>
-              <w:rPr>
-                <w:rFonts w:ascii="Arial" w:hAnsi="Arial" w:cs="Arial"/>
-                <w:b/>
-                <w:bCs/>
-                <w:sz w:val="28"/>
-                <w:szCs w:val="28"/>
-              </w:rPr>
-              <w:t>Responsability:</w:t>
+            <w:proofErr w:type="spellStart"/>
+            <w:r>
+              <w:rPr>
+                <w:rFonts w:ascii="Arial" w:hAnsi="Arial" w:cs="Arial"/>
+                <w:b/>
+                <w:bCs/>
+                <w:sz w:val="28"/>
+                <w:szCs w:val="28"/>
+              </w:rPr>
+              <w:t>Responsability</w:t>
+            </w:r>
+            <w:proofErr w:type="spellEnd"/>
+            <w:r>
+              <w:rPr>
+                <w:rFonts w:ascii="Arial" w:hAnsi="Arial" w:cs="Arial"/>
+                <w:b/>
+                <w:bCs/>
+                <w:sz w:val="28"/>
+                <w:szCs w:val="28"/>
+              </w:rPr>
+              <w:t>:</w:t>
             </w:r>
             <w:r>
               <w:rPr>
@@ -2401,24 +3392,46 @@
                 <w:u w:val="single"/>
               </w:rPr>
             </w:pPr>
-            <w:r>
-              <w:rPr>
-                <w:rFonts w:ascii="Arial" w:hAnsi="Arial" w:cs="Arial"/>
-                <w:b/>
-                <w:bCs/>
-                <w:sz w:val="28"/>
-                <w:szCs w:val="28"/>
-              </w:rPr>
-              <w:t>Collaborators:</w:t>
-            </w:r>
-            <w:r>
-              <w:rPr>
-                <w:rFonts w:ascii="Arial" w:hAnsi="Arial" w:cs="Arial"/>
-                <w:sz w:val="28"/>
-                <w:szCs w:val="28"/>
-              </w:rPr>
-              <w:t xml:space="preserve"> Controller, ControllerStatistiche</w:t>
-            </w:r>
+            <w:proofErr w:type="spellStart"/>
+            <w:r>
+              <w:rPr>
+                <w:rFonts w:ascii="Arial" w:hAnsi="Arial" w:cs="Arial"/>
+                <w:b/>
+                <w:bCs/>
+                <w:sz w:val="28"/>
+                <w:szCs w:val="28"/>
+              </w:rPr>
+              <w:t>Collaborators</w:t>
+            </w:r>
+            <w:proofErr w:type="spellEnd"/>
+            <w:r>
+              <w:rPr>
+                <w:rFonts w:ascii="Arial" w:hAnsi="Arial" w:cs="Arial"/>
+                <w:b/>
+                <w:bCs/>
+                <w:sz w:val="28"/>
+                <w:szCs w:val="28"/>
+              </w:rPr>
+              <w:t>:</w:t>
+            </w:r>
+            <w:r>
+              <w:rPr>
+                <w:rFonts w:ascii="Arial" w:hAnsi="Arial" w:cs="Arial"/>
+                <w:sz w:val="28"/>
+                <w:szCs w:val="28"/>
+              </w:rPr>
+              <w:t xml:space="preserve"> Controller, </w:t>
+            </w:r>
+            <w:proofErr w:type="spellStart"/>
+            <w:r>
+              <w:rPr>
+                <w:rFonts w:ascii="Arial" w:hAnsi="Arial" w:cs="Arial"/>
+                <w:sz w:val="28"/>
+                <w:szCs w:val="28"/>
+              </w:rPr>
+              <w:t>ControllerStatistiche</w:t>
+            </w:r>
+            <w:proofErr w:type="spellEnd"/>
           </w:p>
         </w:tc>
       </w:tr>
@@ -2466,6 +3479,7 @@
               </w:rPr>
               <w:t xml:space="preserve">Class Name: </w:t>
             </w:r>
+            <w:proofErr w:type="spellStart"/>
             <w:r>
               <w:rPr>
                 <w:rFonts w:ascii="Arial" w:hAnsi="Arial" w:cs="Arial"/>
@@ -2474,6 +3488,7 @@
               </w:rPr>
               <w:t>GestioneClientiBusiness</w:t>
             </w:r>
+            <w:proofErr w:type="spellEnd"/>
           </w:p>
         </w:tc>
       </w:tr>
@@ -2491,16 +3506,29 @@
                 <w:szCs w:val="28"/>
               </w:rPr>
             </w:pPr>
-            <w:r>
-              <w:rPr>
-                <w:rFonts w:ascii="Arial" w:hAnsi="Arial" w:cs="Arial"/>
-                <w:b/>
-                <w:bCs/>
-                <w:sz w:val="28"/>
-                <w:szCs w:val="28"/>
-              </w:rPr>
-              <w:t xml:space="preserve">Superclass: </w:t>
-            </w:r>
+            <w:proofErr w:type="spellStart"/>
+            <w:r>
+              <w:rPr>
+                <w:rFonts w:ascii="Arial" w:hAnsi="Arial" w:cs="Arial"/>
+                <w:b/>
+                <w:bCs/>
+                <w:sz w:val="28"/>
+                <w:szCs w:val="28"/>
+              </w:rPr>
+              <w:t>Superclass</w:t>
+            </w:r>
+            <w:proofErr w:type="spellEnd"/>
+            <w:r>
+              <w:rPr>
+                <w:rFonts w:ascii="Arial" w:hAnsi="Arial" w:cs="Arial"/>
+                <w:b/>
+                <w:bCs/>
+                <w:sz w:val="28"/>
+                <w:szCs w:val="28"/>
+              </w:rPr>
+              <w:t xml:space="preserve">: </w:t>
+            </w:r>
+            <w:proofErr w:type="spellStart"/>
             <w:r>
               <w:rPr>
                 <w:rFonts w:ascii="Arial" w:hAnsi="Arial" w:cs="Arial"/>
@@ -2509,6 +3537,7 @@
               </w:rPr>
               <w:t>JFrame</w:t>
             </w:r>
+            <w:proofErr w:type="spellEnd"/>
           </w:p>
         </w:tc>
       </w:tr>
@@ -2528,15 +3557,27 @@
                 <w:szCs w:val="28"/>
               </w:rPr>
             </w:pPr>
-            <w:r>
-              <w:rPr>
-                <w:rFonts w:ascii="Arial" w:hAnsi="Arial" w:cs="Arial"/>
-                <w:b/>
-                <w:bCs/>
-                <w:sz w:val="28"/>
-                <w:szCs w:val="28"/>
-              </w:rPr>
-              <w:t>Subclass:</w:t>
+            <w:proofErr w:type="spellStart"/>
+            <w:r>
+              <w:rPr>
+                <w:rFonts w:ascii="Arial" w:hAnsi="Arial" w:cs="Arial"/>
+                <w:b/>
+                <w:bCs/>
+                <w:sz w:val="28"/>
+                <w:szCs w:val="28"/>
+              </w:rPr>
+              <w:t>Subclass</w:t>
+            </w:r>
+            <w:proofErr w:type="spellEnd"/>
+            <w:r>
+              <w:rPr>
+                <w:rFonts w:ascii="Arial" w:hAnsi="Arial" w:cs="Arial"/>
+                <w:b/>
+                <w:bCs/>
+                <w:sz w:val="28"/>
+                <w:szCs w:val="28"/>
+              </w:rPr>
+              <w:t>:</w:t>
             </w:r>
           </w:p>
         </w:tc>
@@ -2554,15 +3595,27 @@
                 <w:szCs w:val="28"/>
               </w:rPr>
             </w:pPr>
-            <w:r>
-              <w:rPr>
-                <w:rFonts w:ascii="Arial" w:hAnsi="Arial" w:cs="Arial"/>
-                <w:b/>
-                <w:bCs/>
-                <w:sz w:val="28"/>
-                <w:szCs w:val="28"/>
-              </w:rPr>
-              <w:t>Responsability:</w:t>
+            <w:proofErr w:type="spellStart"/>
+            <w:r>
+              <w:rPr>
+                <w:rFonts w:ascii="Arial" w:hAnsi="Arial" w:cs="Arial"/>
+                <w:b/>
+                <w:bCs/>
+                <w:sz w:val="28"/>
+                <w:szCs w:val="28"/>
+              </w:rPr>
+              <w:t>Responsability</w:t>
+            </w:r>
+            <w:proofErr w:type="spellEnd"/>
+            <w:r>
+              <w:rPr>
+                <w:rFonts w:ascii="Arial" w:hAnsi="Arial" w:cs="Arial"/>
+                <w:b/>
+                <w:bCs/>
+                <w:sz w:val="28"/>
+                <w:szCs w:val="28"/>
+              </w:rPr>
+              <w:t>:</w:t>
             </w:r>
             <w:r>
               <w:rPr>
@@ -2586,24 +3639,64 @@
                 <w:szCs w:val="28"/>
               </w:rPr>
             </w:pPr>
-            <w:r>
-              <w:rPr>
-                <w:rFonts w:ascii="Arial" w:hAnsi="Arial" w:cs="Arial"/>
-                <w:b/>
-                <w:bCs/>
-                <w:sz w:val="28"/>
-                <w:szCs w:val="28"/>
-              </w:rPr>
-              <w:t>Collaborators:</w:t>
-            </w:r>
-            <w:r>
-              <w:rPr>
-                <w:rFonts w:ascii="Arial" w:hAnsi="Arial" w:cs="Arial"/>
-                <w:sz w:val="28"/>
-                <w:szCs w:val="28"/>
-              </w:rPr>
-              <w:t xml:space="preserve"> Controller, ControllerCompagnie, ControllerClienti</w:t>
-            </w:r>
+            <w:proofErr w:type="spellStart"/>
+            <w:r>
+              <w:rPr>
+                <w:rFonts w:ascii="Arial" w:hAnsi="Arial" w:cs="Arial"/>
+                <w:b/>
+                <w:bCs/>
+                <w:sz w:val="28"/>
+                <w:szCs w:val="28"/>
+              </w:rPr>
+              <w:t>Collaborators</w:t>
+            </w:r>
+            <w:proofErr w:type="spellEnd"/>
+            <w:r>
+              <w:rPr>
+                <w:rFonts w:ascii="Arial" w:hAnsi="Arial" w:cs="Arial"/>
+                <w:b/>
+                <w:bCs/>
+                <w:sz w:val="28"/>
+                <w:szCs w:val="28"/>
+              </w:rPr>
+              <w:t>:</w:t>
+            </w:r>
+            <w:r>
+              <w:rPr>
+                <w:rFonts w:ascii="Arial" w:hAnsi="Arial" w:cs="Arial"/>
+                <w:sz w:val="28"/>
+                <w:szCs w:val="28"/>
+              </w:rPr>
+              <w:t xml:space="preserve"> Controller, </w:t>
+            </w:r>
+            <w:proofErr w:type="spellStart"/>
+            <w:r>
+              <w:rPr>
+                <w:rFonts w:ascii="Arial" w:hAnsi="Arial" w:cs="Arial"/>
+                <w:sz w:val="28"/>
+                <w:szCs w:val="28"/>
+              </w:rPr>
+              <w:t>ControllerCompagnie</w:t>
+            </w:r>
+            <w:proofErr w:type="spellEnd"/>
+            <w:r>
+              <w:rPr>
+                <w:rFonts w:ascii="Arial" w:hAnsi="Arial" w:cs="Arial"/>
+                <w:sz w:val="28"/>
+                <w:szCs w:val="28"/>
+              </w:rPr>
+              <w:t xml:space="preserve">, </w:t>
+            </w:r>
+            <w:proofErr w:type="spellStart"/>
+            <w:r>
+              <w:rPr>
+                <w:rFonts w:ascii="Arial" w:hAnsi="Arial" w:cs="Arial"/>
+                <w:sz w:val="28"/>
+                <w:szCs w:val="28"/>
+              </w:rPr>
+              <w:t>ControllerClienti</w:t>
+            </w:r>
+            <w:proofErr w:type="spellEnd"/>
           </w:p>
         </w:tc>
       </w:tr>
@@ -2651,6 +3744,7 @@
               </w:rPr>
               <w:t xml:space="preserve">Class Name: </w:t>
             </w:r>
+            <w:proofErr w:type="spellStart"/>
             <w:r>
               <w:rPr>
                 <w:rFonts w:ascii="Arial" w:hAnsi="Arial" w:cs="Arial"/>
@@ -2659,6 +3753,7 @@
               </w:rPr>
               <w:t>AeroportoDAO</w:t>
             </w:r>
+            <w:proofErr w:type="spellEnd"/>
           </w:p>
         </w:tc>
       </w:tr>
@@ -2676,15 +3771,27 @@
                 <w:szCs w:val="28"/>
               </w:rPr>
             </w:pPr>
-            <w:r>
-              <w:rPr>
-                <w:rFonts w:ascii="Arial" w:hAnsi="Arial" w:cs="Arial"/>
-                <w:b/>
-                <w:bCs/>
-                <w:sz w:val="28"/>
-                <w:szCs w:val="28"/>
-              </w:rPr>
-              <w:t>Superclass:</w:t>
+            <w:proofErr w:type="spellStart"/>
+            <w:r>
+              <w:rPr>
+                <w:rFonts w:ascii="Arial" w:hAnsi="Arial" w:cs="Arial"/>
+                <w:b/>
+                <w:bCs/>
+                <w:sz w:val="28"/>
+                <w:szCs w:val="28"/>
+              </w:rPr>
+              <w:t>Superclass</w:t>
+            </w:r>
+            <w:proofErr w:type="spellEnd"/>
+            <w:r>
+              <w:rPr>
+                <w:rFonts w:ascii="Arial" w:hAnsi="Arial" w:cs="Arial"/>
+                <w:b/>
+                <w:bCs/>
+                <w:sz w:val="28"/>
+                <w:szCs w:val="28"/>
+              </w:rPr>
+              <w:t>:</w:t>
             </w:r>
           </w:p>
         </w:tc>
@@ -2705,15 +3812,27 @@
                 <w:szCs w:val="28"/>
               </w:rPr>
             </w:pPr>
-            <w:r>
-              <w:rPr>
-                <w:rFonts w:ascii="Arial" w:hAnsi="Arial" w:cs="Arial"/>
-                <w:b/>
-                <w:bCs/>
-                <w:sz w:val="28"/>
-                <w:szCs w:val="28"/>
-              </w:rPr>
-              <w:t>Subclass:</w:t>
+            <w:proofErr w:type="spellStart"/>
+            <w:r>
+              <w:rPr>
+                <w:rFonts w:ascii="Arial" w:hAnsi="Arial" w:cs="Arial"/>
+                <w:b/>
+                <w:bCs/>
+                <w:sz w:val="28"/>
+                <w:szCs w:val="28"/>
+              </w:rPr>
+              <w:t>Subclass</w:t>
+            </w:r>
+            <w:proofErr w:type="spellEnd"/>
+            <w:r>
+              <w:rPr>
+                <w:rFonts w:ascii="Arial" w:hAnsi="Arial" w:cs="Arial"/>
+                <w:b/>
+                <w:bCs/>
+                <w:sz w:val="28"/>
+                <w:szCs w:val="28"/>
+              </w:rPr>
+              <w:t>:</w:t>
             </w:r>
           </w:p>
         </w:tc>
@@ -2731,15 +3850,27 @@
                 <w:szCs w:val="28"/>
               </w:rPr>
             </w:pPr>
-            <w:r>
-              <w:rPr>
-                <w:rFonts w:ascii="Arial" w:hAnsi="Arial" w:cs="Arial"/>
-                <w:b/>
-                <w:bCs/>
-                <w:sz w:val="28"/>
-                <w:szCs w:val="28"/>
-              </w:rPr>
-              <w:t>Responsability:</w:t>
+            <w:proofErr w:type="spellStart"/>
+            <w:r>
+              <w:rPr>
+                <w:rFonts w:ascii="Arial" w:hAnsi="Arial" w:cs="Arial"/>
+                <w:b/>
+                <w:bCs/>
+                <w:sz w:val="28"/>
+                <w:szCs w:val="28"/>
+              </w:rPr>
+              <w:t>Responsability</w:t>
+            </w:r>
+            <w:proofErr w:type="spellEnd"/>
+            <w:r>
+              <w:rPr>
+                <w:rFonts w:ascii="Arial" w:hAnsi="Arial" w:cs="Arial"/>
+                <w:b/>
+                <w:bCs/>
+                <w:sz w:val="28"/>
+                <w:szCs w:val="28"/>
+              </w:rPr>
+              <w:t>:</w:t>
             </w:r>
             <w:r>
               <w:rPr>
@@ -2764,24 +3895,46 @@
                 <w:u w:val="single"/>
               </w:rPr>
             </w:pPr>
-            <w:r>
-              <w:rPr>
-                <w:rFonts w:ascii="Arial" w:hAnsi="Arial" w:cs="Arial"/>
-                <w:b/>
-                <w:bCs/>
-                <w:sz w:val="28"/>
-                <w:szCs w:val="28"/>
-              </w:rPr>
-              <w:t>Collaborators:</w:t>
-            </w:r>
-            <w:r>
-              <w:rPr>
-                <w:rFonts w:ascii="Arial" w:hAnsi="Arial" w:cs="Arial"/>
-                <w:sz w:val="28"/>
-                <w:szCs w:val="28"/>
-              </w:rPr>
-              <w:t xml:space="preserve"> Connessione, ControllerAeroporti</w:t>
-            </w:r>
+            <w:proofErr w:type="spellStart"/>
+            <w:r>
+              <w:rPr>
+                <w:rFonts w:ascii="Arial" w:hAnsi="Arial" w:cs="Arial"/>
+                <w:b/>
+                <w:bCs/>
+                <w:sz w:val="28"/>
+                <w:szCs w:val="28"/>
+              </w:rPr>
+              <w:t>Collaborators</w:t>
+            </w:r>
+            <w:proofErr w:type="spellEnd"/>
+            <w:r>
+              <w:rPr>
+                <w:rFonts w:ascii="Arial" w:hAnsi="Arial" w:cs="Arial"/>
+                <w:b/>
+                <w:bCs/>
+                <w:sz w:val="28"/>
+                <w:szCs w:val="28"/>
+              </w:rPr>
+              <w:t>:</w:t>
+            </w:r>
+            <w:r>
+              <w:rPr>
+                <w:rFonts w:ascii="Arial" w:hAnsi="Arial" w:cs="Arial"/>
+                <w:sz w:val="28"/>
+                <w:szCs w:val="28"/>
+              </w:rPr>
+              <w:t xml:space="preserve"> Connessione, </w:t>
+            </w:r>
+            <w:proofErr w:type="spellStart"/>
+            <w:r>
+              <w:rPr>
+                <w:rFonts w:ascii="Arial" w:hAnsi="Arial" w:cs="Arial"/>
+                <w:sz w:val="28"/>
+                <w:szCs w:val="28"/>
+              </w:rPr>
+              <w:t>ControllerAeroporti</w:t>
+            </w:r>
+            <w:proofErr w:type="spellEnd"/>
           </w:p>
         </w:tc>
       </w:tr>
@@ -2829,6 +3982,7 @@
               </w:rPr>
               <w:t xml:space="preserve">Class Name: </w:t>
             </w:r>
+            <w:proofErr w:type="spellStart"/>
             <w:r>
               <w:rPr>
                 <w:rFonts w:ascii="Arial" w:hAnsi="Arial" w:cs="Arial"/>
@@ -2837,6 +3991,7 @@
               </w:rPr>
               <w:t>ClientiDAO</w:t>
             </w:r>
+            <w:proofErr w:type="spellEnd"/>
           </w:p>
         </w:tc>
       </w:tr>
@@ -2854,15 +4009,27 @@
                 <w:szCs w:val="28"/>
               </w:rPr>
             </w:pPr>
-            <w:r>
-              <w:rPr>
-                <w:rFonts w:ascii="Arial" w:hAnsi="Arial" w:cs="Arial"/>
-                <w:b/>
-                <w:bCs/>
-                <w:sz w:val="28"/>
-                <w:szCs w:val="28"/>
-              </w:rPr>
-              <w:t>Superclass:</w:t>
+            <w:proofErr w:type="spellStart"/>
+            <w:r>
+              <w:rPr>
+                <w:rFonts w:ascii="Arial" w:hAnsi="Arial" w:cs="Arial"/>
+                <w:b/>
+                <w:bCs/>
+                <w:sz w:val="28"/>
+                <w:szCs w:val="28"/>
+              </w:rPr>
+              <w:t>Superclass</w:t>
+            </w:r>
+            <w:proofErr w:type="spellEnd"/>
+            <w:r>
+              <w:rPr>
+                <w:rFonts w:ascii="Arial" w:hAnsi="Arial" w:cs="Arial"/>
+                <w:b/>
+                <w:bCs/>
+                <w:sz w:val="28"/>
+                <w:szCs w:val="28"/>
+              </w:rPr>
+              <w:t>:</w:t>
             </w:r>
           </w:p>
         </w:tc>
@@ -2883,15 +4050,27 @@
                 <w:szCs w:val="28"/>
               </w:rPr>
             </w:pPr>
-            <w:r>
-              <w:rPr>
-                <w:rFonts w:ascii="Arial" w:hAnsi="Arial" w:cs="Arial"/>
-                <w:b/>
-                <w:bCs/>
-                <w:sz w:val="28"/>
-                <w:szCs w:val="28"/>
-              </w:rPr>
-              <w:t>Subclass:</w:t>
+            <w:proofErr w:type="spellStart"/>
+            <w:r>
+              <w:rPr>
+                <w:rFonts w:ascii="Arial" w:hAnsi="Arial" w:cs="Arial"/>
+                <w:b/>
+                <w:bCs/>
+                <w:sz w:val="28"/>
+                <w:szCs w:val="28"/>
+              </w:rPr>
+              <w:t>Subclass</w:t>
+            </w:r>
+            <w:proofErr w:type="spellEnd"/>
+            <w:r>
+              <w:rPr>
+                <w:rFonts w:ascii="Arial" w:hAnsi="Arial" w:cs="Arial"/>
+                <w:b/>
+                <w:bCs/>
+                <w:sz w:val="28"/>
+                <w:szCs w:val="28"/>
+              </w:rPr>
+              <w:t>:</w:t>
             </w:r>
           </w:p>
         </w:tc>
@@ -2909,6 +4088,7 @@
                 <w:szCs w:val="28"/>
               </w:rPr>
             </w:pPr>
+            <w:proofErr w:type="spellStart"/>
             <w:r>
               <w:rPr>
                 <w:rFonts w:ascii="Arial" w:hAnsi="Arial" w:cs="Arial"/>
@@ -2918,15 +4098,44 @@
                 <w:szCs w:val="28"/>
               </w:rPr>
               <w:lastRenderedPageBreak/>
-              <w:t>Responsability:</w:t>
-            </w:r>
-            <w:r>
-              <w:rPr>
-                <w:rFonts w:ascii="Arial" w:hAnsi="Arial" w:cs="Arial"/>
-                <w:sz w:val="28"/>
-                <w:szCs w:val="28"/>
-              </w:rPr>
-              <w:t xml:space="preserve">  gestione delle query sulla tabella “clientibusiness” del database</w:t>
+              <w:t>Responsability</w:t>
+            </w:r>
+            <w:proofErr w:type="spellEnd"/>
+            <w:r>
+              <w:rPr>
+                <w:rFonts w:ascii="Arial" w:hAnsi="Arial" w:cs="Arial"/>
+                <w:b/>
+                <w:bCs/>
+                <w:sz w:val="28"/>
+                <w:szCs w:val="28"/>
+              </w:rPr>
+              <w:t>:</w:t>
+            </w:r>
+            <w:r>
+              <w:rPr>
+                <w:rFonts w:ascii="Arial" w:hAnsi="Arial" w:cs="Arial"/>
+                <w:sz w:val="28"/>
+                <w:szCs w:val="28"/>
+              </w:rPr>
+              <w:t xml:space="preserve">  gestione delle query sulla tabella “</w:t>
+            </w:r>
+            <w:proofErr w:type="spellStart"/>
+            <w:r>
+              <w:rPr>
+                <w:rFonts w:ascii="Arial" w:hAnsi="Arial" w:cs="Arial"/>
+                <w:sz w:val="28"/>
+                <w:szCs w:val="28"/>
+              </w:rPr>
+              <w:t>clientibusiness</w:t>
+            </w:r>
+            <w:proofErr w:type="spellEnd"/>
+            <w:r>
+              <w:rPr>
+                <w:rFonts w:ascii="Arial" w:hAnsi="Arial" w:cs="Arial"/>
+                <w:sz w:val="28"/>
+                <w:szCs w:val="28"/>
+              </w:rPr>
+              <w:t>” del database</w:t>
             </w:r>
           </w:p>
         </w:tc>
@@ -2943,24 +4152,46 @@
                 <w:u w:val="single"/>
               </w:rPr>
             </w:pPr>
-            <w:r>
-              <w:rPr>
-                <w:rFonts w:ascii="Arial" w:hAnsi="Arial" w:cs="Arial"/>
-                <w:b/>
-                <w:bCs/>
-                <w:sz w:val="28"/>
-                <w:szCs w:val="28"/>
-              </w:rPr>
-              <w:t>Collaborators:</w:t>
-            </w:r>
-            <w:r>
-              <w:rPr>
-                <w:rFonts w:ascii="Arial" w:hAnsi="Arial" w:cs="Arial"/>
-                <w:sz w:val="28"/>
-                <w:szCs w:val="28"/>
-              </w:rPr>
-              <w:t xml:space="preserve"> Connessione, ControllerClienti</w:t>
-            </w:r>
+            <w:proofErr w:type="spellStart"/>
+            <w:r>
+              <w:rPr>
+                <w:rFonts w:ascii="Arial" w:hAnsi="Arial" w:cs="Arial"/>
+                <w:b/>
+                <w:bCs/>
+                <w:sz w:val="28"/>
+                <w:szCs w:val="28"/>
+              </w:rPr>
+              <w:t>Collaborators</w:t>
+            </w:r>
+            <w:proofErr w:type="spellEnd"/>
+            <w:r>
+              <w:rPr>
+                <w:rFonts w:ascii="Arial" w:hAnsi="Arial" w:cs="Arial"/>
+                <w:b/>
+                <w:bCs/>
+                <w:sz w:val="28"/>
+                <w:szCs w:val="28"/>
+              </w:rPr>
+              <w:t>:</w:t>
+            </w:r>
+            <w:r>
+              <w:rPr>
+                <w:rFonts w:ascii="Arial" w:hAnsi="Arial" w:cs="Arial"/>
+                <w:sz w:val="28"/>
+                <w:szCs w:val="28"/>
+              </w:rPr>
+              <w:t xml:space="preserve"> Connessione, </w:t>
+            </w:r>
+            <w:proofErr w:type="spellStart"/>
+            <w:r>
+              <w:rPr>
+                <w:rFonts w:ascii="Arial" w:hAnsi="Arial" w:cs="Arial"/>
+                <w:sz w:val="28"/>
+                <w:szCs w:val="28"/>
+              </w:rPr>
+              <w:t>ControllerClienti</w:t>
+            </w:r>
+            <w:proofErr w:type="spellEnd"/>
           </w:p>
         </w:tc>
       </w:tr>
@@ -3008,6 +4239,7 @@
               </w:rPr>
               <w:t xml:space="preserve">Class Name: </w:t>
             </w:r>
+            <w:proofErr w:type="spellStart"/>
             <w:r>
               <w:rPr>
                 <w:rFonts w:ascii="Arial" w:hAnsi="Arial" w:cs="Arial"/>
@@ -3016,6 +4248,7 @@
               </w:rPr>
               <w:t>CompagniaAereaDAO</w:t>
             </w:r>
+            <w:proofErr w:type="spellEnd"/>
           </w:p>
         </w:tc>
       </w:tr>
@@ -3033,15 +4266,27 @@
                 <w:szCs w:val="28"/>
               </w:rPr>
             </w:pPr>
-            <w:r>
-              <w:rPr>
-                <w:rFonts w:ascii="Arial" w:hAnsi="Arial" w:cs="Arial"/>
-                <w:b/>
-                <w:bCs/>
-                <w:sz w:val="28"/>
-                <w:szCs w:val="28"/>
-              </w:rPr>
-              <w:t>Superclass:</w:t>
+            <w:proofErr w:type="spellStart"/>
+            <w:r>
+              <w:rPr>
+                <w:rFonts w:ascii="Arial" w:hAnsi="Arial" w:cs="Arial"/>
+                <w:b/>
+                <w:bCs/>
+                <w:sz w:val="28"/>
+                <w:szCs w:val="28"/>
+              </w:rPr>
+              <w:t>Superclass</w:t>
+            </w:r>
+            <w:proofErr w:type="spellEnd"/>
+            <w:r>
+              <w:rPr>
+                <w:rFonts w:ascii="Arial" w:hAnsi="Arial" w:cs="Arial"/>
+                <w:b/>
+                <w:bCs/>
+                <w:sz w:val="28"/>
+                <w:szCs w:val="28"/>
+              </w:rPr>
+              <w:t>:</w:t>
             </w:r>
           </w:p>
         </w:tc>
@@ -3062,15 +4307,27 @@
                 <w:szCs w:val="28"/>
               </w:rPr>
             </w:pPr>
-            <w:r>
-              <w:rPr>
-                <w:rFonts w:ascii="Arial" w:hAnsi="Arial" w:cs="Arial"/>
-                <w:b/>
-                <w:bCs/>
-                <w:sz w:val="28"/>
-                <w:szCs w:val="28"/>
-              </w:rPr>
-              <w:t>Subclass:</w:t>
+            <w:proofErr w:type="spellStart"/>
+            <w:r>
+              <w:rPr>
+                <w:rFonts w:ascii="Arial" w:hAnsi="Arial" w:cs="Arial"/>
+                <w:b/>
+                <w:bCs/>
+                <w:sz w:val="28"/>
+                <w:szCs w:val="28"/>
+              </w:rPr>
+              <w:t>Subclass</w:t>
+            </w:r>
+            <w:proofErr w:type="spellEnd"/>
+            <w:r>
+              <w:rPr>
+                <w:rFonts w:ascii="Arial" w:hAnsi="Arial" w:cs="Arial"/>
+                <w:b/>
+                <w:bCs/>
+                <w:sz w:val="28"/>
+                <w:szCs w:val="28"/>
+              </w:rPr>
+              <w:t>:</w:t>
             </w:r>
           </w:p>
         </w:tc>
@@ -3088,23 +4345,53 @@
                 <w:szCs w:val="28"/>
               </w:rPr>
             </w:pPr>
-            <w:r>
-              <w:rPr>
-                <w:rFonts w:ascii="Arial" w:hAnsi="Arial" w:cs="Arial"/>
-                <w:b/>
-                <w:bCs/>
-                <w:sz w:val="28"/>
-                <w:szCs w:val="28"/>
-              </w:rPr>
-              <w:t>Responsability:</w:t>
-            </w:r>
-            <w:r>
-              <w:rPr>
-                <w:rFonts w:ascii="Arial" w:hAnsi="Arial" w:cs="Arial"/>
-                <w:sz w:val="28"/>
-                <w:szCs w:val="28"/>
-              </w:rPr>
-              <w:t xml:space="preserve">  gestione delle query sulla tabella “compagniaaerea” del database</w:t>
+            <w:proofErr w:type="spellStart"/>
+            <w:r>
+              <w:rPr>
+                <w:rFonts w:ascii="Arial" w:hAnsi="Arial" w:cs="Arial"/>
+                <w:b/>
+                <w:bCs/>
+                <w:sz w:val="28"/>
+                <w:szCs w:val="28"/>
+              </w:rPr>
+              <w:t>Responsability</w:t>
+            </w:r>
+            <w:proofErr w:type="spellEnd"/>
+            <w:r>
+              <w:rPr>
+                <w:rFonts w:ascii="Arial" w:hAnsi="Arial" w:cs="Arial"/>
+                <w:b/>
+                <w:bCs/>
+                <w:sz w:val="28"/>
+                <w:szCs w:val="28"/>
+              </w:rPr>
+              <w:t>:</w:t>
+            </w:r>
+            <w:r>
+              <w:rPr>
+                <w:rFonts w:ascii="Arial" w:hAnsi="Arial" w:cs="Arial"/>
+                <w:sz w:val="28"/>
+                <w:szCs w:val="28"/>
+              </w:rPr>
+              <w:t xml:space="preserve">  gestione delle query sulla tabella “</w:t>
+            </w:r>
+            <w:proofErr w:type="spellStart"/>
+            <w:r>
+              <w:rPr>
+                <w:rFonts w:ascii="Arial" w:hAnsi="Arial" w:cs="Arial"/>
+                <w:sz w:val="28"/>
+                <w:szCs w:val="28"/>
+              </w:rPr>
+              <w:t>compagniaaerea</w:t>
+            </w:r>
+            <w:proofErr w:type="spellEnd"/>
+            <w:r>
+              <w:rPr>
+                <w:rFonts w:ascii="Arial" w:hAnsi="Arial" w:cs="Arial"/>
+                <w:sz w:val="28"/>
+                <w:szCs w:val="28"/>
+              </w:rPr>
+              <w:t>” del database</w:t>
             </w:r>
           </w:p>
         </w:tc>
@@ -3121,24 +4408,46 @@
                 <w:u w:val="single"/>
               </w:rPr>
             </w:pPr>
-            <w:r>
-              <w:rPr>
-                <w:rFonts w:ascii="Arial" w:hAnsi="Arial" w:cs="Arial"/>
-                <w:b/>
-                <w:bCs/>
-                <w:sz w:val="28"/>
-                <w:szCs w:val="28"/>
-              </w:rPr>
-              <w:t>Collaborators:</w:t>
-            </w:r>
-            <w:r>
-              <w:rPr>
-                <w:rFonts w:ascii="Arial" w:hAnsi="Arial" w:cs="Arial"/>
-                <w:sz w:val="28"/>
-                <w:szCs w:val="28"/>
-              </w:rPr>
-              <w:t xml:space="preserve"> Connessione, ControllerAeroporti</w:t>
-            </w:r>
+            <w:proofErr w:type="spellStart"/>
+            <w:r>
+              <w:rPr>
+                <w:rFonts w:ascii="Arial" w:hAnsi="Arial" w:cs="Arial"/>
+                <w:b/>
+                <w:bCs/>
+                <w:sz w:val="28"/>
+                <w:szCs w:val="28"/>
+              </w:rPr>
+              <w:t>Collaborators</w:t>
+            </w:r>
+            <w:proofErr w:type="spellEnd"/>
+            <w:r>
+              <w:rPr>
+                <w:rFonts w:ascii="Arial" w:hAnsi="Arial" w:cs="Arial"/>
+                <w:b/>
+                <w:bCs/>
+                <w:sz w:val="28"/>
+                <w:szCs w:val="28"/>
+              </w:rPr>
+              <w:t>:</w:t>
+            </w:r>
+            <w:r>
+              <w:rPr>
+                <w:rFonts w:ascii="Arial" w:hAnsi="Arial" w:cs="Arial"/>
+                <w:sz w:val="28"/>
+                <w:szCs w:val="28"/>
+              </w:rPr>
+              <w:t xml:space="preserve"> Connessione, </w:t>
+            </w:r>
+            <w:proofErr w:type="spellStart"/>
+            <w:r>
+              <w:rPr>
+                <w:rFonts w:ascii="Arial" w:hAnsi="Arial" w:cs="Arial"/>
+                <w:sz w:val="28"/>
+                <w:szCs w:val="28"/>
+              </w:rPr>
+              <w:t>ControllerAeroporti</w:t>
+            </w:r>
+            <w:proofErr w:type="spellEnd"/>
           </w:p>
         </w:tc>
       </w:tr>
@@ -3186,6 +4495,7 @@
               </w:rPr>
               <w:t xml:space="preserve">Class Name: </w:t>
             </w:r>
+            <w:proofErr w:type="spellStart"/>
             <w:r>
               <w:rPr>
                 <w:rFonts w:ascii="Arial" w:hAnsi="Arial" w:cs="Arial"/>
@@ -3194,6 +4504,7 @@
               </w:rPr>
               <w:t>GateDAO</w:t>
             </w:r>
+            <w:proofErr w:type="spellEnd"/>
           </w:p>
         </w:tc>
       </w:tr>
@@ -3211,15 +4522,27 @@
                 <w:szCs w:val="28"/>
               </w:rPr>
             </w:pPr>
-            <w:r>
-              <w:rPr>
-                <w:rFonts w:ascii="Arial" w:hAnsi="Arial" w:cs="Arial"/>
-                <w:b/>
-                <w:bCs/>
-                <w:sz w:val="28"/>
-                <w:szCs w:val="28"/>
-              </w:rPr>
-              <w:t>Superclass:</w:t>
+            <w:proofErr w:type="spellStart"/>
+            <w:r>
+              <w:rPr>
+                <w:rFonts w:ascii="Arial" w:hAnsi="Arial" w:cs="Arial"/>
+                <w:b/>
+                <w:bCs/>
+                <w:sz w:val="28"/>
+                <w:szCs w:val="28"/>
+              </w:rPr>
+              <w:t>Superclass</w:t>
+            </w:r>
+            <w:proofErr w:type="spellEnd"/>
+            <w:r>
+              <w:rPr>
+                <w:rFonts w:ascii="Arial" w:hAnsi="Arial" w:cs="Arial"/>
+                <w:b/>
+                <w:bCs/>
+                <w:sz w:val="28"/>
+                <w:szCs w:val="28"/>
+              </w:rPr>
+              <w:t>:</w:t>
             </w:r>
           </w:p>
         </w:tc>
@@ -3240,15 +4563,27 @@
                 <w:szCs w:val="28"/>
               </w:rPr>
             </w:pPr>
-            <w:r>
-              <w:rPr>
-                <w:rFonts w:ascii="Arial" w:hAnsi="Arial" w:cs="Arial"/>
-                <w:b/>
-                <w:bCs/>
-                <w:sz w:val="28"/>
-                <w:szCs w:val="28"/>
-              </w:rPr>
-              <w:t>Subclass:</w:t>
+            <w:proofErr w:type="spellStart"/>
+            <w:r>
+              <w:rPr>
+                <w:rFonts w:ascii="Arial" w:hAnsi="Arial" w:cs="Arial"/>
+                <w:b/>
+                <w:bCs/>
+                <w:sz w:val="28"/>
+                <w:szCs w:val="28"/>
+              </w:rPr>
+              <w:t>Subclass</w:t>
+            </w:r>
+            <w:proofErr w:type="spellEnd"/>
+            <w:r>
+              <w:rPr>
+                <w:rFonts w:ascii="Arial" w:hAnsi="Arial" w:cs="Arial"/>
+                <w:b/>
+                <w:bCs/>
+                <w:sz w:val="28"/>
+                <w:szCs w:val="28"/>
+              </w:rPr>
+              <w:t>:</w:t>
             </w:r>
           </w:p>
         </w:tc>
@@ -3266,15 +4601,27 @@
                 <w:szCs w:val="28"/>
               </w:rPr>
             </w:pPr>
-            <w:r>
-              <w:rPr>
-                <w:rFonts w:ascii="Arial" w:hAnsi="Arial" w:cs="Arial"/>
-                <w:b/>
-                <w:bCs/>
-                <w:sz w:val="28"/>
-                <w:szCs w:val="28"/>
-              </w:rPr>
-              <w:t>Responsability:</w:t>
+            <w:proofErr w:type="spellStart"/>
+            <w:r>
+              <w:rPr>
+                <w:rFonts w:ascii="Arial" w:hAnsi="Arial" w:cs="Arial"/>
+                <w:b/>
+                <w:bCs/>
+                <w:sz w:val="28"/>
+                <w:szCs w:val="28"/>
+              </w:rPr>
+              <w:t>Responsability</w:t>
+            </w:r>
+            <w:proofErr w:type="spellEnd"/>
+            <w:r>
+              <w:rPr>
+                <w:rFonts w:ascii="Arial" w:hAnsi="Arial" w:cs="Arial"/>
+                <w:b/>
+                <w:bCs/>
+                <w:sz w:val="28"/>
+                <w:szCs w:val="28"/>
+              </w:rPr>
+              <w:t>:</w:t>
             </w:r>
             <w:r>
               <w:rPr>
@@ -3299,24 +4646,46 @@
                 <w:u w:val="single"/>
               </w:rPr>
             </w:pPr>
-            <w:r>
-              <w:rPr>
-                <w:rFonts w:ascii="Arial" w:hAnsi="Arial" w:cs="Arial"/>
-                <w:b/>
-                <w:bCs/>
-                <w:sz w:val="28"/>
-                <w:szCs w:val="28"/>
-              </w:rPr>
-              <w:t>Collaborators:</w:t>
-            </w:r>
-            <w:r>
-              <w:rPr>
-                <w:rFonts w:ascii="Arial" w:hAnsi="Arial" w:cs="Arial"/>
-                <w:sz w:val="28"/>
-                <w:szCs w:val="28"/>
-              </w:rPr>
-              <w:t xml:space="preserve"> Connessione, ControllerGate</w:t>
-            </w:r>
+            <w:proofErr w:type="spellStart"/>
+            <w:r>
+              <w:rPr>
+                <w:rFonts w:ascii="Arial" w:hAnsi="Arial" w:cs="Arial"/>
+                <w:b/>
+                <w:bCs/>
+                <w:sz w:val="28"/>
+                <w:szCs w:val="28"/>
+              </w:rPr>
+              <w:t>Collaborators</w:t>
+            </w:r>
+            <w:proofErr w:type="spellEnd"/>
+            <w:r>
+              <w:rPr>
+                <w:rFonts w:ascii="Arial" w:hAnsi="Arial" w:cs="Arial"/>
+                <w:b/>
+                <w:bCs/>
+                <w:sz w:val="28"/>
+                <w:szCs w:val="28"/>
+              </w:rPr>
+              <w:t>:</w:t>
+            </w:r>
+            <w:r>
+              <w:rPr>
+                <w:rFonts w:ascii="Arial" w:hAnsi="Arial" w:cs="Arial"/>
+                <w:sz w:val="28"/>
+                <w:szCs w:val="28"/>
+              </w:rPr>
+              <w:t xml:space="preserve"> Connessione, </w:t>
+            </w:r>
+            <w:proofErr w:type="spellStart"/>
+            <w:r>
+              <w:rPr>
+                <w:rFonts w:ascii="Arial" w:hAnsi="Arial" w:cs="Arial"/>
+                <w:sz w:val="28"/>
+                <w:szCs w:val="28"/>
+              </w:rPr>
+              <w:t>ControllerGate</w:t>
+            </w:r>
+            <w:proofErr w:type="spellEnd"/>
           </w:p>
         </w:tc>
       </w:tr>
@@ -3364,6 +4733,7 @@
               </w:rPr>
               <w:t xml:space="preserve">Class Name: </w:t>
             </w:r>
+            <w:proofErr w:type="spellStart"/>
             <w:r>
               <w:rPr>
                 <w:rFonts w:ascii="Arial" w:hAnsi="Arial" w:cs="Arial"/>
@@ -3372,6 +4742,7 @@
               </w:rPr>
               <w:t>SlotImbarcoDAO</w:t>
             </w:r>
+            <w:proofErr w:type="spellEnd"/>
           </w:p>
         </w:tc>
       </w:tr>
@@ -3389,15 +4760,27 @@
                 <w:szCs w:val="28"/>
               </w:rPr>
             </w:pPr>
-            <w:r>
-              <w:rPr>
-                <w:rFonts w:ascii="Arial" w:hAnsi="Arial" w:cs="Arial"/>
-                <w:b/>
-                <w:bCs/>
-                <w:sz w:val="28"/>
-                <w:szCs w:val="28"/>
-              </w:rPr>
-              <w:t>Superclass:</w:t>
+            <w:proofErr w:type="spellStart"/>
+            <w:r>
+              <w:rPr>
+                <w:rFonts w:ascii="Arial" w:hAnsi="Arial" w:cs="Arial"/>
+                <w:b/>
+                <w:bCs/>
+                <w:sz w:val="28"/>
+                <w:szCs w:val="28"/>
+              </w:rPr>
+              <w:t>Superclass</w:t>
+            </w:r>
+            <w:proofErr w:type="spellEnd"/>
+            <w:r>
+              <w:rPr>
+                <w:rFonts w:ascii="Arial" w:hAnsi="Arial" w:cs="Arial"/>
+                <w:b/>
+                <w:bCs/>
+                <w:sz w:val="28"/>
+                <w:szCs w:val="28"/>
+              </w:rPr>
+              <w:t>:</w:t>
             </w:r>
           </w:p>
         </w:tc>
@@ -3418,15 +4801,27 @@
                 <w:szCs w:val="28"/>
               </w:rPr>
             </w:pPr>
-            <w:r>
-              <w:rPr>
-                <w:rFonts w:ascii="Arial" w:hAnsi="Arial" w:cs="Arial"/>
-                <w:b/>
-                <w:bCs/>
-                <w:sz w:val="28"/>
-                <w:szCs w:val="28"/>
-              </w:rPr>
-              <w:t>Subclass:</w:t>
+            <w:proofErr w:type="spellStart"/>
+            <w:r>
+              <w:rPr>
+                <w:rFonts w:ascii="Arial" w:hAnsi="Arial" w:cs="Arial"/>
+                <w:b/>
+                <w:bCs/>
+                <w:sz w:val="28"/>
+                <w:szCs w:val="28"/>
+              </w:rPr>
+              <w:t>Subclass</w:t>
+            </w:r>
+            <w:proofErr w:type="spellEnd"/>
+            <w:r>
+              <w:rPr>
+                <w:rFonts w:ascii="Arial" w:hAnsi="Arial" w:cs="Arial"/>
+                <w:b/>
+                <w:bCs/>
+                <w:sz w:val="28"/>
+                <w:szCs w:val="28"/>
+              </w:rPr>
+              <w:t>:</w:t>
             </w:r>
           </w:p>
         </w:tc>
@@ -3444,23 +4839,53 @@
                 <w:szCs w:val="28"/>
               </w:rPr>
             </w:pPr>
-            <w:r>
-              <w:rPr>
-                <w:rFonts w:ascii="Arial" w:hAnsi="Arial" w:cs="Arial"/>
-                <w:b/>
-                <w:bCs/>
-                <w:sz w:val="28"/>
-                <w:szCs w:val="28"/>
-              </w:rPr>
-              <w:t>Responsability:</w:t>
-            </w:r>
-            <w:r>
-              <w:rPr>
-                <w:rFonts w:ascii="Arial" w:hAnsi="Arial" w:cs="Arial"/>
-                <w:sz w:val="28"/>
-                <w:szCs w:val="28"/>
-              </w:rPr>
-              <w:t xml:space="preserve">  gestione delle query sulla tabella “slotimbarco” del database</w:t>
+            <w:proofErr w:type="spellStart"/>
+            <w:r>
+              <w:rPr>
+                <w:rFonts w:ascii="Arial" w:hAnsi="Arial" w:cs="Arial"/>
+                <w:b/>
+                <w:bCs/>
+                <w:sz w:val="28"/>
+                <w:szCs w:val="28"/>
+              </w:rPr>
+              <w:t>Responsability</w:t>
+            </w:r>
+            <w:proofErr w:type="spellEnd"/>
+            <w:r>
+              <w:rPr>
+                <w:rFonts w:ascii="Arial" w:hAnsi="Arial" w:cs="Arial"/>
+                <w:b/>
+                <w:bCs/>
+                <w:sz w:val="28"/>
+                <w:szCs w:val="28"/>
+              </w:rPr>
+              <w:t>:</w:t>
+            </w:r>
+            <w:r>
+              <w:rPr>
+                <w:rFonts w:ascii="Arial" w:hAnsi="Arial" w:cs="Arial"/>
+                <w:sz w:val="28"/>
+                <w:szCs w:val="28"/>
+              </w:rPr>
+              <w:t xml:space="preserve">  gestione delle query sulla tabella “</w:t>
+            </w:r>
+            <w:proofErr w:type="spellStart"/>
+            <w:r>
+              <w:rPr>
+                <w:rFonts w:ascii="Arial" w:hAnsi="Arial" w:cs="Arial"/>
+                <w:sz w:val="28"/>
+                <w:szCs w:val="28"/>
+              </w:rPr>
+              <w:t>slotimbarco</w:t>
+            </w:r>
+            <w:proofErr w:type="spellEnd"/>
+            <w:r>
+              <w:rPr>
+                <w:rFonts w:ascii="Arial" w:hAnsi="Arial" w:cs="Arial"/>
+                <w:sz w:val="28"/>
+                <w:szCs w:val="28"/>
+              </w:rPr>
+              <w:t>” del database</w:t>
             </w:r>
           </w:p>
         </w:tc>
@@ -3476,24 +4901,46 @@
                 <w:szCs w:val="28"/>
               </w:rPr>
             </w:pPr>
-            <w:r>
-              <w:rPr>
-                <w:rFonts w:ascii="Arial" w:hAnsi="Arial" w:cs="Arial"/>
-                <w:b/>
-                <w:bCs/>
-                <w:sz w:val="28"/>
-                <w:szCs w:val="28"/>
-              </w:rPr>
-              <w:t>Collaborators:</w:t>
-            </w:r>
-            <w:r>
-              <w:rPr>
-                <w:rFonts w:ascii="Arial" w:hAnsi="Arial" w:cs="Arial"/>
-                <w:sz w:val="28"/>
-                <w:szCs w:val="28"/>
-              </w:rPr>
-              <w:t xml:space="preserve"> Connessione, ControllerSlotImbarco</w:t>
-            </w:r>
+            <w:proofErr w:type="spellStart"/>
+            <w:r>
+              <w:rPr>
+                <w:rFonts w:ascii="Arial" w:hAnsi="Arial" w:cs="Arial"/>
+                <w:b/>
+                <w:bCs/>
+                <w:sz w:val="28"/>
+                <w:szCs w:val="28"/>
+              </w:rPr>
+              <w:t>Collaborators</w:t>
+            </w:r>
+            <w:proofErr w:type="spellEnd"/>
+            <w:r>
+              <w:rPr>
+                <w:rFonts w:ascii="Arial" w:hAnsi="Arial" w:cs="Arial"/>
+                <w:b/>
+                <w:bCs/>
+                <w:sz w:val="28"/>
+                <w:szCs w:val="28"/>
+              </w:rPr>
+              <w:t>:</w:t>
+            </w:r>
+            <w:r>
+              <w:rPr>
+                <w:rFonts w:ascii="Arial" w:hAnsi="Arial" w:cs="Arial"/>
+                <w:sz w:val="28"/>
+                <w:szCs w:val="28"/>
+              </w:rPr>
+              <w:t xml:space="preserve"> Connessione, </w:t>
+            </w:r>
+            <w:proofErr w:type="spellStart"/>
+            <w:r>
+              <w:rPr>
+                <w:rFonts w:ascii="Arial" w:hAnsi="Arial" w:cs="Arial"/>
+                <w:sz w:val="28"/>
+                <w:szCs w:val="28"/>
+              </w:rPr>
+              <w:t>ControllerSlotImbarco</w:t>
+            </w:r>
+            <w:proofErr w:type="spellEnd"/>
           </w:p>
         </w:tc>
       </w:tr>
@@ -3541,6 +4988,7 @@
               </w:rPr>
               <w:t xml:space="preserve">Class Name: </w:t>
             </w:r>
+            <w:proofErr w:type="spellStart"/>
             <w:r>
               <w:rPr>
                 <w:rFonts w:ascii="Arial" w:hAnsi="Arial" w:cs="Arial"/>
@@ -3549,6 +4997,7 @@
               </w:rPr>
               <w:t>StatisticheDAO</w:t>
             </w:r>
+            <w:proofErr w:type="spellEnd"/>
           </w:p>
         </w:tc>
       </w:tr>
@@ -3566,15 +5015,27 @@
                 <w:szCs w:val="28"/>
               </w:rPr>
             </w:pPr>
-            <w:r>
-              <w:rPr>
-                <w:rFonts w:ascii="Arial" w:hAnsi="Arial" w:cs="Arial"/>
-                <w:b/>
-                <w:bCs/>
-                <w:sz w:val="28"/>
-                <w:szCs w:val="28"/>
-              </w:rPr>
-              <w:t>Superclass:</w:t>
+            <w:proofErr w:type="spellStart"/>
+            <w:r>
+              <w:rPr>
+                <w:rFonts w:ascii="Arial" w:hAnsi="Arial" w:cs="Arial"/>
+                <w:b/>
+                <w:bCs/>
+                <w:sz w:val="28"/>
+                <w:szCs w:val="28"/>
+              </w:rPr>
+              <w:t>Superclass</w:t>
+            </w:r>
+            <w:proofErr w:type="spellEnd"/>
+            <w:r>
+              <w:rPr>
+                <w:rFonts w:ascii="Arial" w:hAnsi="Arial" w:cs="Arial"/>
+                <w:b/>
+                <w:bCs/>
+                <w:sz w:val="28"/>
+                <w:szCs w:val="28"/>
+              </w:rPr>
+              <w:t>:</w:t>
             </w:r>
           </w:p>
         </w:tc>
@@ -3595,15 +5056,27 @@
                 <w:szCs w:val="28"/>
               </w:rPr>
             </w:pPr>
-            <w:r>
-              <w:rPr>
-                <w:rFonts w:ascii="Arial" w:hAnsi="Arial" w:cs="Arial"/>
-                <w:b/>
-                <w:bCs/>
-                <w:sz w:val="28"/>
-                <w:szCs w:val="28"/>
-              </w:rPr>
-              <w:t>Subclass:</w:t>
+            <w:proofErr w:type="spellStart"/>
+            <w:r>
+              <w:rPr>
+                <w:rFonts w:ascii="Arial" w:hAnsi="Arial" w:cs="Arial"/>
+                <w:b/>
+                <w:bCs/>
+                <w:sz w:val="28"/>
+                <w:szCs w:val="28"/>
+              </w:rPr>
+              <w:t>Subclass</w:t>
+            </w:r>
+            <w:proofErr w:type="spellEnd"/>
+            <w:r>
+              <w:rPr>
+                <w:rFonts w:ascii="Arial" w:hAnsi="Arial" w:cs="Arial"/>
+                <w:b/>
+                <w:bCs/>
+                <w:sz w:val="28"/>
+                <w:szCs w:val="28"/>
+              </w:rPr>
+              <w:t>:</w:t>
             </w:r>
           </w:p>
         </w:tc>
@@ -3621,23 +5094,53 @@
                 <w:szCs w:val="28"/>
               </w:rPr>
             </w:pPr>
-            <w:r>
-              <w:rPr>
-                <w:rFonts w:ascii="Arial" w:hAnsi="Arial" w:cs="Arial"/>
-                <w:b/>
-                <w:bCs/>
-                <w:sz w:val="28"/>
-                <w:szCs w:val="28"/>
-              </w:rPr>
-              <w:t>Responsability:</w:t>
-            </w:r>
-            <w:r>
-              <w:rPr>
-                <w:rFonts w:ascii="Arial" w:hAnsi="Arial" w:cs="Arial"/>
-                <w:sz w:val="28"/>
-                <w:szCs w:val="28"/>
-              </w:rPr>
-              <w:t xml:space="preserve">  gestione delle query sulla tabella “archiviovoli” del database</w:t>
+            <w:proofErr w:type="spellStart"/>
+            <w:r>
+              <w:rPr>
+                <w:rFonts w:ascii="Arial" w:hAnsi="Arial" w:cs="Arial"/>
+                <w:b/>
+                <w:bCs/>
+                <w:sz w:val="28"/>
+                <w:szCs w:val="28"/>
+              </w:rPr>
+              <w:t>Responsability</w:t>
+            </w:r>
+            <w:proofErr w:type="spellEnd"/>
+            <w:r>
+              <w:rPr>
+                <w:rFonts w:ascii="Arial" w:hAnsi="Arial" w:cs="Arial"/>
+                <w:b/>
+                <w:bCs/>
+                <w:sz w:val="28"/>
+                <w:szCs w:val="28"/>
+              </w:rPr>
+              <w:t>:</w:t>
+            </w:r>
+            <w:r>
+              <w:rPr>
+                <w:rFonts w:ascii="Arial" w:hAnsi="Arial" w:cs="Arial"/>
+                <w:sz w:val="28"/>
+                <w:szCs w:val="28"/>
+              </w:rPr>
+              <w:t xml:space="preserve">  gestione delle query sulla tabella “</w:t>
+            </w:r>
+            <w:proofErr w:type="spellStart"/>
+            <w:r>
+              <w:rPr>
+                <w:rFonts w:ascii="Arial" w:hAnsi="Arial" w:cs="Arial"/>
+                <w:sz w:val="28"/>
+                <w:szCs w:val="28"/>
+              </w:rPr>
+              <w:t>archiviovoli</w:t>
+            </w:r>
+            <w:proofErr w:type="spellEnd"/>
+            <w:r>
+              <w:rPr>
+                <w:rFonts w:ascii="Arial" w:hAnsi="Arial" w:cs="Arial"/>
+                <w:sz w:val="28"/>
+                <w:szCs w:val="28"/>
+              </w:rPr>
+              <w:t>” del database</w:t>
             </w:r>
           </w:p>
         </w:tc>
@@ -3654,24 +5157,46 @@
                 <w:u w:val="single"/>
               </w:rPr>
             </w:pPr>
-            <w:r>
-              <w:rPr>
-                <w:rFonts w:ascii="Arial" w:hAnsi="Arial" w:cs="Arial"/>
-                <w:b/>
-                <w:bCs/>
-                <w:sz w:val="28"/>
-                <w:szCs w:val="28"/>
-              </w:rPr>
-              <w:t>Collaborators:</w:t>
-            </w:r>
-            <w:r>
-              <w:rPr>
-                <w:rFonts w:ascii="Arial" w:hAnsi="Arial" w:cs="Arial"/>
-                <w:sz w:val="28"/>
-                <w:szCs w:val="28"/>
-              </w:rPr>
-              <w:t xml:space="preserve"> Connessione, ControllerStatistiche</w:t>
-            </w:r>
+            <w:proofErr w:type="spellStart"/>
+            <w:r>
+              <w:rPr>
+                <w:rFonts w:ascii="Arial" w:hAnsi="Arial" w:cs="Arial"/>
+                <w:b/>
+                <w:bCs/>
+                <w:sz w:val="28"/>
+                <w:szCs w:val="28"/>
+              </w:rPr>
+              <w:t>Collaborators</w:t>
+            </w:r>
+            <w:proofErr w:type="spellEnd"/>
+            <w:r>
+              <w:rPr>
+                <w:rFonts w:ascii="Arial" w:hAnsi="Arial" w:cs="Arial"/>
+                <w:b/>
+                <w:bCs/>
+                <w:sz w:val="28"/>
+                <w:szCs w:val="28"/>
+              </w:rPr>
+              <w:t>:</w:t>
+            </w:r>
+            <w:r>
+              <w:rPr>
+                <w:rFonts w:ascii="Arial" w:hAnsi="Arial" w:cs="Arial"/>
+                <w:sz w:val="28"/>
+                <w:szCs w:val="28"/>
+              </w:rPr>
+              <w:t xml:space="preserve"> Connessione, </w:t>
+            </w:r>
+            <w:proofErr w:type="spellStart"/>
+            <w:r>
+              <w:rPr>
+                <w:rFonts w:ascii="Arial" w:hAnsi="Arial" w:cs="Arial"/>
+                <w:sz w:val="28"/>
+                <w:szCs w:val="28"/>
+              </w:rPr>
+              <w:t>ControllerStatistiche</w:t>
+            </w:r>
+            <w:proofErr w:type="spellEnd"/>
           </w:p>
         </w:tc>
       </w:tr>
@@ -3719,6 +5244,7 @@
               </w:rPr>
               <w:t xml:space="preserve">Class Name: </w:t>
             </w:r>
+            <w:proofErr w:type="spellStart"/>
             <w:r>
               <w:rPr>
                 <w:rFonts w:ascii="Arial" w:hAnsi="Arial" w:cs="Arial"/>
@@ -3727,6 +5253,7 @@
               </w:rPr>
               <w:t>TrattaDao</w:t>
             </w:r>
+            <w:proofErr w:type="spellEnd"/>
           </w:p>
         </w:tc>
       </w:tr>
@@ -3744,15 +5271,27 @@
                 <w:szCs w:val="28"/>
               </w:rPr>
             </w:pPr>
-            <w:r>
-              <w:rPr>
-                <w:rFonts w:ascii="Arial" w:hAnsi="Arial" w:cs="Arial"/>
-                <w:b/>
-                <w:bCs/>
-                <w:sz w:val="28"/>
-                <w:szCs w:val="28"/>
-              </w:rPr>
-              <w:t>Superclass:</w:t>
+            <w:proofErr w:type="spellStart"/>
+            <w:r>
+              <w:rPr>
+                <w:rFonts w:ascii="Arial" w:hAnsi="Arial" w:cs="Arial"/>
+                <w:b/>
+                <w:bCs/>
+                <w:sz w:val="28"/>
+                <w:szCs w:val="28"/>
+              </w:rPr>
+              <w:t>Superclass</w:t>
+            </w:r>
+            <w:proofErr w:type="spellEnd"/>
+            <w:r>
+              <w:rPr>
+                <w:rFonts w:ascii="Arial" w:hAnsi="Arial" w:cs="Arial"/>
+                <w:b/>
+                <w:bCs/>
+                <w:sz w:val="28"/>
+                <w:szCs w:val="28"/>
+              </w:rPr>
+              <w:t>:</w:t>
             </w:r>
           </w:p>
         </w:tc>
@@ -3773,15 +5312,27 @@
                 <w:szCs w:val="28"/>
               </w:rPr>
             </w:pPr>
-            <w:r>
-              <w:rPr>
-                <w:rFonts w:ascii="Arial" w:hAnsi="Arial" w:cs="Arial"/>
-                <w:b/>
-                <w:bCs/>
-                <w:sz w:val="28"/>
-                <w:szCs w:val="28"/>
-              </w:rPr>
-              <w:t>Subclass:</w:t>
+            <w:proofErr w:type="spellStart"/>
+            <w:r>
+              <w:rPr>
+                <w:rFonts w:ascii="Arial" w:hAnsi="Arial" w:cs="Arial"/>
+                <w:b/>
+                <w:bCs/>
+                <w:sz w:val="28"/>
+                <w:szCs w:val="28"/>
+              </w:rPr>
+              <w:t>Subclass</w:t>
+            </w:r>
+            <w:proofErr w:type="spellEnd"/>
+            <w:r>
+              <w:rPr>
+                <w:rFonts w:ascii="Arial" w:hAnsi="Arial" w:cs="Arial"/>
+                <w:b/>
+                <w:bCs/>
+                <w:sz w:val="28"/>
+                <w:szCs w:val="28"/>
+              </w:rPr>
+              <w:t>:</w:t>
             </w:r>
           </w:p>
         </w:tc>
@@ -3799,15 +5350,27 @@
                 <w:szCs w:val="28"/>
               </w:rPr>
             </w:pPr>
-            <w:r>
-              <w:rPr>
-                <w:rFonts w:ascii="Arial" w:hAnsi="Arial" w:cs="Arial"/>
-                <w:b/>
-                <w:bCs/>
-                <w:sz w:val="28"/>
-                <w:szCs w:val="28"/>
-              </w:rPr>
-              <w:t>Responsability:</w:t>
+            <w:proofErr w:type="spellStart"/>
+            <w:r>
+              <w:rPr>
+                <w:rFonts w:ascii="Arial" w:hAnsi="Arial" w:cs="Arial"/>
+                <w:b/>
+                <w:bCs/>
+                <w:sz w:val="28"/>
+                <w:szCs w:val="28"/>
+              </w:rPr>
+              <w:t>Responsability</w:t>
+            </w:r>
+            <w:proofErr w:type="spellEnd"/>
+            <w:r>
+              <w:rPr>
+                <w:rFonts w:ascii="Arial" w:hAnsi="Arial" w:cs="Arial"/>
+                <w:b/>
+                <w:bCs/>
+                <w:sz w:val="28"/>
+                <w:szCs w:val="28"/>
+              </w:rPr>
+              <w:t>:</w:t>
             </w:r>
             <w:r>
               <w:rPr>
@@ -3832,24 +5395,46 @@
                 <w:u w:val="single"/>
               </w:rPr>
             </w:pPr>
-            <w:r>
-              <w:rPr>
-                <w:rFonts w:ascii="Arial" w:hAnsi="Arial" w:cs="Arial"/>
-                <w:b/>
-                <w:bCs/>
-                <w:sz w:val="28"/>
-                <w:szCs w:val="28"/>
-              </w:rPr>
-              <w:t>Collaborators:</w:t>
-            </w:r>
-            <w:r>
-              <w:rPr>
-                <w:rFonts w:ascii="Arial" w:hAnsi="Arial" w:cs="Arial"/>
-                <w:sz w:val="28"/>
-                <w:szCs w:val="28"/>
-              </w:rPr>
-              <w:t xml:space="preserve"> Connessione, ControllerTratte</w:t>
-            </w:r>
+            <w:proofErr w:type="spellStart"/>
+            <w:r>
+              <w:rPr>
+                <w:rFonts w:ascii="Arial" w:hAnsi="Arial" w:cs="Arial"/>
+                <w:b/>
+                <w:bCs/>
+                <w:sz w:val="28"/>
+                <w:szCs w:val="28"/>
+              </w:rPr>
+              <w:t>Collaborators</w:t>
+            </w:r>
+            <w:proofErr w:type="spellEnd"/>
+            <w:r>
+              <w:rPr>
+                <w:rFonts w:ascii="Arial" w:hAnsi="Arial" w:cs="Arial"/>
+                <w:b/>
+                <w:bCs/>
+                <w:sz w:val="28"/>
+                <w:szCs w:val="28"/>
+              </w:rPr>
+              <w:t>:</w:t>
+            </w:r>
+            <w:r>
+              <w:rPr>
+                <w:rFonts w:ascii="Arial" w:hAnsi="Arial" w:cs="Arial"/>
+                <w:sz w:val="28"/>
+                <w:szCs w:val="28"/>
+              </w:rPr>
+              <w:t xml:space="preserve"> Connessione, </w:t>
+            </w:r>
+            <w:proofErr w:type="spellStart"/>
+            <w:r>
+              <w:rPr>
+                <w:rFonts w:ascii="Arial" w:hAnsi="Arial" w:cs="Arial"/>
+                <w:sz w:val="28"/>
+                <w:szCs w:val="28"/>
+              </w:rPr>
+              <w:t>ControllerTratte</w:t>
+            </w:r>
+            <w:proofErr w:type="spellEnd"/>
           </w:p>
         </w:tc>
       </w:tr>
@@ -3897,6 +5482,7 @@
               </w:rPr>
               <w:t xml:space="preserve">Class Name: </w:t>
             </w:r>
+            <w:proofErr w:type="spellStart"/>
             <w:r>
               <w:rPr>
                 <w:rFonts w:ascii="Arial" w:hAnsi="Arial" w:cs="Arial"/>
@@ -3905,6 +5491,7 @@
               </w:rPr>
               <w:t>VoloDAO</w:t>
             </w:r>
+            <w:proofErr w:type="spellEnd"/>
           </w:p>
         </w:tc>
       </w:tr>
@@ -3922,6 +5509,7 @@
                 <w:szCs w:val="28"/>
               </w:rPr>
             </w:pPr>
+            <w:proofErr w:type="spellStart"/>
             <w:r>
               <w:rPr>
                 <w:rFonts w:ascii="Arial" w:hAnsi="Arial" w:cs="Arial"/>
@@ -3931,7 +5519,18 @@
                 <w:szCs w:val="28"/>
               </w:rPr>
               <w:lastRenderedPageBreak/>
-              <w:t>Superclass:</w:t>
+              <w:t>Superclass</w:t>
+            </w:r>
+            <w:proofErr w:type="spellEnd"/>
+            <w:r>
+              <w:rPr>
+                <w:rFonts w:ascii="Arial" w:hAnsi="Arial" w:cs="Arial"/>
+                <w:b/>
+                <w:bCs/>
+                <w:sz w:val="28"/>
+                <w:szCs w:val="28"/>
+              </w:rPr>
+              <w:t>:</w:t>
             </w:r>
           </w:p>
         </w:tc>
@@ -3952,15 +5551,27 @@
                 <w:szCs w:val="28"/>
               </w:rPr>
             </w:pPr>
-            <w:r>
-              <w:rPr>
-                <w:rFonts w:ascii="Arial" w:hAnsi="Arial" w:cs="Arial"/>
-                <w:b/>
-                <w:bCs/>
-                <w:sz w:val="28"/>
-                <w:szCs w:val="28"/>
-              </w:rPr>
-              <w:t>Subclass:</w:t>
+            <w:proofErr w:type="spellStart"/>
+            <w:r>
+              <w:rPr>
+                <w:rFonts w:ascii="Arial" w:hAnsi="Arial" w:cs="Arial"/>
+                <w:b/>
+                <w:bCs/>
+                <w:sz w:val="28"/>
+                <w:szCs w:val="28"/>
+              </w:rPr>
+              <w:t>Subclass</w:t>
+            </w:r>
+            <w:proofErr w:type="spellEnd"/>
+            <w:r>
+              <w:rPr>
+                <w:rFonts w:ascii="Arial" w:hAnsi="Arial" w:cs="Arial"/>
+                <w:b/>
+                <w:bCs/>
+                <w:sz w:val="28"/>
+                <w:szCs w:val="28"/>
+              </w:rPr>
+              <w:t>:</w:t>
             </w:r>
           </w:p>
         </w:tc>
@@ -3978,15 +5589,27 @@
                 <w:szCs w:val="28"/>
               </w:rPr>
             </w:pPr>
-            <w:r>
-              <w:rPr>
-                <w:rFonts w:ascii="Arial" w:hAnsi="Arial" w:cs="Arial"/>
-                <w:b/>
-                <w:bCs/>
-                <w:sz w:val="28"/>
-                <w:szCs w:val="28"/>
-              </w:rPr>
-              <w:t>Responsability:</w:t>
+            <w:proofErr w:type="spellStart"/>
+            <w:r>
+              <w:rPr>
+                <w:rFonts w:ascii="Arial" w:hAnsi="Arial" w:cs="Arial"/>
+                <w:b/>
+                <w:bCs/>
+                <w:sz w:val="28"/>
+                <w:szCs w:val="28"/>
+              </w:rPr>
+              <w:t>Responsability</w:t>
+            </w:r>
+            <w:proofErr w:type="spellEnd"/>
+            <w:r>
+              <w:rPr>
+                <w:rFonts w:ascii="Arial" w:hAnsi="Arial" w:cs="Arial"/>
+                <w:b/>
+                <w:bCs/>
+                <w:sz w:val="28"/>
+                <w:szCs w:val="28"/>
+              </w:rPr>
+              <w:t>:</w:t>
             </w:r>
             <w:r>
               <w:rPr>
@@ -4010,24 +5633,46 @@
                 <w:szCs w:val="28"/>
               </w:rPr>
             </w:pPr>
-            <w:r>
-              <w:rPr>
-                <w:rFonts w:ascii="Arial" w:hAnsi="Arial" w:cs="Arial"/>
-                <w:b/>
-                <w:bCs/>
-                <w:sz w:val="28"/>
-                <w:szCs w:val="28"/>
-              </w:rPr>
-              <w:t>Collaborators:</w:t>
-            </w:r>
-            <w:r>
-              <w:rPr>
-                <w:rFonts w:ascii="Arial" w:hAnsi="Arial" w:cs="Arial"/>
-                <w:sz w:val="28"/>
-                <w:szCs w:val="28"/>
-              </w:rPr>
-              <w:t xml:space="preserve"> Connessione, ControllerVoli</w:t>
-            </w:r>
+            <w:proofErr w:type="spellStart"/>
+            <w:r>
+              <w:rPr>
+                <w:rFonts w:ascii="Arial" w:hAnsi="Arial" w:cs="Arial"/>
+                <w:b/>
+                <w:bCs/>
+                <w:sz w:val="28"/>
+                <w:szCs w:val="28"/>
+              </w:rPr>
+              <w:t>Collaborators</w:t>
+            </w:r>
+            <w:proofErr w:type="spellEnd"/>
+            <w:r>
+              <w:rPr>
+                <w:rFonts w:ascii="Arial" w:hAnsi="Arial" w:cs="Arial"/>
+                <w:b/>
+                <w:bCs/>
+                <w:sz w:val="28"/>
+                <w:szCs w:val="28"/>
+              </w:rPr>
+              <w:t>:</w:t>
+            </w:r>
+            <w:r>
+              <w:rPr>
+                <w:rFonts w:ascii="Arial" w:hAnsi="Arial" w:cs="Arial"/>
+                <w:sz w:val="28"/>
+                <w:szCs w:val="28"/>
+              </w:rPr>
+              <w:t xml:space="preserve"> Connessione, </w:t>
+            </w:r>
+            <w:proofErr w:type="spellStart"/>
+            <w:r>
+              <w:rPr>
+                <w:rFonts w:ascii="Arial" w:hAnsi="Arial" w:cs="Arial"/>
+                <w:sz w:val="28"/>
+                <w:szCs w:val="28"/>
+              </w:rPr>
+              <w:t>ControllerVoli</w:t>
+            </w:r>
+            <w:proofErr w:type="spellEnd"/>
           </w:p>
         </w:tc>
       </w:tr>
@@ -4151,17 +5796,31 @@
                 <w:lang w:eastAsia="zh-CN" w:bidi="hi-IN"/>
               </w:rPr>
             </w:pPr>
-            <w:r>
-              <w:rPr>
-                <w:rFonts w:ascii="Arial" w:eastAsia="NSimSun" w:hAnsi="Arial" w:cs="Arial"/>
-                <w:b/>
-                <w:bCs/>
-                <w:kern w:val="3"/>
-                <w:sz w:val="28"/>
-                <w:szCs w:val="28"/>
-                <w:lang w:eastAsia="zh-CN" w:bidi="hi-IN"/>
-              </w:rPr>
-              <w:t>Superclass:</w:t>
+            <w:proofErr w:type="spellStart"/>
+            <w:r>
+              <w:rPr>
+                <w:rFonts w:ascii="Arial" w:eastAsia="NSimSun" w:hAnsi="Arial" w:cs="Arial"/>
+                <w:b/>
+                <w:bCs/>
+                <w:kern w:val="3"/>
+                <w:sz w:val="28"/>
+                <w:szCs w:val="28"/>
+                <w:lang w:eastAsia="zh-CN" w:bidi="hi-IN"/>
+              </w:rPr>
+              <w:t>Superclass</w:t>
+            </w:r>
+            <w:proofErr w:type="spellEnd"/>
+            <w:r>
+              <w:rPr>
+                <w:rFonts w:ascii="Arial" w:eastAsia="NSimSun" w:hAnsi="Arial" w:cs="Arial"/>
+                <w:b/>
+                <w:bCs/>
+                <w:kern w:val="3"/>
+                <w:sz w:val="28"/>
+                <w:szCs w:val="28"/>
+                <w:lang w:eastAsia="zh-CN" w:bidi="hi-IN"/>
+              </w:rPr>
+              <w:t>:</w:t>
             </w:r>
           </w:p>
         </w:tc>
@@ -4201,17 +5860,31 @@
                 <w:lang w:eastAsia="zh-CN" w:bidi="hi-IN"/>
               </w:rPr>
             </w:pPr>
-            <w:r>
-              <w:rPr>
-                <w:rFonts w:ascii="Arial" w:eastAsia="NSimSun" w:hAnsi="Arial" w:cs="Arial"/>
-                <w:b/>
-                <w:bCs/>
-                <w:kern w:val="3"/>
-                <w:sz w:val="28"/>
-                <w:szCs w:val="28"/>
-                <w:lang w:eastAsia="zh-CN" w:bidi="hi-IN"/>
-              </w:rPr>
-              <w:t>Subclass:</w:t>
+            <w:proofErr w:type="spellStart"/>
+            <w:r>
+              <w:rPr>
+                <w:rFonts w:ascii="Arial" w:eastAsia="NSimSun" w:hAnsi="Arial" w:cs="Arial"/>
+                <w:b/>
+                <w:bCs/>
+                <w:kern w:val="3"/>
+                <w:sz w:val="28"/>
+                <w:szCs w:val="28"/>
+                <w:lang w:eastAsia="zh-CN" w:bidi="hi-IN"/>
+              </w:rPr>
+              <w:t>Subclass</w:t>
+            </w:r>
+            <w:proofErr w:type="spellEnd"/>
+            <w:r>
+              <w:rPr>
+                <w:rFonts w:ascii="Arial" w:eastAsia="NSimSun" w:hAnsi="Arial" w:cs="Arial"/>
+                <w:b/>
+                <w:bCs/>
+                <w:kern w:val="3"/>
+                <w:sz w:val="28"/>
+                <w:szCs w:val="28"/>
+                <w:lang w:eastAsia="zh-CN" w:bidi="hi-IN"/>
+              </w:rPr>
+              <w:t>:</w:t>
             </w:r>
           </w:p>
         </w:tc>
@@ -4249,17 +5922,31 @@
                 <w:lang w:eastAsia="zh-CN" w:bidi="hi-IN"/>
               </w:rPr>
             </w:pPr>
-            <w:r>
-              <w:rPr>
-                <w:rFonts w:ascii="Arial" w:eastAsia="NSimSun" w:hAnsi="Arial" w:cs="Arial"/>
-                <w:b/>
-                <w:bCs/>
-                <w:kern w:val="3"/>
-                <w:sz w:val="28"/>
-                <w:szCs w:val="28"/>
-                <w:lang w:eastAsia="zh-CN" w:bidi="hi-IN"/>
-              </w:rPr>
-              <w:t xml:space="preserve">Responsability: </w:t>
+            <w:proofErr w:type="spellStart"/>
+            <w:r>
+              <w:rPr>
+                <w:rFonts w:ascii="Arial" w:eastAsia="NSimSun" w:hAnsi="Arial" w:cs="Arial"/>
+                <w:b/>
+                <w:bCs/>
+                <w:kern w:val="3"/>
+                <w:sz w:val="28"/>
+                <w:szCs w:val="28"/>
+                <w:lang w:eastAsia="zh-CN" w:bidi="hi-IN"/>
+              </w:rPr>
+              <w:t>Responsability</w:t>
+            </w:r>
+            <w:proofErr w:type="spellEnd"/>
+            <w:r>
+              <w:rPr>
+                <w:rFonts w:ascii="Arial" w:eastAsia="NSimSun" w:hAnsi="Arial" w:cs="Arial"/>
+                <w:b/>
+                <w:bCs/>
+                <w:kern w:val="3"/>
+                <w:sz w:val="28"/>
+                <w:szCs w:val="28"/>
+                <w:lang w:eastAsia="zh-CN" w:bidi="hi-IN"/>
+              </w:rPr>
+              <w:t xml:space="preserve">: </w:t>
             </w:r>
             <w:r>
               <w:rPr>
@@ -4306,17 +5993,31 @@
                 <w:lang w:eastAsia="zh-CN" w:bidi="hi-IN"/>
               </w:rPr>
             </w:pPr>
-            <w:r>
-              <w:rPr>
-                <w:rFonts w:ascii="Arial" w:eastAsia="NSimSun" w:hAnsi="Arial" w:cs="Arial"/>
-                <w:b/>
-                <w:bCs/>
-                <w:kern w:val="3"/>
-                <w:sz w:val="28"/>
-                <w:szCs w:val="28"/>
-                <w:lang w:eastAsia="zh-CN" w:bidi="hi-IN"/>
-              </w:rPr>
-              <w:t xml:space="preserve">Collaborators: </w:t>
+            <w:proofErr w:type="spellStart"/>
+            <w:r>
+              <w:rPr>
+                <w:rFonts w:ascii="Arial" w:eastAsia="NSimSun" w:hAnsi="Arial" w:cs="Arial"/>
+                <w:b/>
+                <w:bCs/>
+                <w:kern w:val="3"/>
+                <w:sz w:val="28"/>
+                <w:szCs w:val="28"/>
+                <w:lang w:eastAsia="zh-CN" w:bidi="hi-IN"/>
+              </w:rPr>
+              <w:t>Collaborators</w:t>
+            </w:r>
+            <w:proofErr w:type="spellEnd"/>
+            <w:r>
+              <w:rPr>
+                <w:rFonts w:ascii="Arial" w:eastAsia="NSimSun" w:hAnsi="Arial" w:cs="Arial"/>
+                <w:b/>
+                <w:bCs/>
+                <w:kern w:val="3"/>
+                <w:sz w:val="28"/>
+                <w:szCs w:val="28"/>
+                <w:lang w:eastAsia="zh-CN" w:bidi="hi-IN"/>
+              </w:rPr>
+              <w:t xml:space="preserve">: </w:t>
             </w:r>
             <w:r>
               <w:rPr>
@@ -4424,6 +6125,7 @@
               </w:rPr>
               <w:t xml:space="preserve">Class Name: </w:t>
             </w:r>
+            <w:proofErr w:type="spellStart"/>
             <w:r>
               <w:rPr>
                 <w:rFonts w:ascii="Arial" w:eastAsia="NSimSun" w:hAnsi="Arial" w:cs="Arial"/>
@@ -4434,6 +6136,7 @@
               </w:rPr>
               <w:t>ControllerAeroporto</w:t>
             </w:r>
+            <w:proofErr w:type="spellEnd"/>
           </w:p>
         </w:tc>
       </w:tr>
@@ -4472,17 +6175,31 @@
                 <w:lang w:eastAsia="zh-CN" w:bidi="hi-IN"/>
               </w:rPr>
             </w:pPr>
-            <w:r>
-              <w:rPr>
-                <w:rFonts w:ascii="Arial" w:eastAsia="NSimSun" w:hAnsi="Arial" w:cs="Arial"/>
-                <w:b/>
-                <w:bCs/>
-                <w:kern w:val="3"/>
-                <w:sz w:val="28"/>
-                <w:szCs w:val="28"/>
-                <w:lang w:eastAsia="zh-CN" w:bidi="hi-IN"/>
-              </w:rPr>
-              <w:t>Superclass:</w:t>
+            <w:proofErr w:type="spellStart"/>
+            <w:r>
+              <w:rPr>
+                <w:rFonts w:ascii="Arial" w:eastAsia="NSimSun" w:hAnsi="Arial" w:cs="Arial"/>
+                <w:b/>
+                <w:bCs/>
+                <w:kern w:val="3"/>
+                <w:sz w:val="28"/>
+                <w:szCs w:val="28"/>
+                <w:lang w:eastAsia="zh-CN" w:bidi="hi-IN"/>
+              </w:rPr>
+              <w:t>Superclass</w:t>
+            </w:r>
+            <w:proofErr w:type="spellEnd"/>
+            <w:r>
+              <w:rPr>
+                <w:rFonts w:ascii="Arial" w:eastAsia="NSimSun" w:hAnsi="Arial" w:cs="Arial"/>
+                <w:b/>
+                <w:bCs/>
+                <w:kern w:val="3"/>
+                <w:sz w:val="28"/>
+                <w:szCs w:val="28"/>
+                <w:lang w:eastAsia="zh-CN" w:bidi="hi-IN"/>
+              </w:rPr>
+              <w:t>:</w:t>
             </w:r>
           </w:p>
         </w:tc>
@@ -4522,17 +6239,31 @@
                 <w:lang w:eastAsia="zh-CN" w:bidi="hi-IN"/>
               </w:rPr>
             </w:pPr>
-            <w:r>
-              <w:rPr>
-                <w:rFonts w:ascii="Arial" w:eastAsia="NSimSun" w:hAnsi="Arial" w:cs="Arial"/>
-                <w:b/>
-                <w:bCs/>
-                <w:kern w:val="3"/>
-                <w:sz w:val="28"/>
-                <w:szCs w:val="28"/>
-                <w:lang w:eastAsia="zh-CN" w:bidi="hi-IN"/>
-              </w:rPr>
-              <w:t>Subclass:</w:t>
+            <w:proofErr w:type="spellStart"/>
+            <w:r>
+              <w:rPr>
+                <w:rFonts w:ascii="Arial" w:eastAsia="NSimSun" w:hAnsi="Arial" w:cs="Arial"/>
+                <w:b/>
+                <w:bCs/>
+                <w:kern w:val="3"/>
+                <w:sz w:val="28"/>
+                <w:szCs w:val="28"/>
+                <w:lang w:eastAsia="zh-CN" w:bidi="hi-IN"/>
+              </w:rPr>
+              <w:t>Subclass</w:t>
+            </w:r>
+            <w:proofErr w:type="spellEnd"/>
+            <w:r>
+              <w:rPr>
+                <w:rFonts w:ascii="Arial" w:eastAsia="NSimSun" w:hAnsi="Arial" w:cs="Arial"/>
+                <w:b/>
+                <w:bCs/>
+                <w:kern w:val="3"/>
+                <w:sz w:val="28"/>
+                <w:szCs w:val="28"/>
+                <w:lang w:eastAsia="zh-CN" w:bidi="hi-IN"/>
+              </w:rPr>
+              <w:t>:</w:t>
             </w:r>
           </w:p>
         </w:tc>
@@ -4570,17 +6301,31 @@
                 <w:lang w:eastAsia="zh-CN" w:bidi="hi-IN"/>
               </w:rPr>
             </w:pPr>
-            <w:r>
-              <w:rPr>
-                <w:rFonts w:ascii="Arial" w:eastAsia="NSimSun" w:hAnsi="Arial" w:cs="Arial"/>
-                <w:b/>
-                <w:bCs/>
-                <w:kern w:val="3"/>
-                <w:sz w:val="28"/>
-                <w:szCs w:val="28"/>
-                <w:lang w:eastAsia="zh-CN" w:bidi="hi-IN"/>
-              </w:rPr>
-              <w:t xml:space="preserve">Responsability: </w:t>
+            <w:proofErr w:type="spellStart"/>
+            <w:r>
+              <w:rPr>
+                <w:rFonts w:ascii="Arial" w:eastAsia="NSimSun" w:hAnsi="Arial" w:cs="Arial"/>
+                <w:b/>
+                <w:bCs/>
+                <w:kern w:val="3"/>
+                <w:sz w:val="28"/>
+                <w:szCs w:val="28"/>
+                <w:lang w:eastAsia="zh-CN" w:bidi="hi-IN"/>
+              </w:rPr>
+              <w:t>Responsability</w:t>
+            </w:r>
+            <w:proofErr w:type="spellEnd"/>
+            <w:r>
+              <w:rPr>
+                <w:rFonts w:ascii="Arial" w:eastAsia="NSimSun" w:hAnsi="Arial" w:cs="Arial"/>
+                <w:b/>
+                <w:bCs/>
+                <w:kern w:val="3"/>
+                <w:sz w:val="28"/>
+                <w:szCs w:val="28"/>
+                <w:lang w:eastAsia="zh-CN" w:bidi="hi-IN"/>
+              </w:rPr>
+              <w:t xml:space="preserve">: </w:t>
             </w:r>
             <w:r>
               <w:rPr>
@@ -4627,18 +6372,33 @@
                 <w:lang w:eastAsia="zh-CN" w:bidi="hi-IN"/>
               </w:rPr>
             </w:pPr>
-            <w:r>
-              <w:rPr>
-                <w:rFonts w:ascii="Arial" w:eastAsia="NSimSun" w:hAnsi="Arial" w:cs="Arial"/>
-                <w:b/>
-                <w:bCs/>
-                <w:kern w:val="3"/>
-                <w:sz w:val="28"/>
-                <w:szCs w:val="28"/>
-                <w:lang w:eastAsia="zh-CN" w:bidi="hi-IN"/>
-              </w:rPr>
-              <w:t xml:space="preserve">Collaborators: </w:t>
-            </w:r>
+            <w:proofErr w:type="spellStart"/>
+            <w:r>
+              <w:rPr>
+                <w:rFonts w:ascii="Arial" w:eastAsia="NSimSun" w:hAnsi="Arial" w:cs="Arial"/>
+                <w:b/>
+                <w:bCs/>
+                <w:kern w:val="3"/>
+                <w:sz w:val="28"/>
+                <w:szCs w:val="28"/>
+                <w:lang w:eastAsia="zh-CN" w:bidi="hi-IN"/>
+              </w:rPr>
+              <w:t>Collaborators</w:t>
+            </w:r>
+            <w:proofErr w:type="spellEnd"/>
+            <w:r>
+              <w:rPr>
+                <w:rFonts w:ascii="Arial" w:eastAsia="NSimSun" w:hAnsi="Arial" w:cs="Arial"/>
+                <w:b/>
+                <w:bCs/>
+                <w:kern w:val="3"/>
+                <w:sz w:val="28"/>
+                <w:szCs w:val="28"/>
+                <w:lang w:eastAsia="zh-CN" w:bidi="hi-IN"/>
+              </w:rPr>
+              <w:t xml:space="preserve">: </w:t>
+            </w:r>
+            <w:proofErr w:type="spellStart"/>
             <w:r>
               <w:rPr>
                 <w:rFonts w:ascii="Arial" w:eastAsia="NSimSun" w:hAnsi="Arial" w:cs="Arial"/>
@@ -4649,6 +6409,7 @@
               </w:rPr>
               <w:t>AeroportoDAO</w:t>
             </w:r>
+            <w:proofErr w:type="spellEnd"/>
           </w:p>
         </w:tc>
       </w:tr>
@@ -4745,6 +6506,7 @@
               </w:rPr>
               <w:t xml:space="preserve">Class Name: </w:t>
             </w:r>
+            <w:proofErr w:type="spellStart"/>
             <w:r>
               <w:rPr>
                 <w:rFonts w:ascii="Arial" w:eastAsia="NSimSun" w:hAnsi="Arial" w:cs="Arial"/>
@@ -4755,6 +6517,7 @@
               </w:rPr>
               <w:t>ControllerClienti</w:t>
             </w:r>
+            <w:proofErr w:type="spellEnd"/>
           </w:p>
         </w:tc>
       </w:tr>
@@ -4793,17 +6556,31 @@
                 <w:lang w:eastAsia="zh-CN" w:bidi="hi-IN"/>
               </w:rPr>
             </w:pPr>
-            <w:r>
-              <w:rPr>
-                <w:rFonts w:ascii="Arial" w:eastAsia="NSimSun" w:hAnsi="Arial" w:cs="Arial"/>
-                <w:b/>
-                <w:bCs/>
-                <w:kern w:val="3"/>
-                <w:sz w:val="28"/>
-                <w:szCs w:val="28"/>
-                <w:lang w:eastAsia="zh-CN" w:bidi="hi-IN"/>
-              </w:rPr>
-              <w:t>Superclass:</w:t>
+            <w:proofErr w:type="spellStart"/>
+            <w:r>
+              <w:rPr>
+                <w:rFonts w:ascii="Arial" w:eastAsia="NSimSun" w:hAnsi="Arial" w:cs="Arial"/>
+                <w:b/>
+                <w:bCs/>
+                <w:kern w:val="3"/>
+                <w:sz w:val="28"/>
+                <w:szCs w:val="28"/>
+                <w:lang w:eastAsia="zh-CN" w:bidi="hi-IN"/>
+              </w:rPr>
+              <w:t>Superclass</w:t>
+            </w:r>
+            <w:proofErr w:type="spellEnd"/>
+            <w:r>
+              <w:rPr>
+                <w:rFonts w:ascii="Arial" w:eastAsia="NSimSun" w:hAnsi="Arial" w:cs="Arial"/>
+                <w:b/>
+                <w:bCs/>
+                <w:kern w:val="3"/>
+                <w:sz w:val="28"/>
+                <w:szCs w:val="28"/>
+                <w:lang w:eastAsia="zh-CN" w:bidi="hi-IN"/>
+              </w:rPr>
+              <w:t>:</w:t>
             </w:r>
           </w:p>
         </w:tc>
@@ -4843,17 +6620,31 @@
                 <w:lang w:eastAsia="zh-CN" w:bidi="hi-IN"/>
               </w:rPr>
             </w:pPr>
-            <w:r>
-              <w:rPr>
-                <w:rFonts w:ascii="Arial" w:eastAsia="NSimSun" w:hAnsi="Arial" w:cs="Arial"/>
-                <w:b/>
-                <w:bCs/>
-                <w:kern w:val="3"/>
-                <w:sz w:val="28"/>
-                <w:szCs w:val="28"/>
-                <w:lang w:eastAsia="zh-CN" w:bidi="hi-IN"/>
-              </w:rPr>
-              <w:t>Subclass:</w:t>
+            <w:proofErr w:type="spellStart"/>
+            <w:r>
+              <w:rPr>
+                <w:rFonts w:ascii="Arial" w:eastAsia="NSimSun" w:hAnsi="Arial" w:cs="Arial"/>
+                <w:b/>
+                <w:bCs/>
+                <w:kern w:val="3"/>
+                <w:sz w:val="28"/>
+                <w:szCs w:val="28"/>
+                <w:lang w:eastAsia="zh-CN" w:bidi="hi-IN"/>
+              </w:rPr>
+              <w:t>Subclass</w:t>
+            </w:r>
+            <w:proofErr w:type="spellEnd"/>
+            <w:r>
+              <w:rPr>
+                <w:rFonts w:ascii="Arial" w:eastAsia="NSimSun" w:hAnsi="Arial" w:cs="Arial"/>
+                <w:b/>
+                <w:bCs/>
+                <w:kern w:val="3"/>
+                <w:sz w:val="28"/>
+                <w:szCs w:val="28"/>
+                <w:lang w:eastAsia="zh-CN" w:bidi="hi-IN"/>
+              </w:rPr>
+              <w:t>:</w:t>
             </w:r>
           </w:p>
         </w:tc>
@@ -4891,17 +6682,31 @@
                 <w:lang w:eastAsia="zh-CN" w:bidi="hi-IN"/>
               </w:rPr>
             </w:pPr>
-            <w:r>
-              <w:rPr>
-                <w:rFonts w:ascii="Arial" w:eastAsia="NSimSun" w:hAnsi="Arial" w:cs="Arial"/>
-                <w:b/>
-                <w:bCs/>
-                <w:kern w:val="3"/>
-                <w:sz w:val="28"/>
-                <w:szCs w:val="28"/>
-                <w:lang w:eastAsia="zh-CN" w:bidi="hi-IN"/>
-              </w:rPr>
-              <w:t xml:space="preserve">Responsability: </w:t>
+            <w:proofErr w:type="spellStart"/>
+            <w:r>
+              <w:rPr>
+                <w:rFonts w:ascii="Arial" w:eastAsia="NSimSun" w:hAnsi="Arial" w:cs="Arial"/>
+                <w:b/>
+                <w:bCs/>
+                <w:kern w:val="3"/>
+                <w:sz w:val="28"/>
+                <w:szCs w:val="28"/>
+                <w:lang w:eastAsia="zh-CN" w:bidi="hi-IN"/>
+              </w:rPr>
+              <w:t>Responsability</w:t>
+            </w:r>
+            <w:proofErr w:type="spellEnd"/>
+            <w:r>
+              <w:rPr>
+                <w:rFonts w:ascii="Arial" w:eastAsia="NSimSun" w:hAnsi="Arial" w:cs="Arial"/>
+                <w:b/>
+                <w:bCs/>
+                <w:kern w:val="3"/>
+                <w:sz w:val="28"/>
+                <w:szCs w:val="28"/>
+                <w:lang w:eastAsia="zh-CN" w:bidi="hi-IN"/>
+              </w:rPr>
+              <w:t xml:space="preserve">: </w:t>
             </w:r>
             <w:r>
               <w:rPr>
@@ -4948,18 +6753,33 @@
                 <w:lang w:eastAsia="zh-CN" w:bidi="hi-IN"/>
               </w:rPr>
             </w:pPr>
-            <w:r>
-              <w:rPr>
-                <w:rFonts w:ascii="Arial" w:eastAsia="NSimSun" w:hAnsi="Arial" w:cs="Arial"/>
-                <w:b/>
-                <w:bCs/>
-                <w:kern w:val="3"/>
-                <w:sz w:val="28"/>
-                <w:szCs w:val="28"/>
-                <w:lang w:eastAsia="zh-CN" w:bidi="hi-IN"/>
-              </w:rPr>
-              <w:t xml:space="preserve">Collaborators: </w:t>
-            </w:r>
+            <w:proofErr w:type="spellStart"/>
+            <w:r>
+              <w:rPr>
+                <w:rFonts w:ascii="Arial" w:eastAsia="NSimSun" w:hAnsi="Arial" w:cs="Arial"/>
+                <w:b/>
+                <w:bCs/>
+                <w:kern w:val="3"/>
+                <w:sz w:val="28"/>
+                <w:szCs w:val="28"/>
+                <w:lang w:eastAsia="zh-CN" w:bidi="hi-IN"/>
+              </w:rPr>
+              <w:t>Collaborators</w:t>
+            </w:r>
+            <w:proofErr w:type="spellEnd"/>
+            <w:r>
+              <w:rPr>
+                <w:rFonts w:ascii="Arial" w:eastAsia="NSimSun" w:hAnsi="Arial" w:cs="Arial"/>
+                <w:b/>
+                <w:bCs/>
+                <w:kern w:val="3"/>
+                <w:sz w:val="28"/>
+                <w:szCs w:val="28"/>
+                <w:lang w:eastAsia="zh-CN" w:bidi="hi-IN"/>
+              </w:rPr>
+              <w:t xml:space="preserve">: </w:t>
+            </w:r>
+            <w:proofErr w:type="spellStart"/>
             <w:r>
               <w:rPr>
                 <w:rFonts w:ascii="Arial" w:eastAsia="NSimSun" w:hAnsi="Arial" w:cs="Arial"/>
@@ -4970,6 +6790,7 @@
               </w:rPr>
               <w:t>ClientiDAO</w:t>
             </w:r>
+            <w:proofErr w:type="spellEnd"/>
           </w:p>
         </w:tc>
       </w:tr>
@@ -5066,6 +6887,7 @@
               </w:rPr>
               <w:t xml:space="preserve">Class Name: </w:t>
             </w:r>
+            <w:proofErr w:type="spellStart"/>
             <w:r>
               <w:rPr>
                 <w:rFonts w:ascii="Arial" w:eastAsia="NSimSun" w:hAnsi="Arial" w:cs="Arial"/>
@@ -5076,6 +6898,7 @@
               </w:rPr>
               <w:t>ControllerCompagnie</w:t>
             </w:r>
+            <w:proofErr w:type="spellEnd"/>
           </w:p>
         </w:tc>
       </w:tr>
@@ -5114,17 +6937,31 @@
                 <w:lang w:eastAsia="zh-CN" w:bidi="hi-IN"/>
               </w:rPr>
             </w:pPr>
-            <w:r>
-              <w:rPr>
-                <w:rFonts w:ascii="Arial" w:eastAsia="NSimSun" w:hAnsi="Arial" w:cs="Arial"/>
-                <w:b/>
-                <w:bCs/>
-                <w:kern w:val="3"/>
-                <w:sz w:val="28"/>
-                <w:szCs w:val="28"/>
-                <w:lang w:eastAsia="zh-CN" w:bidi="hi-IN"/>
-              </w:rPr>
-              <w:t>Superclass:</w:t>
+            <w:proofErr w:type="spellStart"/>
+            <w:r>
+              <w:rPr>
+                <w:rFonts w:ascii="Arial" w:eastAsia="NSimSun" w:hAnsi="Arial" w:cs="Arial"/>
+                <w:b/>
+                <w:bCs/>
+                <w:kern w:val="3"/>
+                <w:sz w:val="28"/>
+                <w:szCs w:val="28"/>
+                <w:lang w:eastAsia="zh-CN" w:bidi="hi-IN"/>
+              </w:rPr>
+              <w:t>Superclass</w:t>
+            </w:r>
+            <w:proofErr w:type="spellEnd"/>
+            <w:r>
+              <w:rPr>
+                <w:rFonts w:ascii="Arial" w:eastAsia="NSimSun" w:hAnsi="Arial" w:cs="Arial"/>
+                <w:b/>
+                <w:bCs/>
+                <w:kern w:val="3"/>
+                <w:sz w:val="28"/>
+                <w:szCs w:val="28"/>
+                <w:lang w:eastAsia="zh-CN" w:bidi="hi-IN"/>
+              </w:rPr>
+              <w:t>:</w:t>
             </w:r>
           </w:p>
         </w:tc>
@@ -5164,17 +7001,31 @@
                 <w:lang w:eastAsia="zh-CN" w:bidi="hi-IN"/>
               </w:rPr>
             </w:pPr>
-            <w:r>
-              <w:rPr>
-                <w:rFonts w:ascii="Arial" w:eastAsia="NSimSun" w:hAnsi="Arial" w:cs="Arial"/>
-                <w:b/>
-                <w:bCs/>
-                <w:kern w:val="3"/>
-                <w:sz w:val="28"/>
-                <w:szCs w:val="28"/>
-                <w:lang w:eastAsia="zh-CN" w:bidi="hi-IN"/>
-              </w:rPr>
-              <w:t>Subclass:</w:t>
+            <w:proofErr w:type="spellStart"/>
+            <w:r>
+              <w:rPr>
+                <w:rFonts w:ascii="Arial" w:eastAsia="NSimSun" w:hAnsi="Arial" w:cs="Arial"/>
+                <w:b/>
+                <w:bCs/>
+                <w:kern w:val="3"/>
+                <w:sz w:val="28"/>
+                <w:szCs w:val="28"/>
+                <w:lang w:eastAsia="zh-CN" w:bidi="hi-IN"/>
+              </w:rPr>
+              <w:t>Subclass</w:t>
+            </w:r>
+            <w:proofErr w:type="spellEnd"/>
+            <w:r>
+              <w:rPr>
+                <w:rFonts w:ascii="Arial" w:eastAsia="NSimSun" w:hAnsi="Arial" w:cs="Arial"/>
+                <w:b/>
+                <w:bCs/>
+                <w:kern w:val="3"/>
+                <w:sz w:val="28"/>
+                <w:szCs w:val="28"/>
+                <w:lang w:eastAsia="zh-CN" w:bidi="hi-IN"/>
+              </w:rPr>
+              <w:t>:</w:t>
             </w:r>
           </w:p>
         </w:tc>
@@ -5212,17 +7063,31 @@
                 <w:lang w:eastAsia="zh-CN" w:bidi="hi-IN"/>
               </w:rPr>
             </w:pPr>
-            <w:r>
-              <w:rPr>
-                <w:rFonts w:ascii="Arial" w:eastAsia="NSimSun" w:hAnsi="Arial" w:cs="Arial"/>
-                <w:b/>
-                <w:bCs/>
-                <w:kern w:val="3"/>
-                <w:sz w:val="28"/>
-                <w:szCs w:val="28"/>
-                <w:lang w:eastAsia="zh-CN" w:bidi="hi-IN"/>
-              </w:rPr>
-              <w:t xml:space="preserve">Responsability: </w:t>
+            <w:proofErr w:type="spellStart"/>
+            <w:r>
+              <w:rPr>
+                <w:rFonts w:ascii="Arial" w:eastAsia="NSimSun" w:hAnsi="Arial" w:cs="Arial"/>
+                <w:b/>
+                <w:bCs/>
+                <w:kern w:val="3"/>
+                <w:sz w:val="28"/>
+                <w:szCs w:val="28"/>
+                <w:lang w:eastAsia="zh-CN" w:bidi="hi-IN"/>
+              </w:rPr>
+              <w:t>Responsability</w:t>
+            </w:r>
+            <w:proofErr w:type="spellEnd"/>
+            <w:r>
+              <w:rPr>
+                <w:rFonts w:ascii="Arial" w:eastAsia="NSimSun" w:hAnsi="Arial" w:cs="Arial"/>
+                <w:b/>
+                <w:bCs/>
+                <w:kern w:val="3"/>
+                <w:sz w:val="28"/>
+                <w:szCs w:val="28"/>
+                <w:lang w:eastAsia="zh-CN" w:bidi="hi-IN"/>
+              </w:rPr>
+              <w:t xml:space="preserve">: </w:t>
             </w:r>
             <w:r>
               <w:rPr>
@@ -5269,18 +7134,33 @@
                 <w:lang w:eastAsia="zh-CN" w:bidi="hi-IN"/>
               </w:rPr>
             </w:pPr>
-            <w:r>
-              <w:rPr>
-                <w:rFonts w:ascii="Arial" w:eastAsia="NSimSun" w:hAnsi="Arial" w:cs="Arial"/>
-                <w:b/>
-                <w:bCs/>
-                <w:kern w:val="3"/>
-                <w:sz w:val="28"/>
-                <w:szCs w:val="28"/>
-                <w:lang w:eastAsia="zh-CN" w:bidi="hi-IN"/>
-              </w:rPr>
-              <w:t xml:space="preserve">Collaborators: </w:t>
-            </w:r>
+            <w:proofErr w:type="spellStart"/>
+            <w:r>
+              <w:rPr>
+                <w:rFonts w:ascii="Arial" w:eastAsia="NSimSun" w:hAnsi="Arial" w:cs="Arial"/>
+                <w:b/>
+                <w:bCs/>
+                <w:kern w:val="3"/>
+                <w:sz w:val="28"/>
+                <w:szCs w:val="28"/>
+                <w:lang w:eastAsia="zh-CN" w:bidi="hi-IN"/>
+              </w:rPr>
+              <w:t>Collaborators</w:t>
+            </w:r>
+            <w:proofErr w:type="spellEnd"/>
+            <w:r>
+              <w:rPr>
+                <w:rFonts w:ascii="Arial" w:eastAsia="NSimSun" w:hAnsi="Arial" w:cs="Arial"/>
+                <w:b/>
+                <w:bCs/>
+                <w:kern w:val="3"/>
+                <w:sz w:val="28"/>
+                <w:szCs w:val="28"/>
+                <w:lang w:eastAsia="zh-CN" w:bidi="hi-IN"/>
+              </w:rPr>
+              <w:t xml:space="preserve">: </w:t>
+            </w:r>
+            <w:proofErr w:type="spellStart"/>
             <w:r>
               <w:rPr>
                 <w:rFonts w:ascii="Arial" w:eastAsia="NSimSun" w:hAnsi="Arial" w:cs="Arial"/>
@@ -5291,6 +7171,7 @@
               </w:rPr>
               <w:t>CompagniaAereaDAO</w:t>
             </w:r>
+            <w:proofErr w:type="spellEnd"/>
           </w:p>
         </w:tc>
       </w:tr>
@@ -5388,6 +7269,7 @@
               <w:lastRenderedPageBreak/>
               <w:t xml:space="preserve">Class Name: </w:t>
             </w:r>
+            <w:proofErr w:type="spellStart"/>
             <w:r>
               <w:rPr>
                 <w:rFonts w:ascii="Arial" w:eastAsia="NSimSun" w:hAnsi="Arial" w:cs="Arial"/>
@@ -5398,6 +7280,7 @@
               </w:rPr>
               <w:t>ControllerGate</w:t>
             </w:r>
+            <w:proofErr w:type="spellEnd"/>
           </w:p>
         </w:tc>
       </w:tr>
@@ -5436,17 +7319,31 @@
                 <w:lang w:eastAsia="zh-CN" w:bidi="hi-IN"/>
               </w:rPr>
             </w:pPr>
-            <w:r>
-              <w:rPr>
-                <w:rFonts w:ascii="Arial" w:eastAsia="NSimSun" w:hAnsi="Arial" w:cs="Arial"/>
-                <w:b/>
-                <w:bCs/>
-                <w:kern w:val="3"/>
-                <w:sz w:val="28"/>
-                <w:szCs w:val="28"/>
-                <w:lang w:eastAsia="zh-CN" w:bidi="hi-IN"/>
-              </w:rPr>
-              <w:t>Superclass:</w:t>
+            <w:proofErr w:type="spellStart"/>
+            <w:r>
+              <w:rPr>
+                <w:rFonts w:ascii="Arial" w:eastAsia="NSimSun" w:hAnsi="Arial" w:cs="Arial"/>
+                <w:b/>
+                <w:bCs/>
+                <w:kern w:val="3"/>
+                <w:sz w:val="28"/>
+                <w:szCs w:val="28"/>
+                <w:lang w:eastAsia="zh-CN" w:bidi="hi-IN"/>
+              </w:rPr>
+              <w:t>Superclass</w:t>
+            </w:r>
+            <w:proofErr w:type="spellEnd"/>
+            <w:r>
+              <w:rPr>
+                <w:rFonts w:ascii="Arial" w:eastAsia="NSimSun" w:hAnsi="Arial" w:cs="Arial"/>
+                <w:b/>
+                <w:bCs/>
+                <w:kern w:val="3"/>
+                <w:sz w:val="28"/>
+                <w:szCs w:val="28"/>
+                <w:lang w:eastAsia="zh-CN" w:bidi="hi-IN"/>
+              </w:rPr>
+              <w:t>:</w:t>
             </w:r>
           </w:p>
         </w:tc>
@@ -5486,17 +7383,31 @@
                 <w:lang w:eastAsia="zh-CN" w:bidi="hi-IN"/>
               </w:rPr>
             </w:pPr>
-            <w:r>
-              <w:rPr>
-                <w:rFonts w:ascii="Arial" w:eastAsia="NSimSun" w:hAnsi="Arial" w:cs="Arial"/>
-                <w:b/>
-                <w:bCs/>
-                <w:kern w:val="3"/>
-                <w:sz w:val="28"/>
-                <w:szCs w:val="28"/>
-                <w:lang w:eastAsia="zh-CN" w:bidi="hi-IN"/>
-              </w:rPr>
-              <w:t>Subclass:</w:t>
+            <w:proofErr w:type="spellStart"/>
+            <w:r>
+              <w:rPr>
+                <w:rFonts w:ascii="Arial" w:eastAsia="NSimSun" w:hAnsi="Arial" w:cs="Arial"/>
+                <w:b/>
+                <w:bCs/>
+                <w:kern w:val="3"/>
+                <w:sz w:val="28"/>
+                <w:szCs w:val="28"/>
+                <w:lang w:eastAsia="zh-CN" w:bidi="hi-IN"/>
+              </w:rPr>
+              <w:t>Subclass</w:t>
+            </w:r>
+            <w:proofErr w:type="spellEnd"/>
+            <w:r>
+              <w:rPr>
+                <w:rFonts w:ascii="Arial" w:eastAsia="NSimSun" w:hAnsi="Arial" w:cs="Arial"/>
+                <w:b/>
+                <w:bCs/>
+                <w:kern w:val="3"/>
+                <w:sz w:val="28"/>
+                <w:szCs w:val="28"/>
+                <w:lang w:eastAsia="zh-CN" w:bidi="hi-IN"/>
+              </w:rPr>
+              <w:t>:</w:t>
             </w:r>
           </w:p>
         </w:tc>
@@ -5534,17 +7445,31 @@
                 <w:lang w:eastAsia="zh-CN" w:bidi="hi-IN"/>
               </w:rPr>
             </w:pPr>
-            <w:r>
-              <w:rPr>
-                <w:rFonts w:ascii="Arial" w:eastAsia="NSimSun" w:hAnsi="Arial" w:cs="Arial"/>
-                <w:b/>
-                <w:bCs/>
-                <w:kern w:val="3"/>
-                <w:sz w:val="28"/>
-                <w:szCs w:val="28"/>
-                <w:lang w:eastAsia="zh-CN" w:bidi="hi-IN"/>
-              </w:rPr>
-              <w:t xml:space="preserve">Responsability: </w:t>
+            <w:proofErr w:type="spellStart"/>
+            <w:r>
+              <w:rPr>
+                <w:rFonts w:ascii="Arial" w:eastAsia="NSimSun" w:hAnsi="Arial" w:cs="Arial"/>
+                <w:b/>
+                <w:bCs/>
+                <w:kern w:val="3"/>
+                <w:sz w:val="28"/>
+                <w:szCs w:val="28"/>
+                <w:lang w:eastAsia="zh-CN" w:bidi="hi-IN"/>
+              </w:rPr>
+              <w:t>Responsability</w:t>
+            </w:r>
+            <w:proofErr w:type="spellEnd"/>
+            <w:r>
+              <w:rPr>
+                <w:rFonts w:ascii="Arial" w:eastAsia="NSimSun" w:hAnsi="Arial" w:cs="Arial"/>
+                <w:b/>
+                <w:bCs/>
+                <w:kern w:val="3"/>
+                <w:sz w:val="28"/>
+                <w:szCs w:val="28"/>
+                <w:lang w:eastAsia="zh-CN" w:bidi="hi-IN"/>
+              </w:rPr>
+              <w:t xml:space="preserve">: </w:t>
             </w:r>
             <w:r>
               <w:rPr>
@@ -5591,18 +7516,33 @@
                 <w:lang w:eastAsia="zh-CN" w:bidi="hi-IN"/>
               </w:rPr>
             </w:pPr>
-            <w:r>
-              <w:rPr>
-                <w:rFonts w:ascii="Arial" w:eastAsia="NSimSun" w:hAnsi="Arial" w:cs="Arial"/>
-                <w:b/>
-                <w:bCs/>
-                <w:kern w:val="3"/>
-                <w:sz w:val="28"/>
-                <w:szCs w:val="28"/>
-                <w:lang w:eastAsia="zh-CN" w:bidi="hi-IN"/>
-              </w:rPr>
-              <w:t xml:space="preserve">Collaborators: </w:t>
-            </w:r>
+            <w:proofErr w:type="spellStart"/>
+            <w:r>
+              <w:rPr>
+                <w:rFonts w:ascii="Arial" w:eastAsia="NSimSun" w:hAnsi="Arial" w:cs="Arial"/>
+                <w:b/>
+                <w:bCs/>
+                <w:kern w:val="3"/>
+                <w:sz w:val="28"/>
+                <w:szCs w:val="28"/>
+                <w:lang w:eastAsia="zh-CN" w:bidi="hi-IN"/>
+              </w:rPr>
+              <w:t>Collaborators</w:t>
+            </w:r>
+            <w:proofErr w:type="spellEnd"/>
+            <w:r>
+              <w:rPr>
+                <w:rFonts w:ascii="Arial" w:eastAsia="NSimSun" w:hAnsi="Arial" w:cs="Arial"/>
+                <w:b/>
+                <w:bCs/>
+                <w:kern w:val="3"/>
+                <w:sz w:val="28"/>
+                <w:szCs w:val="28"/>
+                <w:lang w:eastAsia="zh-CN" w:bidi="hi-IN"/>
+              </w:rPr>
+              <w:t xml:space="preserve">: </w:t>
+            </w:r>
+            <w:proofErr w:type="spellStart"/>
             <w:r>
               <w:rPr>
                 <w:rFonts w:ascii="Arial" w:eastAsia="NSimSun" w:hAnsi="Arial" w:cs="Arial"/>
@@ -5613,6 +7553,7 @@
               </w:rPr>
               <w:t>GateDAO</w:t>
             </w:r>
+            <w:proofErr w:type="spellEnd"/>
           </w:p>
         </w:tc>
       </w:tr>
@@ -5709,6 +7650,7 @@
               </w:rPr>
               <w:t xml:space="preserve">Class Name: </w:t>
             </w:r>
+            <w:proofErr w:type="spellStart"/>
             <w:r>
               <w:rPr>
                 <w:rFonts w:ascii="Arial" w:eastAsia="NSimSun" w:hAnsi="Arial" w:cs="Arial"/>
@@ -5719,6 +7661,7 @@
               </w:rPr>
               <w:t>ControllerSlotImbarco</w:t>
             </w:r>
+            <w:proofErr w:type="spellEnd"/>
           </w:p>
         </w:tc>
       </w:tr>
@@ -5757,17 +7700,31 @@
                 <w:lang w:eastAsia="zh-CN" w:bidi="hi-IN"/>
               </w:rPr>
             </w:pPr>
-            <w:r>
-              <w:rPr>
-                <w:rFonts w:ascii="Arial" w:eastAsia="NSimSun" w:hAnsi="Arial" w:cs="Arial"/>
-                <w:b/>
-                <w:bCs/>
-                <w:kern w:val="3"/>
-                <w:sz w:val="28"/>
-                <w:szCs w:val="28"/>
-                <w:lang w:eastAsia="zh-CN" w:bidi="hi-IN"/>
-              </w:rPr>
-              <w:t>Superclass:</w:t>
+            <w:proofErr w:type="spellStart"/>
+            <w:r>
+              <w:rPr>
+                <w:rFonts w:ascii="Arial" w:eastAsia="NSimSun" w:hAnsi="Arial" w:cs="Arial"/>
+                <w:b/>
+                <w:bCs/>
+                <w:kern w:val="3"/>
+                <w:sz w:val="28"/>
+                <w:szCs w:val="28"/>
+                <w:lang w:eastAsia="zh-CN" w:bidi="hi-IN"/>
+              </w:rPr>
+              <w:t>Superclass</w:t>
+            </w:r>
+            <w:proofErr w:type="spellEnd"/>
+            <w:r>
+              <w:rPr>
+                <w:rFonts w:ascii="Arial" w:eastAsia="NSimSun" w:hAnsi="Arial" w:cs="Arial"/>
+                <w:b/>
+                <w:bCs/>
+                <w:kern w:val="3"/>
+                <w:sz w:val="28"/>
+                <w:szCs w:val="28"/>
+                <w:lang w:eastAsia="zh-CN" w:bidi="hi-IN"/>
+              </w:rPr>
+              <w:t>:</w:t>
             </w:r>
           </w:p>
         </w:tc>
@@ -5807,17 +7764,31 @@
                 <w:lang w:eastAsia="zh-CN" w:bidi="hi-IN"/>
               </w:rPr>
             </w:pPr>
-            <w:r>
-              <w:rPr>
-                <w:rFonts w:ascii="Arial" w:eastAsia="NSimSun" w:hAnsi="Arial" w:cs="Arial"/>
-                <w:b/>
-                <w:bCs/>
-                <w:kern w:val="3"/>
-                <w:sz w:val="28"/>
-                <w:szCs w:val="28"/>
-                <w:lang w:eastAsia="zh-CN" w:bidi="hi-IN"/>
-              </w:rPr>
-              <w:t>Subclass:</w:t>
+            <w:proofErr w:type="spellStart"/>
+            <w:r>
+              <w:rPr>
+                <w:rFonts w:ascii="Arial" w:eastAsia="NSimSun" w:hAnsi="Arial" w:cs="Arial"/>
+                <w:b/>
+                <w:bCs/>
+                <w:kern w:val="3"/>
+                <w:sz w:val="28"/>
+                <w:szCs w:val="28"/>
+                <w:lang w:eastAsia="zh-CN" w:bidi="hi-IN"/>
+              </w:rPr>
+              <w:t>Subclass</w:t>
+            </w:r>
+            <w:proofErr w:type="spellEnd"/>
+            <w:r>
+              <w:rPr>
+                <w:rFonts w:ascii="Arial" w:eastAsia="NSimSun" w:hAnsi="Arial" w:cs="Arial"/>
+                <w:b/>
+                <w:bCs/>
+                <w:kern w:val="3"/>
+                <w:sz w:val="28"/>
+                <w:szCs w:val="28"/>
+                <w:lang w:eastAsia="zh-CN" w:bidi="hi-IN"/>
+              </w:rPr>
+              <w:t>:</w:t>
             </w:r>
           </w:p>
         </w:tc>
@@ -5855,17 +7826,31 @@
                 <w:lang w:eastAsia="zh-CN" w:bidi="hi-IN"/>
               </w:rPr>
             </w:pPr>
-            <w:r>
-              <w:rPr>
-                <w:rFonts w:ascii="Arial" w:eastAsia="NSimSun" w:hAnsi="Arial" w:cs="Arial"/>
-                <w:b/>
-                <w:bCs/>
-                <w:kern w:val="3"/>
-                <w:sz w:val="28"/>
-                <w:szCs w:val="28"/>
-                <w:lang w:eastAsia="zh-CN" w:bidi="hi-IN"/>
-              </w:rPr>
-              <w:t xml:space="preserve">Responsability: </w:t>
+            <w:proofErr w:type="spellStart"/>
+            <w:r>
+              <w:rPr>
+                <w:rFonts w:ascii="Arial" w:eastAsia="NSimSun" w:hAnsi="Arial" w:cs="Arial"/>
+                <w:b/>
+                <w:bCs/>
+                <w:kern w:val="3"/>
+                <w:sz w:val="28"/>
+                <w:szCs w:val="28"/>
+                <w:lang w:eastAsia="zh-CN" w:bidi="hi-IN"/>
+              </w:rPr>
+              <w:t>Responsability</w:t>
+            </w:r>
+            <w:proofErr w:type="spellEnd"/>
+            <w:r>
+              <w:rPr>
+                <w:rFonts w:ascii="Arial" w:eastAsia="NSimSun" w:hAnsi="Arial" w:cs="Arial"/>
+                <w:b/>
+                <w:bCs/>
+                <w:kern w:val="3"/>
+                <w:sz w:val="28"/>
+                <w:szCs w:val="28"/>
+                <w:lang w:eastAsia="zh-CN" w:bidi="hi-IN"/>
+              </w:rPr>
+              <w:t xml:space="preserve">: </w:t>
             </w:r>
             <w:r>
               <w:rPr>
@@ -5912,18 +7897,33 @@
                 <w:lang w:eastAsia="zh-CN" w:bidi="hi-IN"/>
               </w:rPr>
             </w:pPr>
-            <w:r>
-              <w:rPr>
-                <w:rFonts w:ascii="Arial" w:eastAsia="NSimSun" w:hAnsi="Arial" w:cs="Arial"/>
-                <w:b/>
-                <w:bCs/>
-                <w:kern w:val="3"/>
-                <w:sz w:val="28"/>
-                <w:szCs w:val="28"/>
-                <w:lang w:eastAsia="zh-CN" w:bidi="hi-IN"/>
-              </w:rPr>
-              <w:t xml:space="preserve">Collaborators: </w:t>
-            </w:r>
+            <w:proofErr w:type="spellStart"/>
+            <w:r>
+              <w:rPr>
+                <w:rFonts w:ascii="Arial" w:eastAsia="NSimSun" w:hAnsi="Arial" w:cs="Arial"/>
+                <w:b/>
+                <w:bCs/>
+                <w:kern w:val="3"/>
+                <w:sz w:val="28"/>
+                <w:szCs w:val="28"/>
+                <w:lang w:eastAsia="zh-CN" w:bidi="hi-IN"/>
+              </w:rPr>
+              <w:t>Collaborators</w:t>
+            </w:r>
+            <w:proofErr w:type="spellEnd"/>
+            <w:r>
+              <w:rPr>
+                <w:rFonts w:ascii="Arial" w:eastAsia="NSimSun" w:hAnsi="Arial" w:cs="Arial"/>
+                <w:b/>
+                <w:bCs/>
+                <w:kern w:val="3"/>
+                <w:sz w:val="28"/>
+                <w:szCs w:val="28"/>
+                <w:lang w:eastAsia="zh-CN" w:bidi="hi-IN"/>
+              </w:rPr>
+              <w:t xml:space="preserve">: </w:t>
+            </w:r>
+            <w:proofErr w:type="spellStart"/>
             <w:r>
               <w:rPr>
                 <w:rFonts w:ascii="Arial" w:eastAsia="NSimSun" w:hAnsi="Arial" w:cs="Arial"/>
@@ -5934,6 +7934,7 @@
               </w:rPr>
               <w:t>SlotImbarcoDAO</w:t>
             </w:r>
+            <w:proofErr w:type="spellEnd"/>
           </w:p>
         </w:tc>
       </w:tr>
@@ -6030,6 +8031,7 @@
               </w:rPr>
               <w:t xml:space="preserve">Class Name: </w:t>
             </w:r>
+            <w:proofErr w:type="spellStart"/>
             <w:r>
               <w:rPr>
                 <w:rFonts w:ascii="Arial" w:eastAsia="NSimSun" w:hAnsi="Arial" w:cs="Arial"/>
@@ -6040,6 +8042,7 @@
               </w:rPr>
               <w:t>ControllerStatistiche</w:t>
             </w:r>
+            <w:proofErr w:type="spellEnd"/>
           </w:p>
         </w:tc>
       </w:tr>
@@ -6078,17 +8081,31 @@
                 <w:lang w:eastAsia="zh-CN" w:bidi="hi-IN"/>
               </w:rPr>
             </w:pPr>
-            <w:r>
-              <w:rPr>
-                <w:rFonts w:ascii="Arial" w:eastAsia="NSimSun" w:hAnsi="Arial" w:cs="Arial"/>
-                <w:b/>
-                <w:bCs/>
-                <w:kern w:val="3"/>
-                <w:sz w:val="28"/>
-                <w:szCs w:val="28"/>
-                <w:lang w:eastAsia="zh-CN" w:bidi="hi-IN"/>
-              </w:rPr>
-              <w:t>Superclass:</w:t>
+            <w:proofErr w:type="spellStart"/>
+            <w:r>
+              <w:rPr>
+                <w:rFonts w:ascii="Arial" w:eastAsia="NSimSun" w:hAnsi="Arial" w:cs="Arial"/>
+                <w:b/>
+                <w:bCs/>
+                <w:kern w:val="3"/>
+                <w:sz w:val="28"/>
+                <w:szCs w:val="28"/>
+                <w:lang w:eastAsia="zh-CN" w:bidi="hi-IN"/>
+              </w:rPr>
+              <w:t>Superclass</w:t>
+            </w:r>
+            <w:proofErr w:type="spellEnd"/>
+            <w:r>
+              <w:rPr>
+                <w:rFonts w:ascii="Arial" w:eastAsia="NSimSun" w:hAnsi="Arial" w:cs="Arial"/>
+                <w:b/>
+                <w:bCs/>
+                <w:kern w:val="3"/>
+                <w:sz w:val="28"/>
+                <w:szCs w:val="28"/>
+                <w:lang w:eastAsia="zh-CN" w:bidi="hi-IN"/>
+              </w:rPr>
+              <w:t>:</w:t>
             </w:r>
           </w:p>
         </w:tc>
@@ -6128,17 +8145,31 @@
                 <w:lang w:eastAsia="zh-CN" w:bidi="hi-IN"/>
               </w:rPr>
             </w:pPr>
-            <w:r>
-              <w:rPr>
-                <w:rFonts w:ascii="Arial" w:eastAsia="NSimSun" w:hAnsi="Arial" w:cs="Arial"/>
-                <w:b/>
-                <w:bCs/>
-                <w:kern w:val="3"/>
-                <w:sz w:val="28"/>
-                <w:szCs w:val="28"/>
-                <w:lang w:eastAsia="zh-CN" w:bidi="hi-IN"/>
-              </w:rPr>
-              <w:t>Subclass:</w:t>
+            <w:proofErr w:type="spellStart"/>
+            <w:r>
+              <w:rPr>
+                <w:rFonts w:ascii="Arial" w:eastAsia="NSimSun" w:hAnsi="Arial" w:cs="Arial"/>
+                <w:b/>
+                <w:bCs/>
+                <w:kern w:val="3"/>
+                <w:sz w:val="28"/>
+                <w:szCs w:val="28"/>
+                <w:lang w:eastAsia="zh-CN" w:bidi="hi-IN"/>
+              </w:rPr>
+              <w:t>Subclass</w:t>
+            </w:r>
+            <w:proofErr w:type="spellEnd"/>
+            <w:r>
+              <w:rPr>
+                <w:rFonts w:ascii="Arial" w:eastAsia="NSimSun" w:hAnsi="Arial" w:cs="Arial"/>
+                <w:b/>
+                <w:bCs/>
+                <w:kern w:val="3"/>
+                <w:sz w:val="28"/>
+                <w:szCs w:val="28"/>
+                <w:lang w:eastAsia="zh-CN" w:bidi="hi-IN"/>
+              </w:rPr>
+              <w:t>:</w:t>
             </w:r>
           </w:p>
         </w:tc>
@@ -6176,17 +8207,31 @@
                 <w:lang w:eastAsia="zh-CN" w:bidi="hi-IN"/>
               </w:rPr>
             </w:pPr>
-            <w:r>
-              <w:rPr>
-                <w:rFonts w:ascii="Arial" w:eastAsia="NSimSun" w:hAnsi="Arial" w:cs="Arial"/>
-                <w:b/>
-                <w:bCs/>
-                <w:kern w:val="3"/>
-                <w:sz w:val="28"/>
-                <w:szCs w:val="28"/>
-                <w:lang w:eastAsia="zh-CN" w:bidi="hi-IN"/>
-              </w:rPr>
-              <w:t xml:space="preserve">Responsability: </w:t>
+            <w:proofErr w:type="spellStart"/>
+            <w:r>
+              <w:rPr>
+                <w:rFonts w:ascii="Arial" w:eastAsia="NSimSun" w:hAnsi="Arial" w:cs="Arial"/>
+                <w:b/>
+                <w:bCs/>
+                <w:kern w:val="3"/>
+                <w:sz w:val="28"/>
+                <w:szCs w:val="28"/>
+                <w:lang w:eastAsia="zh-CN" w:bidi="hi-IN"/>
+              </w:rPr>
+              <w:t>Responsability</w:t>
+            </w:r>
+            <w:proofErr w:type="spellEnd"/>
+            <w:r>
+              <w:rPr>
+                <w:rFonts w:ascii="Arial" w:eastAsia="NSimSun" w:hAnsi="Arial" w:cs="Arial"/>
+                <w:b/>
+                <w:bCs/>
+                <w:kern w:val="3"/>
+                <w:sz w:val="28"/>
+                <w:szCs w:val="28"/>
+                <w:lang w:eastAsia="zh-CN" w:bidi="hi-IN"/>
+              </w:rPr>
+              <w:t xml:space="preserve">: </w:t>
             </w:r>
             <w:r>
               <w:rPr>
@@ -6233,18 +8278,33 @@
                 <w:lang w:eastAsia="zh-CN" w:bidi="hi-IN"/>
               </w:rPr>
             </w:pPr>
-            <w:r>
-              <w:rPr>
-                <w:rFonts w:ascii="Arial" w:eastAsia="NSimSun" w:hAnsi="Arial" w:cs="Arial"/>
-                <w:b/>
-                <w:bCs/>
-                <w:kern w:val="3"/>
-                <w:sz w:val="28"/>
-                <w:szCs w:val="28"/>
-                <w:lang w:eastAsia="zh-CN" w:bidi="hi-IN"/>
-              </w:rPr>
-              <w:t xml:space="preserve">Collaborators: </w:t>
-            </w:r>
+            <w:proofErr w:type="spellStart"/>
+            <w:r>
+              <w:rPr>
+                <w:rFonts w:ascii="Arial" w:eastAsia="NSimSun" w:hAnsi="Arial" w:cs="Arial"/>
+                <w:b/>
+                <w:bCs/>
+                <w:kern w:val="3"/>
+                <w:sz w:val="28"/>
+                <w:szCs w:val="28"/>
+                <w:lang w:eastAsia="zh-CN" w:bidi="hi-IN"/>
+              </w:rPr>
+              <w:t>Collaborators</w:t>
+            </w:r>
+            <w:proofErr w:type="spellEnd"/>
+            <w:r>
+              <w:rPr>
+                <w:rFonts w:ascii="Arial" w:eastAsia="NSimSun" w:hAnsi="Arial" w:cs="Arial"/>
+                <w:b/>
+                <w:bCs/>
+                <w:kern w:val="3"/>
+                <w:sz w:val="28"/>
+                <w:szCs w:val="28"/>
+                <w:lang w:eastAsia="zh-CN" w:bidi="hi-IN"/>
+              </w:rPr>
+              <w:t xml:space="preserve">: </w:t>
+            </w:r>
+            <w:proofErr w:type="spellStart"/>
             <w:r>
               <w:rPr>
                 <w:rFonts w:ascii="Arial" w:eastAsia="NSimSun" w:hAnsi="Arial" w:cs="Arial"/>
@@ -6255,6 +8315,7 @@
               </w:rPr>
               <w:t>StatisticheDAO</w:t>
             </w:r>
+            <w:proofErr w:type="spellEnd"/>
           </w:p>
         </w:tc>
       </w:tr>
@@ -6351,6 +8412,7 @@
               </w:rPr>
               <w:t xml:space="preserve">Class Name: </w:t>
             </w:r>
+            <w:proofErr w:type="spellStart"/>
             <w:r>
               <w:rPr>
                 <w:rFonts w:ascii="Arial" w:eastAsia="NSimSun" w:hAnsi="Arial" w:cs="Arial"/>
@@ -6361,6 +8423,7 @@
               </w:rPr>
               <w:t>ControllerTratte</w:t>
             </w:r>
+            <w:proofErr w:type="spellEnd"/>
           </w:p>
         </w:tc>
       </w:tr>
@@ -6399,17 +8462,31 @@
                 <w:lang w:eastAsia="zh-CN" w:bidi="hi-IN"/>
               </w:rPr>
             </w:pPr>
-            <w:r>
-              <w:rPr>
-                <w:rFonts w:ascii="Arial" w:eastAsia="NSimSun" w:hAnsi="Arial" w:cs="Arial"/>
-                <w:b/>
-                <w:bCs/>
-                <w:kern w:val="3"/>
-                <w:sz w:val="28"/>
-                <w:szCs w:val="28"/>
-                <w:lang w:eastAsia="zh-CN" w:bidi="hi-IN"/>
-              </w:rPr>
-              <w:t>Superclass:</w:t>
+            <w:proofErr w:type="spellStart"/>
+            <w:r>
+              <w:rPr>
+                <w:rFonts w:ascii="Arial" w:eastAsia="NSimSun" w:hAnsi="Arial" w:cs="Arial"/>
+                <w:b/>
+                <w:bCs/>
+                <w:kern w:val="3"/>
+                <w:sz w:val="28"/>
+                <w:szCs w:val="28"/>
+                <w:lang w:eastAsia="zh-CN" w:bidi="hi-IN"/>
+              </w:rPr>
+              <w:t>Superclass</w:t>
+            </w:r>
+            <w:proofErr w:type="spellEnd"/>
+            <w:r>
+              <w:rPr>
+                <w:rFonts w:ascii="Arial" w:eastAsia="NSimSun" w:hAnsi="Arial" w:cs="Arial"/>
+                <w:b/>
+                <w:bCs/>
+                <w:kern w:val="3"/>
+                <w:sz w:val="28"/>
+                <w:szCs w:val="28"/>
+                <w:lang w:eastAsia="zh-CN" w:bidi="hi-IN"/>
+              </w:rPr>
+              <w:t>:</w:t>
             </w:r>
           </w:p>
         </w:tc>
@@ -6449,17 +8526,31 @@
                 <w:lang w:eastAsia="zh-CN" w:bidi="hi-IN"/>
               </w:rPr>
             </w:pPr>
-            <w:r>
-              <w:rPr>
-                <w:rFonts w:ascii="Arial" w:eastAsia="NSimSun" w:hAnsi="Arial" w:cs="Arial"/>
-                <w:b/>
-                <w:bCs/>
-                <w:kern w:val="3"/>
-                <w:sz w:val="28"/>
-                <w:szCs w:val="28"/>
-                <w:lang w:eastAsia="zh-CN" w:bidi="hi-IN"/>
-              </w:rPr>
-              <w:t>Subclass:</w:t>
+            <w:proofErr w:type="spellStart"/>
+            <w:r>
+              <w:rPr>
+                <w:rFonts w:ascii="Arial" w:eastAsia="NSimSun" w:hAnsi="Arial" w:cs="Arial"/>
+                <w:b/>
+                <w:bCs/>
+                <w:kern w:val="3"/>
+                <w:sz w:val="28"/>
+                <w:szCs w:val="28"/>
+                <w:lang w:eastAsia="zh-CN" w:bidi="hi-IN"/>
+              </w:rPr>
+              <w:t>Subclass</w:t>
+            </w:r>
+            <w:proofErr w:type="spellEnd"/>
+            <w:r>
+              <w:rPr>
+                <w:rFonts w:ascii="Arial" w:eastAsia="NSimSun" w:hAnsi="Arial" w:cs="Arial"/>
+                <w:b/>
+                <w:bCs/>
+                <w:kern w:val="3"/>
+                <w:sz w:val="28"/>
+                <w:szCs w:val="28"/>
+                <w:lang w:eastAsia="zh-CN" w:bidi="hi-IN"/>
+              </w:rPr>
+              <w:t>:</w:t>
             </w:r>
           </w:p>
         </w:tc>
@@ -6497,17 +8588,31 @@
                 <w:lang w:eastAsia="zh-CN" w:bidi="hi-IN"/>
               </w:rPr>
             </w:pPr>
-            <w:r>
-              <w:rPr>
-                <w:rFonts w:ascii="Arial" w:eastAsia="NSimSun" w:hAnsi="Arial" w:cs="Arial"/>
-                <w:b/>
-                <w:bCs/>
-                <w:kern w:val="3"/>
-                <w:sz w:val="28"/>
-                <w:szCs w:val="28"/>
-                <w:lang w:eastAsia="zh-CN" w:bidi="hi-IN"/>
-              </w:rPr>
-              <w:t xml:space="preserve">Responsability: </w:t>
+            <w:proofErr w:type="spellStart"/>
+            <w:r>
+              <w:rPr>
+                <w:rFonts w:ascii="Arial" w:eastAsia="NSimSun" w:hAnsi="Arial" w:cs="Arial"/>
+                <w:b/>
+                <w:bCs/>
+                <w:kern w:val="3"/>
+                <w:sz w:val="28"/>
+                <w:szCs w:val="28"/>
+                <w:lang w:eastAsia="zh-CN" w:bidi="hi-IN"/>
+              </w:rPr>
+              <w:t>Responsability</w:t>
+            </w:r>
+            <w:proofErr w:type="spellEnd"/>
+            <w:r>
+              <w:rPr>
+                <w:rFonts w:ascii="Arial" w:eastAsia="NSimSun" w:hAnsi="Arial" w:cs="Arial"/>
+                <w:b/>
+                <w:bCs/>
+                <w:kern w:val="3"/>
+                <w:sz w:val="28"/>
+                <w:szCs w:val="28"/>
+                <w:lang w:eastAsia="zh-CN" w:bidi="hi-IN"/>
+              </w:rPr>
+              <w:t xml:space="preserve">: </w:t>
             </w:r>
             <w:r>
               <w:rPr>
@@ -6554,18 +8659,33 @@
                 <w:lang w:eastAsia="zh-CN" w:bidi="hi-IN"/>
               </w:rPr>
             </w:pPr>
-            <w:r>
-              <w:rPr>
-                <w:rFonts w:ascii="Arial" w:eastAsia="NSimSun" w:hAnsi="Arial" w:cs="Arial"/>
-                <w:b/>
-                <w:bCs/>
-                <w:kern w:val="3"/>
-                <w:sz w:val="28"/>
-                <w:szCs w:val="28"/>
-                <w:lang w:eastAsia="zh-CN" w:bidi="hi-IN"/>
-              </w:rPr>
-              <w:t xml:space="preserve">Collaborators: </w:t>
-            </w:r>
+            <w:proofErr w:type="spellStart"/>
+            <w:r>
+              <w:rPr>
+                <w:rFonts w:ascii="Arial" w:eastAsia="NSimSun" w:hAnsi="Arial" w:cs="Arial"/>
+                <w:b/>
+                <w:bCs/>
+                <w:kern w:val="3"/>
+                <w:sz w:val="28"/>
+                <w:szCs w:val="28"/>
+                <w:lang w:eastAsia="zh-CN" w:bidi="hi-IN"/>
+              </w:rPr>
+              <w:t>Collaborators</w:t>
+            </w:r>
+            <w:proofErr w:type="spellEnd"/>
+            <w:r>
+              <w:rPr>
+                <w:rFonts w:ascii="Arial" w:eastAsia="NSimSun" w:hAnsi="Arial" w:cs="Arial"/>
+                <w:b/>
+                <w:bCs/>
+                <w:kern w:val="3"/>
+                <w:sz w:val="28"/>
+                <w:szCs w:val="28"/>
+                <w:lang w:eastAsia="zh-CN" w:bidi="hi-IN"/>
+              </w:rPr>
+              <w:t xml:space="preserve">: </w:t>
+            </w:r>
+            <w:proofErr w:type="spellStart"/>
             <w:r>
               <w:rPr>
                 <w:rFonts w:ascii="Arial" w:eastAsia="NSimSun" w:hAnsi="Arial" w:cs="Arial"/>
@@ -6576,6 +8696,7 @@
               </w:rPr>
               <w:t>TratteDAO</w:t>
             </w:r>
+            <w:proofErr w:type="spellEnd"/>
           </w:p>
         </w:tc>
       </w:tr>
@@ -6672,6 +8793,7 @@
               </w:rPr>
               <w:t xml:space="preserve">Class Name: </w:t>
             </w:r>
+            <w:proofErr w:type="spellStart"/>
             <w:r>
               <w:rPr>
                 <w:rFonts w:ascii="Arial" w:eastAsia="NSimSun" w:hAnsi="Arial" w:cs="Arial"/>
@@ -6682,6 +8804,7 @@
               </w:rPr>
               <w:t>ControllerVoli</w:t>
             </w:r>
+            <w:proofErr w:type="spellEnd"/>
           </w:p>
         </w:tc>
       </w:tr>
@@ -6720,17 +8843,31 @@
                 <w:lang w:eastAsia="zh-CN" w:bidi="hi-IN"/>
               </w:rPr>
             </w:pPr>
-            <w:r>
-              <w:rPr>
-                <w:rFonts w:ascii="Arial" w:eastAsia="NSimSun" w:hAnsi="Arial" w:cs="Arial"/>
-                <w:b/>
-                <w:bCs/>
-                <w:kern w:val="3"/>
-                <w:sz w:val="28"/>
-                <w:szCs w:val="28"/>
-                <w:lang w:eastAsia="zh-CN" w:bidi="hi-IN"/>
-              </w:rPr>
-              <w:t>Superclass:</w:t>
+            <w:proofErr w:type="spellStart"/>
+            <w:r>
+              <w:rPr>
+                <w:rFonts w:ascii="Arial" w:eastAsia="NSimSun" w:hAnsi="Arial" w:cs="Arial"/>
+                <w:b/>
+                <w:bCs/>
+                <w:kern w:val="3"/>
+                <w:sz w:val="28"/>
+                <w:szCs w:val="28"/>
+                <w:lang w:eastAsia="zh-CN" w:bidi="hi-IN"/>
+              </w:rPr>
+              <w:t>Superclass</w:t>
+            </w:r>
+            <w:proofErr w:type="spellEnd"/>
+            <w:r>
+              <w:rPr>
+                <w:rFonts w:ascii="Arial" w:eastAsia="NSimSun" w:hAnsi="Arial" w:cs="Arial"/>
+                <w:b/>
+                <w:bCs/>
+                <w:kern w:val="3"/>
+                <w:sz w:val="28"/>
+                <w:szCs w:val="28"/>
+                <w:lang w:eastAsia="zh-CN" w:bidi="hi-IN"/>
+              </w:rPr>
+              <w:t>:</w:t>
             </w:r>
           </w:p>
         </w:tc>
@@ -6770,17 +8907,31 @@
                 <w:lang w:eastAsia="zh-CN" w:bidi="hi-IN"/>
               </w:rPr>
             </w:pPr>
-            <w:r>
-              <w:rPr>
-                <w:rFonts w:ascii="Arial" w:eastAsia="NSimSun" w:hAnsi="Arial" w:cs="Arial"/>
-                <w:b/>
-                <w:bCs/>
-                <w:kern w:val="3"/>
-                <w:sz w:val="28"/>
-                <w:szCs w:val="28"/>
-                <w:lang w:eastAsia="zh-CN" w:bidi="hi-IN"/>
-              </w:rPr>
-              <w:t>Subclass:</w:t>
+            <w:proofErr w:type="spellStart"/>
+            <w:r>
+              <w:rPr>
+                <w:rFonts w:ascii="Arial" w:eastAsia="NSimSun" w:hAnsi="Arial" w:cs="Arial"/>
+                <w:b/>
+                <w:bCs/>
+                <w:kern w:val="3"/>
+                <w:sz w:val="28"/>
+                <w:szCs w:val="28"/>
+                <w:lang w:eastAsia="zh-CN" w:bidi="hi-IN"/>
+              </w:rPr>
+              <w:t>Subclass</w:t>
+            </w:r>
+            <w:proofErr w:type="spellEnd"/>
+            <w:r>
+              <w:rPr>
+                <w:rFonts w:ascii="Arial" w:eastAsia="NSimSun" w:hAnsi="Arial" w:cs="Arial"/>
+                <w:b/>
+                <w:bCs/>
+                <w:kern w:val="3"/>
+                <w:sz w:val="28"/>
+                <w:szCs w:val="28"/>
+                <w:lang w:eastAsia="zh-CN" w:bidi="hi-IN"/>
+              </w:rPr>
+              <w:t>:</w:t>
             </w:r>
           </w:p>
         </w:tc>
@@ -6818,17 +8969,31 @@
                 <w:lang w:eastAsia="zh-CN" w:bidi="hi-IN"/>
               </w:rPr>
             </w:pPr>
-            <w:r>
-              <w:rPr>
-                <w:rFonts w:ascii="Arial" w:eastAsia="NSimSun" w:hAnsi="Arial" w:cs="Arial"/>
-                <w:b/>
-                <w:bCs/>
-                <w:kern w:val="3"/>
-                <w:sz w:val="28"/>
-                <w:szCs w:val="28"/>
-                <w:lang w:eastAsia="zh-CN" w:bidi="hi-IN"/>
-              </w:rPr>
-              <w:t xml:space="preserve">Responsability: </w:t>
+            <w:proofErr w:type="spellStart"/>
+            <w:r>
+              <w:rPr>
+                <w:rFonts w:ascii="Arial" w:eastAsia="NSimSun" w:hAnsi="Arial" w:cs="Arial"/>
+                <w:b/>
+                <w:bCs/>
+                <w:kern w:val="3"/>
+                <w:sz w:val="28"/>
+                <w:szCs w:val="28"/>
+                <w:lang w:eastAsia="zh-CN" w:bidi="hi-IN"/>
+              </w:rPr>
+              <w:t>Responsability</w:t>
+            </w:r>
+            <w:proofErr w:type="spellEnd"/>
+            <w:r>
+              <w:rPr>
+                <w:rFonts w:ascii="Arial" w:eastAsia="NSimSun" w:hAnsi="Arial" w:cs="Arial"/>
+                <w:b/>
+                <w:bCs/>
+                <w:kern w:val="3"/>
+                <w:sz w:val="28"/>
+                <w:szCs w:val="28"/>
+                <w:lang w:eastAsia="zh-CN" w:bidi="hi-IN"/>
+              </w:rPr>
+              <w:t xml:space="preserve">: </w:t>
             </w:r>
             <w:r>
               <w:rPr>
@@ -6886,6 +9051,7 @@
                 <w:lang w:eastAsia="zh-CN" w:bidi="hi-IN"/>
               </w:rPr>
             </w:pPr>
+            <w:proofErr w:type="spellStart"/>
             <w:r>
               <w:rPr>
                 <w:rFonts w:ascii="Arial" w:eastAsia="NSimSun" w:hAnsi="Arial" w:cs="Arial"/>
@@ -6897,8 +9063,22 @@
                 <w:lang w:eastAsia="zh-CN" w:bidi="hi-IN"/>
               </w:rPr>
               <w:lastRenderedPageBreak/>
-              <w:t xml:space="preserve">Collaborators: </w:t>
-            </w:r>
+              <w:t>Collaborators</w:t>
+            </w:r>
+            <w:proofErr w:type="spellEnd"/>
+            <w:r>
+              <w:rPr>
+                <w:rFonts w:ascii="Arial" w:eastAsia="NSimSun" w:hAnsi="Arial" w:cs="Arial"/>
+                <w:b/>
+                <w:bCs/>
+                <w:kern w:val="3"/>
+                <w:sz w:val="28"/>
+                <w:szCs w:val="28"/>
+                <w:lang w:eastAsia="zh-CN" w:bidi="hi-IN"/>
+              </w:rPr>
+              <w:t xml:space="preserve">: </w:t>
+            </w:r>
+            <w:proofErr w:type="spellStart"/>
             <w:r>
               <w:rPr>
                 <w:rFonts w:ascii="Arial" w:eastAsia="NSimSun" w:hAnsi="Arial" w:cs="Arial"/>
@@ -6909,6 +9089,7 @@
               </w:rPr>
               <w:t>VoliDAO</w:t>
             </w:r>
+            <w:proofErr w:type="spellEnd"/>
           </w:p>
         </w:tc>
       </w:tr>
@@ -7005,6 +9186,7 @@
               </w:rPr>
               <w:t xml:space="preserve">Class Name: </w:t>
             </w:r>
+            <w:proofErr w:type="spellStart"/>
             <w:r>
               <w:rPr>
                 <w:rFonts w:ascii="Arial" w:eastAsia="NSimSun" w:hAnsi="Arial" w:cs="Arial"/>
@@ -7015,6 +9197,7 @@
               </w:rPr>
               <w:t>ClientiException</w:t>
             </w:r>
+            <w:proofErr w:type="spellEnd"/>
           </w:p>
         </w:tc>
       </w:tr>
@@ -7053,18 +9236,33 @@
                 <w:lang w:eastAsia="zh-CN" w:bidi="hi-IN"/>
               </w:rPr>
             </w:pPr>
-            <w:r>
-              <w:rPr>
-                <w:rFonts w:ascii="Arial" w:eastAsia="NSimSun" w:hAnsi="Arial" w:cs="Arial"/>
-                <w:b/>
-                <w:bCs/>
-                <w:kern w:val="3"/>
-                <w:sz w:val="28"/>
-                <w:szCs w:val="28"/>
-                <w:lang w:eastAsia="zh-CN" w:bidi="hi-IN"/>
-              </w:rPr>
-              <w:t xml:space="preserve">Superclass: </w:t>
-            </w:r>
+            <w:proofErr w:type="spellStart"/>
+            <w:r>
+              <w:rPr>
+                <w:rFonts w:ascii="Arial" w:eastAsia="NSimSun" w:hAnsi="Arial" w:cs="Arial"/>
+                <w:b/>
+                <w:bCs/>
+                <w:kern w:val="3"/>
+                <w:sz w:val="28"/>
+                <w:szCs w:val="28"/>
+                <w:lang w:eastAsia="zh-CN" w:bidi="hi-IN"/>
+              </w:rPr>
+              <w:t>Superclass</w:t>
+            </w:r>
+            <w:proofErr w:type="spellEnd"/>
+            <w:r>
+              <w:rPr>
+                <w:rFonts w:ascii="Arial" w:eastAsia="NSimSun" w:hAnsi="Arial" w:cs="Arial"/>
+                <w:b/>
+                <w:bCs/>
+                <w:kern w:val="3"/>
+                <w:sz w:val="28"/>
+                <w:szCs w:val="28"/>
+                <w:lang w:eastAsia="zh-CN" w:bidi="hi-IN"/>
+              </w:rPr>
+              <w:t xml:space="preserve">: </w:t>
+            </w:r>
+            <w:proofErr w:type="spellStart"/>
             <w:r>
               <w:rPr>
                 <w:rFonts w:ascii="Arial" w:eastAsia="NSimSun" w:hAnsi="Arial" w:cs="Arial"/>
@@ -7075,6 +9273,7 @@
               </w:rPr>
               <w:t>Exception</w:t>
             </w:r>
+            <w:proofErr w:type="spellEnd"/>
           </w:p>
         </w:tc>
       </w:tr>
@@ -7113,17 +9312,31 @@
                 <w:lang w:eastAsia="zh-CN" w:bidi="hi-IN"/>
               </w:rPr>
             </w:pPr>
-            <w:r>
-              <w:rPr>
-                <w:rFonts w:ascii="Arial" w:eastAsia="NSimSun" w:hAnsi="Arial" w:cs="Arial"/>
-                <w:b/>
-                <w:bCs/>
-                <w:kern w:val="3"/>
-                <w:sz w:val="28"/>
-                <w:szCs w:val="28"/>
-                <w:lang w:eastAsia="zh-CN" w:bidi="hi-IN"/>
-              </w:rPr>
-              <w:t>Subclass:</w:t>
+            <w:proofErr w:type="spellStart"/>
+            <w:r>
+              <w:rPr>
+                <w:rFonts w:ascii="Arial" w:eastAsia="NSimSun" w:hAnsi="Arial" w:cs="Arial"/>
+                <w:b/>
+                <w:bCs/>
+                <w:kern w:val="3"/>
+                <w:sz w:val="28"/>
+                <w:szCs w:val="28"/>
+                <w:lang w:eastAsia="zh-CN" w:bidi="hi-IN"/>
+              </w:rPr>
+              <w:t>Subclass</w:t>
+            </w:r>
+            <w:proofErr w:type="spellEnd"/>
+            <w:r>
+              <w:rPr>
+                <w:rFonts w:ascii="Arial" w:eastAsia="NSimSun" w:hAnsi="Arial" w:cs="Arial"/>
+                <w:b/>
+                <w:bCs/>
+                <w:kern w:val="3"/>
+                <w:sz w:val="28"/>
+                <w:szCs w:val="28"/>
+                <w:lang w:eastAsia="zh-CN" w:bidi="hi-IN"/>
+              </w:rPr>
+              <w:t>:</w:t>
             </w:r>
           </w:p>
         </w:tc>
@@ -7161,17 +9374,31 @@
                 <w:lang w:eastAsia="zh-CN" w:bidi="hi-IN"/>
               </w:rPr>
             </w:pPr>
-            <w:r>
-              <w:rPr>
-                <w:rFonts w:ascii="Arial" w:eastAsia="NSimSun" w:hAnsi="Arial" w:cs="Arial"/>
-                <w:b/>
-                <w:bCs/>
-                <w:kern w:val="3"/>
-                <w:sz w:val="28"/>
-                <w:szCs w:val="28"/>
-                <w:lang w:eastAsia="zh-CN" w:bidi="hi-IN"/>
-              </w:rPr>
-              <w:t xml:space="preserve">Responsability: </w:t>
+            <w:proofErr w:type="spellStart"/>
+            <w:r>
+              <w:rPr>
+                <w:rFonts w:ascii="Arial" w:eastAsia="NSimSun" w:hAnsi="Arial" w:cs="Arial"/>
+                <w:b/>
+                <w:bCs/>
+                <w:kern w:val="3"/>
+                <w:sz w:val="28"/>
+                <w:szCs w:val="28"/>
+                <w:lang w:eastAsia="zh-CN" w:bidi="hi-IN"/>
+              </w:rPr>
+              <w:t>Responsability</w:t>
+            </w:r>
+            <w:proofErr w:type="spellEnd"/>
+            <w:r>
+              <w:rPr>
+                <w:rFonts w:ascii="Arial" w:eastAsia="NSimSun" w:hAnsi="Arial" w:cs="Arial"/>
+                <w:b/>
+                <w:bCs/>
+                <w:kern w:val="3"/>
+                <w:sz w:val="28"/>
+                <w:szCs w:val="28"/>
+                <w:lang w:eastAsia="zh-CN" w:bidi="hi-IN"/>
+              </w:rPr>
+              <w:t xml:space="preserve">: </w:t>
             </w:r>
             <w:r>
               <w:rPr>
@@ -7218,17 +9445,31 @@
                 <w:lang w:eastAsia="zh-CN" w:bidi="hi-IN"/>
               </w:rPr>
             </w:pPr>
-            <w:r>
-              <w:rPr>
-                <w:rFonts w:ascii="Arial" w:eastAsia="NSimSun" w:hAnsi="Arial" w:cs="Arial"/>
-                <w:b/>
-                <w:bCs/>
-                <w:kern w:val="3"/>
-                <w:sz w:val="28"/>
-                <w:szCs w:val="28"/>
-                <w:lang w:eastAsia="zh-CN" w:bidi="hi-IN"/>
-              </w:rPr>
-              <w:t>Collaborators:</w:t>
+            <w:proofErr w:type="spellStart"/>
+            <w:r>
+              <w:rPr>
+                <w:rFonts w:ascii="Arial" w:eastAsia="NSimSun" w:hAnsi="Arial" w:cs="Arial"/>
+                <w:b/>
+                <w:bCs/>
+                <w:kern w:val="3"/>
+                <w:sz w:val="28"/>
+                <w:szCs w:val="28"/>
+                <w:lang w:eastAsia="zh-CN" w:bidi="hi-IN"/>
+              </w:rPr>
+              <w:t>Collaborators</w:t>
+            </w:r>
+            <w:proofErr w:type="spellEnd"/>
+            <w:r>
+              <w:rPr>
+                <w:rFonts w:ascii="Arial" w:eastAsia="NSimSun" w:hAnsi="Arial" w:cs="Arial"/>
+                <w:b/>
+                <w:bCs/>
+                <w:kern w:val="3"/>
+                <w:sz w:val="28"/>
+                <w:szCs w:val="28"/>
+                <w:lang w:eastAsia="zh-CN" w:bidi="hi-IN"/>
+              </w:rPr>
+              <w:t>:</w:t>
             </w:r>
           </w:p>
         </w:tc>
@@ -7311,6 +9552,7 @@
               </w:rPr>
               <w:t xml:space="preserve">Class Name: </w:t>
             </w:r>
+            <w:proofErr w:type="spellStart"/>
             <w:r>
               <w:rPr>
                 <w:rFonts w:ascii="Arial" w:eastAsia="NSimSun" w:hAnsi="Arial" w:cs="Arial"/>
@@ -7321,6 +9563,7 @@
               </w:rPr>
               <w:t>CompagniaException</w:t>
             </w:r>
+            <w:proofErr w:type="spellEnd"/>
           </w:p>
         </w:tc>
       </w:tr>
@@ -7359,18 +9602,33 @@
                 <w:lang w:eastAsia="zh-CN" w:bidi="hi-IN"/>
               </w:rPr>
             </w:pPr>
-            <w:r>
-              <w:rPr>
-                <w:rFonts w:ascii="Arial" w:eastAsia="NSimSun" w:hAnsi="Arial" w:cs="Arial"/>
-                <w:b/>
-                <w:bCs/>
-                <w:kern w:val="3"/>
-                <w:sz w:val="28"/>
-                <w:szCs w:val="28"/>
-                <w:lang w:eastAsia="zh-CN" w:bidi="hi-IN"/>
-              </w:rPr>
-              <w:t xml:space="preserve">Superclass: </w:t>
-            </w:r>
+            <w:proofErr w:type="spellStart"/>
+            <w:r>
+              <w:rPr>
+                <w:rFonts w:ascii="Arial" w:eastAsia="NSimSun" w:hAnsi="Arial" w:cs="Arial"/>
+                <w:b/>
+                <w:bCs/>
+                <w:kern w:val="3"/>
+                <w:sz w:val="28"/>
+                <w:szCs w:val="28"/>
+                <w:lang w:eastAsia="zh-CN" w:bidi="hi-IN"/>
+              </w:rPr>
+              <w:t>Superclass</w:t>
+            </w:r>
+            <w:proofErr w:type="spellEnd"/>
+            <w:r>
+              <w:rPr>
+                <w:rFonts w:ascii="Arial" w:eastAsia="NSimSun" w:hAnsi="Arial" w:cs="Arial"/>
+                <w:b/>
+                <w:bCs/>
+                <w:kern w:val="3"/>
+                <w:sz w:val="28"/>
+                <w:szCs w:val="28"/>
+                <w:lang w:eastAsia="zh-CN" w:bidi="hi-IN"/>
+              </w:rPr>
+              <w:t xml:space="preserve">: </w:t>
+            </w:r>
+            <w:proofErr w:type="spellStart"/>
             <w:r>
               <w:rPr>
                 <w:rFonts w:ascii="Arial" w:eastAsia="NSimSun" w:hAnsi="Arial" w:cs="Arial"/>
@@ -7381,6 +9639,7 @@
               </w:rPr>
               <w:t>Exception</w:t>
             </w:r>
+            <w:proofErr w:type="spellEnd"/>
           </w:p>
         </w:tc>
       </w:tr>
@@ -7419,17 +9678,31 @@
                 <w:lang w:eastAsia="zh-CN" w:bidi="hi-IN"/>
               </w:rPr>
             </w:pPr>
-            <w:r>
-              <w:rPr>
-                <w:rFonts w:ascii="Arial" w:eastAsia="NSimSun" w:hAnsi="Arial" w:cs="Arial"/>
-                <w:b/>
-                <w:bCs/>
-                <w:kern w:val="3"/>
-                <w:sz w:val="28"/>
-                <w:szCs w:val="28"/>
-                <w:lang w:eastAsia="zh-CN" w:bidi="hi-IN"/>
-              </w:rPr>
-              <w:t>Subclass:</w:t>
+            <w:proofErr w:type="spellStart"/>
+            <w:r>
+              <w:rPr>
+                <w:rFonts w:ascii="Arial" w:eastAsia="NSimSun" w:hAnsi="Arial" w:cs="Arial"/>
+                <w:b/>
+                <w:bCs/>
+                <w:kern w:val="3"/>
+                <w:sz w:val="28"/>
+                <w:szCs w:val="28"/>
+                <w:lang w:eastAsia="zh-CN" w:bidi="hi-IN"/>
+              </w:rPr>
+              <w:t>Subclass</w:t>
+            </w:r>
+            <w:proofErr w:type="spellEnd"/>
+            <w:r>
+              <w:rPr>
+                <w:rFonts w:ascii="Arial" w:eastAsia="NSimSun" w:hAnsi="Arial" w:cs="Arial"/>
+                <w:b/>
+                <w:bCs/>
+                <w:kern w:val="3"/>
+                <w:sz w:val="28"/>
+                <w:szCs w:val="28"/>
+                <w:lang w:eastAsia="zh-CN" w:bidi="hi-IN"/>
+              </w:rPr>
+              <w:t>:</w:t>
             </w:r>
           </w:p>
         </w:tc>
@@ -7467,17 +9740,31 @@
                 <w:lang w:eastAsia="zh-CN" w:bidi="hi-IN"/>
               </w:rPr>
             </w:pPr>
-            <w:r>
-              <w:rPr>
-                <w:rFonts w:ascii="Arial" w:eastAsia="NSimSun" w:hAnsi="Arial" w:cs="Arial"/>
-                <w:b/>
-                <w:bCs/>
-                <w:kern w:val="3"/>
-                <w:sz w:val="28"/>
-                <w:szCs w:val="28"/>
-                <w:lang w:eastAsia="zh-CN" w:bidi="hi-IN"/>
-              </w:rPr>
-              <w:t xml:space="preserve">Responsability: </w:t>
+            <w:proofErr w:type="spellStart"/>
+            <w:r>
+              <w:rPr>
+                <w:rFonts w:ascii="Arial" w:eastAsia="NSimSun" w:hAnsi="Arial" w:cs="Arial"/>
+                <w:b/>
+                <w:bCs/>
+                <w:kern w:val="3"/>
+                <w:sz w:val="28"/>
+                <w:szCs w:val="28"/>
+                <w:lang w:eastAsia="zh-CN" w:bidi="hi-IN"/>
+              </w:rPr>
+              <w:t>Responsability</w:t>
+            </w:r>
+            <w:proofErr w:type="spellEnd"/>
+            <w:r>
+              <w:rPr>
+                <w:rFonts w:ascii="Arial" w:eastAsia="NSimSun" w:hAnsi="Arial" w:cs="Arial"/>
+                <w:b/>
+                <w:bCs/>
+                <w:kern w:val="3"/>
+                <w:sz w:val="28"/>
+                <w:szCs w:val="28"/>
+                <w:lang w:eastAsia="zh-CN" w:bidi="hi-IN"/>
+              </w:rPr>
+              <w:t xml:space="preserve">: </w:t>
             </w:r>
             <w:r>
               <w:rPr>
@@ -7524,17 +9811,31 @@
                 <w:lang w:eastAsia="zh-CN" w:bidi="hi-IN"/>
               </w:rPr>
             </w:pPr>
-            <w:r>
-              <w:rPr>
-                <w:rFonts w:ascii="Arial" w:eastAsia="NSimSun" w:hAnsi="Arial" w:cs="Arial"/>
-                <w:b/>
-                <w:bCs/>
-                <w:kern w:val="3"/>
-                <w:sz w:val="28"/>
-                <w:szCs w:val="28"/>
-                <w:lang w:eastAsia="zh-CN" w:bidi="hi-IN"/>
-              </w:rPr>
-              <w:t>Collaborators:</w:t>
+            <w:proofErr w:type="spellStart"/>
+            <w:r>
+              <w:rPr>
+                <w:rFonts w:ascii="Arial" w:eastAsia="NSimSun" w:hAnsi="Arial" w:cs="Arial"/>
+                <w:b/>
+                <w:bCs/>
+                <w:kern w:val="3"/>
+                <w:sz w:val="28"/>
+                <w:szCs w:val="28"/>
+                <w:lang w:eastAsia="zh-CN" w:bidi="hi-IN"/>
+              </w:rPr>
+              <w:t>Collaborators</w:t>
+            </w:r>
+            <w:proofErr w:type="spellEnd"/>
+            <w:r>
+              <w:rPr>
+                <w:rFonts w:ascii="Arial" w:eastAsia="NSimSun" w:hAnsi="Arial" w:cs="Arial"/>
+                <w:b/>
+                <w:bCs/>
+                <w:kern w:val="3"/>
+                <w:sz w:val="28"/>
+                <w:szCs w:val="28"/>
+                <w:lang w:eastAsia="zh-CN" w:bidi="hi-IN"/>
+              </w:rPr>
+              <w:t>:</w:t>
             </w:r>
           </w:p>
         </w:tc>
@@ -7617,6 +9918,7 @@
               </w:rPr>
               <w:t xml:space="preserve">Class Name: </w:t>
             </w:r>
+            <w:proofErr w:type="spellStart"/>
             <w:r>
               <w:rPr>
                 <w:rFonts w:ascii="Arial" w:eastAsia="NSimSun" w:hAnsi="Arial" w:cs="Arial"/>
@@ -7627,6 +9929,7 @@
               </w:rPr>
               <w:t>GateException</w:t>
             </w:r>
+            <w:proofErr w:type="spellEnd"/>
           </w:p>
         </w:tc>
       </w:tr>
@@ -7665,18 +9968,33 @@
                 <w:lang w:eastAsia="zh-CN" w:bidi="hi-IN"/>
               </w:rPr>
             </w:pPr>
-            <w:r>
-              <w:rPr>
-                <w:rFonts w:ascii="Arial" w:eastAsia="NSimSun" w:hAnsi="Arial" w:cs="Arial"/>
-                <w:b/>
-                <w:bCs/>
-                <w:kern w:val="3"/>
-                <w:sz w:val="28"/>
-                <w:szCs w:val="28"/>
-                <w:lang w:eastAsia="zh-CN" w:bidi="hi-IN"/>
-              </w:rPr>
-              <w:t xml:space="preserve">Superclass: </w:t>
-            </w:r>
+            <w:proofErr w:type="spellStart"/>
+            <w:r>
+              <w:rPr>
+                <w:rFonts w:ascii="Arial" w:eastAsia="NSimSun" w:hAnsi="Arial" w:cs="Arial"/>
+                <w:b/>
+                <w:bCs/>
+                <w:kern w:val="3"/>
+                <w:sz w:val="28"/>
+                <w:szCs w:val="28"/>
+                <w:lang w:eastAsia="zh-CN" w:bidi="hi-IN"/>
+              </w:rPr>
+              <w:t>Superclass</w:t>
+            </w:r>
+            <w:proofErr w:type="spellEnd"/>
+            <w:r>
+              <w:rPr>
+                <w:rFonts w:ascii="Arial" w:eastAsia="NSimSun" w:hAnsi="Arial" w:cs="Arial"/>
+                <w:b/>
+                <w:bCs/>
+                <w:kern w:val="3"/>
+                <w:sz w:val="28"/>
+                <w:szCs w:val="28"/>
+                <w:lang w:eastAsia="zh-CN" w:bidi="hi-IN"/>
+              </w:rPr>
+              <w:t xml:space="preserve">: </w:t>
+            </w:r>
+            <w:proofErr w:type="spellStart"/>
             <w:r>
               <w:rPr>
                 <w:rFonts w:ascii="Arial" w:eastAsia="NSimSun" w:hAnsi="Arial" w:cs="Arial"/>
@@ -7687,6 +10005,7 @@
               </w:rPr>
               <w:t>Exception</w:t>
             </w:r>
+            <w:proofErr w:type="spellEnd"/>
           </w:p>
         </w:tc>
       </w:tr>
@@ -7725,17 +10044,31 @@
                 <w:lang w:eastAsia="zh-CN" w:bidi="hi-IN"/>
               </w:rPr>
             </w:pPr>
-            <w:r>
-              <w:rPr>
-                <w:rFonts w:ascii="Arial" w:eastAsia="NSimSun" w:hAnsi="Arial" w:cs="Arial"/>
-                <w:b/>
-                <w:bCs/>
-                <w:kern w:val="3"/>
-                <w:sz w:val="28"/>
-                <w:szCs w:val="28"/>
-                <w:lang w:eastAsia="zh-CN" w:bidi="hi-IN"/>
-              </w:rPr>
-              <w:t>Subclass:</w:t>
+            <w:proofErr w:type="spellStart"/>
+            <w:r>
+              <w:rPr>
+                <w:rFonts w:ascii="Arial" w:eastAsia="NSimSun" w:hAnsi="Arial" w:cs="Arial"/>
+                <w:b/>
+                <w:bCs/>
+                <w:kern w:val="3"/>
+                <w:sz w:val="28"/>
+                <w:szCs w:val="28"/>
+                <w:lang w:eastAsia="zh-CN" w:bidi="hi-IN"/>
+              </w:rPr>
+              <w:t>Subclass</w:t>
+            </w:r>
+            <w:proofErr w:type="spellEnd"/>
+            <w:r>
+              <w:rPr>
+                <w:rFonts w:ascii="Arial" w:eastAsia="NSimSun" w:hAnsi="Arial" w:cs="Arial"/>
+                <w:b/>
+                <w:bCs/>
+                <w:kern w:val="3"/>
+                <w:sz w:val="28"/>
+                <w:szCs w:val="28"/>
+                <w:lang w:eastAsia="zh-CN" w:bidi="hi-IN"/>
+              </w:rPr>
+              <w:t>:</w:t>
             </w:r>
           </w:p>
         </w:tc>
@@ -7773,17 +10106,31 @@
                 <w:lang w:eastAsia="zh-CN" w:bidi="hi-IN"/>
               </w:rPr>
             </w:pPr>
-            <w:r>
-              <w:rPr>
-                <w:rFonts w:ascii="Arial" w:eastAsia="NSimSun" w:hAnsi="Arial" w:cs="Arial"/>
-                <w:b/>
-                <w:bCs/>
-                <w:kern w:val="3"/>
-                <w:sz w:val="28"/>
-                <w:szCs w:val="28"/>
-                <w:lang w:eastAsia="zh-CN" w:bidi="hi-IN"/>
-              </w:rPr>
-              <w:t xml:space="preserve">Responsability: </w:t>
+            <w:proofErr w:type="spellStart"/>
+            <w:r>
+              <w:rPr>
+                <w:rFonts w:ascii="Arial" w:eastAsia="NSimSun" w:hAnsi="Arial" w:cs="Arial"/>
+                <w:b/>
+                <w:bCs/>
+                <w:kern w:val="3"/>
+                <w:sz w:val="28"/>
+                <w:szCs w:val="28"/>
+                <w:lang w:eastAsia="zh-CN" w:bidi="hi-IN"/>
+              </w:rPr>
+              <w:t>Responsability</w:t>
+            </w:r>
+            <w:proofErr w:type="spellEnd"/>
+            <w:r>
+              <w:rPr>
+                <w:rFonts w:ascii="Arial" w:eastAsia="NSimSun" w:hAnsi="Arial" w:cs="Arial"/>
+                <w:b/>
+                <w:bCs/>
+                <w:kern w:val="3"/>
+                <w:sz w:val="28"/>
+                <w:szCs w:val="28"/>
+                <w:lang w:eastAsia="zh-CN" w:bidi="hi-IN"/>
+              </w:rPr>
+              <w:t xml:space="preserve">: </w:t>
             </w:r>
             <w:r>
               <w:rPr>
@@ -7830,17 +10177,31 @@
                 <w:lang w:eastAsia="zh-CN" w:bidi="hi-IN"/>
               </w:rPr>
             </w:pPr>
-            <w:r>
-              <w:rPr>
-                <w:rFonts w:ascii="Arial" w:eastAsia="NSimSun" w:hAnsi="Arial" w:cs="Arial"/>
-                <w:b/>
-                <w:bCs/>
-                <w:kern w:val="3"/>
-                <w:sz w:val="28"/>
-                <w:szCs w:val="28"/>
-                <w:lang w:eastAsia="zh-CN" w:bidi="hi-IN"/>
-              </w:rPr>
-              <w:t>Collaborators:</w:t>
+            <w:proofErr w:type="spellStart"/>
+            <w:r>
+              <w:rPr>
+                <w:rFonts w:ascii="Arial" w:eastAsia="NSimSun" w:hAnsi="Arial" w:cs="Arial"/>
+                <w:b/>
+                <w:bCs/>
+                <w:kern w:val="3"/>
+                <w:sz w:val="28"/>
+                <w:szCs w:val="28"/>
+                <w:lang w:eastAsia="zh-CN" w:bidi="hi-IN"/>
+              </w:rPr>
+              <w:t>Collaborators</w:t>
+            </w:r>
+            <w:proofErr w:type="spellEnd"/>
+            <w:r>
+              <w:rPr>
+                <w:rFonts w:ascii="Arial" w:eastAsia="NSimSun" w:hAnsi="Arial" w:cs="Arial"/>
+                <w:b/>
+                <w:bCs/>
+                <w:kern w:val="3"/>
+                <w:sz w:val="28"/>
+                <w:szCs w:val="28"/>
+                <w:lang w:eastAsia="zh-CN" w:bidi="hi-IN"/>
+              </w:rPr>
+              <w:t>:</w:t>
             </w:r>
           </w:p>
         </w:tc>
@@ -7938,6 +10299,7 @@
               </w:rPr>
               <w:t xml:space="preserve">Class Name: </w:t>
             </w:r>
+            <w:proofErr w:type="spellStart"/>
             <w:r>
               <w:rPr>
                 <w:rFonts w:ascii="Arial" w:eastAsia="NSimSun" w:hAnsi="Arial" w:cs="Arial"/>
@@ -7948,6 +10310,7 @@
               </w:rPr>
               <w:t>SlotImbarcoException</w:t>
             </w:r>
+            <w:proofErr w:type="spellEnd"/>
           </w:p>
         </w:tc>
       </w:tr>
@@ -7986,18 +10349,33 @@
                 <w:lang w:eastAsia="zh-CN" w:bidi="hi-IN"/>
               </w:rPr>
             </w:pPr>
-            <w:r>
-              <w:rPr>
-                <w:rFonts w:ascii="Arial" w:eastAsia="NSimSun" w:hAnsi="Arial" w:cs="Arial"/>
-                <w:b/>
-                <w:bCs/>
-                <w:kern w:val="3"/>
-                <w:sz w:val="28"/>
-                <w:szCs w:val="28"/>
-                <w:lang w:eastAsia="zh-CN" w:bidi="hi-IN"/>
-              </w:rPr>
-              <w:t xml:space="preserve">Superclass: </w:t>
-            </w:r>
+            <w:proofErr w:type="spellStart"/>
+            <w:r>
+              <w:rPr>
+                <w:rFonts w:ascii="Arial" w:eastAsia="NSimSun" w:hAnsi="Arial" w:cs="Arial"/>
+                <w:b/>
+                <w:bCs/>
+                <w:kern w:val="3"/>
+                <w:sz w:val="28"/>
+                <w:szCs w:val="28"/>
+                <w:lang w:eastAsia="zh-CN" w:bidi="hi-IN"/>
+              </w:rPr>
+              <w:t>Superclass</w:t>
+            </w:r>
+            <w:proofErr w:type="spellEnd"/>
+            <w:r>
+              <w:rPr>
+                <w:rFonts w:ascii="Arial" w:eastAsia="NSimSun" w:hAnsi="Arial" w:cs="Arial"/>
+                <w:b/>
+                <w:bCs/>
+                <w:kern w:val="3"/>
+                <w:sz w:val="28"/>
+                <w:szCs w:val="28"/>
+                <w:lang w:eastAsia="zh-CN" w:bidi="hi-IN"/>
+              </w:rPr>
+              <w:t xml:space="preserve">: </w:t>
+            </w:r>
+            <w:proofErr w:type="spellStart"/>
             <w:r>
               <w:rPr>
                 <w:rFonts w:ascii="Arial" w:eastAsia="NSimSun" w:hAnsi="Arial" w:cs="Arial"/>
@@ -8008,6 +10386,7 @@
               </w:rPr>
               <w:t>Exception</w:t>
             </w:r>
+            <w:proofErr w:type="spellEnd"/>
           </w:p>
         </w:tc>
       </w:tr>
@@ -8046,17 +10425,31 @@
                 <w:lang w:eastAsia="zh-CN" w:bidi="hi-IN"/>
               </w:rPr>
             </w:pPr>
-            <w:r>
-              <w:rPr>
-                <w:rFonts w:ascii="Arial" w:eastAsia="NSimSun" w:hAnsi="Arial" w:cs="Arial"/>
-                <w:b/>
-                <w:bCs/>
-                <w:kern w:val="3"/>
-                <w:sz w:val="28"/>
-                <w:szCs w:val="28"/>
-                <w:lang w:eastAsia="zh-CN" w:bidi="hi-IN"/>
-              </w:rPr>
-              <w:t>Subclass:</w:t>
+            <w:proofErr w:type="spellStart"/>
+            <w:r>
+              <w:rPr>
+                <w:rFonts w:ascii="Arial" w:eastAsia="NSimSun" w:hAnsi="Arial" w:cs="Arial"/>
+                <w:b/>
+                <w:bCs/>
+                <w:kern w:val="3"/>
+                <w:sz w:val="28"/>
+                <w:szCs w:val="28"/>
+                <w:lang w:eastAsia="zh-CN" w:bidi="hi-IN"/>
+              </w:rPr>
+              <w:t>Subclass</w:t>
+            </w:r>
+            <w:proofErr w:type="spellEnd"/>
+            <w:r>
+              <w:rPr>
+                <w:rFonts w:ascii="Arial" w:eastAsia="NSimSun" w:hAnsi="Arial" w:cs="Arial"/>
+                <w:b/>
+                <w:bCs/>
+                <w:kern w:val="3"/>
+                <w:sz w:val="28"/>
+                <w:szCs w:val="28"/>
+                <w:lang w:eastAsia="zh-CN" w:bidi="hi-IN"/>
+              </w:rPr>
+              <w:t>:</w:t>
             </w:r>
           </w:p>
         </w:tc>
@@ -8094,28 +10487,54 @@
                 <w:lang w:eastAsia="zh-CN" w:bidi="hi-IN"/>
               </w:rPr>
             </w:pPr>
-            <w:r>
-              <w:rPr>
-                <w:rFonts w:ascii="Arial" w:eastAsia="NSimSun" w:hAnsi="Arial" w:cs="Arial"/>
-                <w:b/>
-                <w:bCs/>
-                <w:kern w:val="3"/>
-                <w:sz w:val="28"/>
-                <w:szCs w:val="28"/>
-                <w:lang w:eastAsia="zh-CN" w:bidi="hi-IN"/>
-              </w:rPr>
-              <w:t xml:space="preserve">Responsability: </w:t>
-            </w:r>
-            <w:r>
-              <w:rPr>
-                <w:rFonts w:ascii="Arial" w:eastAsia="NSimSun" w:hAnsi="Arial" w:cs="Arial"/>
-                <w:kern w:val="3"/>
-                <w:sz w:val="28"/>
-                <w:szCs w:val="28"/>
-                <w:lang w:eastAsia="zh-CN" w:bidi="hi-IN"/>
-              </w:rPr>
-              <w:t>Gestire propriamente le eccezioni riguardanti gli SlotImbarchi</w:t>
-            </w:r>
+            <w:proofErr w:type="spellStart"/>
+            <w:r>
+              <w:rPr>
+                <w:rFonts w:ascii="Arial" w:eastAsia="NSimSun" w:hAnsi="Arial" w:cs="Arial"/>
+                <w:b/>
+                <w:bCs/>
+                <w:kern w:val="3"/>
+                <w:sz w:val="28"/>
+                <w:szCs w:val="28"/>
+                <w:lang w:eastAsia="zh-CN" w:bidi="hi-IN"/>
+              </w:rPr>
+              <w:t>Responsability</w:t>
+            </w:r>
+            <w:proofErr w:type="spellEnd"/>
+            <w:r>
+              <w:rPr>
+                <w:rFonts w:ascii="Arial" w:eastAsia="NSimSun" w:hAnsi="Arial" w:cs="Arial"/>
+                <w:b/>
+                <w:bCs/>
+                <w:kern w:val="3"/>
+                <w:sz w:val="28"/>
+                <w:szCs w:val="28"/>
+                <w:lang w:eastAsia="zh-CN" w:bidi="hi-IN"/>
+              </w:rPr>
+              <w:t xml:space="preserve">: </w:t>
+            </w:r>
+            <w:r>
+              <w:rPr>
+                <w:rFonts w:ascii="Arial" w:eastAsia="NSimSun" w:hAnsi="Arial" w:cs="Arial"/>
+                <w:kern w:val="3"/>
+                <w:sz w:val="28"/>
+                <w:szCs w:val="28"/>
+                <w:lang w:eastAsia="zh-CN" w:bidi="hi-IN"/>
+              </w:rPr>
+              <w:t xml:space="preserve">Gestire propriamente le eccezioni riguardanti gli </w:t>
+            </w:r>
+            <w:proofErr w:type="spellStart"/>
+            <w:r>
+              <w:rPr>
+                <w:rFonts w:ascii="Arial" w:eastAsia="NSimSun" w:hAnsi="Arial" w:cs="Arial"/>
+                <w:kern w:val="3"/>
+                <w:sz w:val="28"/>
+                <w:szCs w:val="28"/>
+                <w:lang w:eastAsia="zh-CN" w:bidi="hi-IN"/>
+              </w:rPr>
+              <w:t>SlotImbarchi</w:t>
+            </w:r>
+            <w:proofErr w:type="spellEnd"/>
           </w:p>
         </w:tc>
         <w:tc>
@@ -8151,17 +10570,31 @@
                 <w:lang w:eastAsia="zh-CN" w:bidi="hi-IN"/>
               </w:rPr>
             </w:pPr>
-            <w:r>
-              <w:rPr>
-                <w:rFonts w:ascii="Arial" w:eastAsia="NSimSun" w:hAnsi="Arial" w:cs="Arial"/>
-                <w:b/>
-                <w:bCs/>
-                <w:kern w:val="3"/>
-                <w:sz w:val="28"/>
-                <w:szCs w:val="28"/>
-                <w:lang w:eastAsia="zh-CN" w:bidi="hi-IN"/>
-              </w:rPr>
-              <w:t>Collaborators:</w:t>
+            <w:proofErr w:type="spellStart"/>
+            <w:r>
+              <w:rPr>
+                <w:rFonts w:ascii="Arial" w:eastAsia="NSimSun" w:hAnsi="Arial" w:cs="Arial"/>
+                <w:b/>
+                <w:bCs/>
+                <w:kern w:val="3"/>
+                <w:sz w:val="28"/>
+                <w:szCs w:val="28"/>
+                <w:lang w:eastAsia="zh-CN" w:bidi="hi-IN"/>
+              </w:rPr>
+              <w:t>Collaborators</w:t>
+            </w:r>
+            <w:proofErr w:type="spellEnd"/>
+            <w:r>
+              <w:rPr>
+                <w:rFonts w:ascii="Arial" w:eastAsia="NSimSun" w:hAnsi="Arial" w:cs="Arial"/>
+                <w:b/>
+                <w:bCs/>
+                <w:kern w:val="3"/>
+                <w:sz w:val="28"/>
+                <w:szCs w:val="28"/>
+                <w:lang w:eastAsia="zh-CN" w:bidi="hi-IN"/>
+              </w:rPr>
+              <w:t>:</w:t>
             </w:r>
           </w:p>
         </w:tc>
@@ -8259,6 +10692,7 @@
               </w:rPr>
               <w:t xml:space="preserve">Class Name: </w:t>
             </w:r>
+            <w:proofErr w:type="spellStart"/>
             <w:r>
               <w:rPr>
                 <w:rFonts w:ascii="Arial" w:eastAsia="NSimSun" w:hAnsi="Arial" w:cs="Arial"/>
@@ -8269,6 +10703,7 @@
               </w:rPr>
               <w:t>StatisticheException</w:t>
             </w:r>
+            <w:proofErr w:type="spellEnd"/>
           </w:p>
         </w:tc>
       </w:tr>
@@ -8307,18 +10742,33 @@
                 <w:lang w:eastAsia="zh-CN" w:bidi="hi-IN"/>
               </w:rPr>
             </w:pPr>
-            <w:r>
-              <w:rPr>
-                <w:rFonts w:ascii="Arial" w:eastAsia="NSimSun" w:hAnsi="Arial" w:cs="Arial"/>
-                <w:b/>
-                <w:bCs/>
-                <w:kern w:val="3"/>
-                <w:sz w:val="28"/>
-                <w:szCs w:val="28"/>
-                <w:lang w:eastAsia="zh-CN" w:bidi="hi-IN"/>
-              </w:rPr>
-              <w:t xml:space="preserve">Superclass: </w:t>
-            </w:r>
+            <w:proofErr w:type="spellStart"/>
+            <w:r>
+              <w:rPr>
+                <w:rFonts w:ascii="Arial" w:eastAsia="NSimSun" w:hAnsi="Arial" w:cs="Arial"/>
+                <w:b/>
+                <w:bCs/>
+                <w:kern w:val="3"/>
+                <w:sz w:val="28"/>
+                <w:szCs w:val="28"/>
+                <w:lang w:eastAsia="zh-CN" w:bidi="hi-IN"/>
+              </w:rPr>
+              <w:t>Superclass</w:t>
+            </w:r>
+            <w:proofErr w:type="spellEnd"/>
+            <w:r>
+              <w:rPr>
+                <w:rFonts w:ascii="Arial" w:eastAsia="NSimSun" w:hAnsi="Arial" w:cs="Arial"/>
+                <w:b/>
+                <w:bCs/>
+                <w:kern w:val="3"/>
+                <w:sz w:val="28"/>
+                <w:szCs w:val="28"/>
+                <w:lang w:eastAsia="zh-CN" w:bidi="hi-IN"/>
+              </w:rPr>
+              <w:t xml:space="preserve">: </w:t>
+            </w:r>
+            <w:proofErr w:type="spellStart"/>
             <w:r>
               <w:rPr>
                 <w:rFonts w:ascii="Arial" w:eastAsia="NSimSun" w:hAnsi="Arial" w:cs="Arial"/>
@@ -8329,6 +10779,7 @@
               </w:rPr>
               <w:t>Excpetion</w:t>
             </w:r>
+            <w:proofErr w:type="spellEnd"/>
           </w:p>
         </w:tc>
       </w:tr>
@@ -8367,17 +10818,31 @@
                 <w:lang w:eastAsia="zh-CN" w:bidi="hi-IN"/>
               </w:rPr>
             </w:pPr>
-            <w:r>
-              <w:rPr>
-                <w:rFonts w:ascii="Arial" w:eastAsia="NSimSun" w:hAnsi="Arial" w:cs="Arial"/>
-                <w:b/>
-                <w:bCs/>
-                <w:kern w:val="3"/>
-                <w:sz w:val="28"/>
-                <w:szCs w:val="28"/>
-                <w:lang w:eastAsia="zh-CN" w:bidi="hi-IN"/>
-              </w:rPr>
-              <w:t>Subclass:</w:t>
+            <w:proofErr w:type="spellStart"/>
+            <w:r>
+              <w:rPr>
+                <w:rFonts w:ascii="Arial" w:eastAsia="NSimSun" w:hAnsi="Arial" w:cs="Arial"/>
+                <w:b/>
+                <w:bCs/>
+                <w:kern w:val="3"/>
+                <w:sz w:val="28"/>
+                <w:szCs w:val="28"/>
+                <w:lang w:eastAsia="zh-CN" w:bidi="hi-IN"/>
+              </w:rPr>
+              <w:t>Subclass</w:t>
+            </w:r>
+            <w:proofErr w:type="spellEnd"/>
+            <w:r>
+              <w:rPr>
+                <w:rFonts w:ascii="Arial" w:eastAsia="NSimSun" w:hAnsi="Arial" w:cs="Arial"/>
+                <w:b/>
+                <w:bCs/>
+                <w:kern w:val="3"/>
+                <w:sz w:val="28"/>
+                <w:szCs w:val="28"/>
+                <w:lang w:eastAsia="zh-CN" w:bidi="hi-IN"/>
+              </w:rPr>
+              <w:t>:</w:t>
             </w:r>
           </w:p>
         </w:tc>
@@ -8415,17 +10880,31 @@
                 <w:lang w:eastAsia="zh-CN" w:bidi="hi-IN"/>
               </w:rPr>
             </w:pPr>
-            <w:r>
-              <w:rPr>
-                <w:rFonts w:ascii="Arial" w:eastAsia="NSimSun" w:hAnsi="Arial" w:cs="Arial"/>
-                <w:b/>
-                <w:bCs/>
-                <w:kern w:val="3"/>
-                <w:sz w:val="28"/>
-                <w:szCs w:val="28"/>
-                <w:lang w:eastAsia="zh-CN" w:bidi="hi-IN"/>
-              </w:rPr>
-              <w:t xml:space="preserve">Responsability: </w:t>
+            <w:proofErr w:type="spellStart"/>
+            <w:r>
+              <w:rPr>
+                <w:rFonts w:ascii="Arial" w:eastAsia="NSimSun" w:hAnsi="Arial" w:cs="Arial"/>
+                <w:b/>
+                <w:bCs/>
+                <w:kern w:val="3"/>
+                <w:sz w:val="28"/>
+                <w:szCs w:val="28"/>
+                <w:lang w:eastAsia="zh-CN" w:bidi="hi-IN"/>
+              </w:rPr>
+              <w:t>Responsability</w:t>
+            </w:r>
+            <w:proofErr w:type="spellEnd"/>
+            <w:r>
+              <w:rPr>
+                <w:rFonts w:ascii="Arial" w:eastAsia="NSimSun" w:hAnsi="Arial" w:cs="Arial"/>
+                <w:b/>
+                <w:bCs/>
+                <w:kern w:val="3"/>
+                <w:sz w:val="28"/>
+                <w:szCs w:val="28"/>
+                <w:lang w:eastAsia="zh-CN" w:bidi="hi-IN"/>
+              </w:rPr>
+              <w:t xml:space="preserve">: </w:t>
             </w:r>
             <w:r>
               <w:rPr>
@@ -8483,6 +10962,7 @@
                 <w:lang w:eastAsia="zh-CN" w:bidi="hi-IN"/>
               </w:rPr>
             </w:pPr>
+            <w:proofErr w:type="spellStart"/>
             <w:r>
               <w:rPr>
                 <w:rFonts w:ascii="Arial" w:eastAsia="NSimSun" w:hAnsi="Arial" w:cs="Arial"/>
@@ -8494,7 +10974,20 @@
                 <w:lang w:eastAsia="zh-CN" w:bidi="hi-IN"/>
               </w:rPr>
               <w:lastRenderedPageBreak/>
-              <w:t>Collaborators:</w:t>
+              <w:t>Collaborators</w:t>
+            </w:r>
+            <w:proofErr w:type="spellEnd"/>
+            <w:r>
+              <w:rPr>
+                <w:rFonts w:ascii="Arial" w:eastAsia="NSimSun" w:hAnsi="Arial" w:cs="Arial"/>
+                <w:b/>
+                <w:bCs/>
+                <w:kern w:val="3"/>
+                <w:sz w:val="28"/>
+                <w:szCs w:val="28"/>
+                <w:lang w:eastAsia="zh-CN" w:bidi="hi-IN"/>
+              </w:rPr>
+              <w:t>:</w:t>
             </w:r>
           </w:p>
         </w:tc>
@@ -8592,6 +11085,7 @@
               </w:rPr>
               <w:t xml:space="preserve">Class Name: </w:t>
             </w:r>
+            <w:proofErr w:type="spellStart"/>
             <w:r>
               <w:rPr>
                 <w:rFonts w:ascii="Arial" w:eastAsia="NSimSun" w:hAnsi="Arial" w:cs="Arial"/>
@@ -8602,6 +11096,7 @@
               </w:rPr>
               <w:t>TrattaException</w:t>
             </w:r>
+            <w:proofErr w:type="spellEnd"/>
           </w:p>
         </w:tc>
       </w:tr>
@@ -8640,18 +11135,33 @@
                 <w:lang w:eastAsia="zh-CN" w:bidi="hi-IN"/>
               </w:rPr>
             </w:pPr>
-            <w:r>
-              <w:rPr>
-                <w:rFonts w:ascii="Arial" w:eastAsia="NSimSun" w:hAnsi="Arial" w:cs="Arial"/>
-                <w:b/>
-                <w:bCs/>
-                <w:kern w:val="3"/>
-                <w:sz w:val="28"/>
-                <w:szCs w:val="28"/>
-                <w:lang w:eastAsia="zh-CN" w:bidi="hi-IN"/>
-              </w:rPr>
-              <w:t xml:space="preserve">Superclass: </w:t>
-            </w:r>
+            <w:proofErr w:type="spellStart"/>
+            <w:r>
+              <w:rPr>
+                <w:rFonts w:ascii="Arial" w:eastAsia="NSimSun" w:hAnsi="Arial" w:cs="Arial"/>
+                <w:b/>
+                <w:bCs/>
+                <w:kern w:val="3"/>
+                <w:sz w:val="28"/>
+                <w:szCs w:val="28"/>
+                <w:lang w:eastAsia="zh-CN" w:bidi="hi-IN"/>
+              </w:rPr>
+              <w:t>Superclass</w:t>
+            </w:r>
+            <w:proofErr w:type="spellEnd"/>
+            <w:r>
+              <w:rPr>
+                <w:rFonts w:ascii="Arial" w:eastAsia="NSimSun" w:hAnsi="Arial" w:cs="Arial"/>
+                <w:b/>
+                <w:bCs/>
+                <w:kern w:val="3"/>
+                <w:sz w:val="28"/>
+                <w:szCs w:val="28"/>
+                <w:lang w:eastAsia="zh-CN" w:bidi="hi-IN"/>
+              </w:rPr>
+              <w:t xml:space="preserve">: </w:t>
+            </w:r>
+            <w:proofErr w:type="spellStart"/>
             <w:r>
               <w:rPr>
                 <w:rFonts w:ascii="Arial" w:eastAsia="NSimSun" w:hAnsi="Arial" w:cs="Arial"/>
@@ -8662,6 +11172,7 @@
               </w:rPr>
               <w:t>Exception</w:t>
             </w:r>
+            <w:proofErr w:type="spellEnd"/>
           </w:p>
         </w:tc>
       </w:tr>
@@ -8700,17 +11211,31 @@
                 <w:lang w:eastAsia="zh-CN" w:bidi="hi-IN"/>
               </w:rPr>
             </w:pPr>
-            <w:r>
-              <w:rPr>
-                <w:rFonts w:ascii="Arial" w:eastAsia="NSimSun" w:hAnsi="Arial" w:cs="Arial"/>
-                <w:b/>
-                <w:bCs/>
-                <w:kern w:val="3"/>
-                <w:sz w:val="28"/>
-                <w:szCs w:val="28"/>
-                <w:lang w:eastAsia="zh-CN" w:bidi="hi-IN"/>
-              </w:rPr>
-              <w:t>Subclass:</w:t>
+            <w:proofErr w:type="spellStart"/>
+            <w:r>
+              <w:rPr>
+                <w:rFonts w:ascii="Arial" w:eastAsia="NSimSun" w:hAnsi="Arial" w:cs="Arial"/>
+                <w:b/>
+                <w:bCs/>
+                <w:kern w:val="3"/>
+                <w:sz w:val="28"/>
+                <w:szCs w:val="28"/>
+                <w:lang w:eastAsia="zh-CN" w:bidi="hi-IN"/>
+              </w:rPr>
+              <w:t>Subclass</w:t>
+            </w:r>
+            <w:proofErr w:type="spellEnd"/>
+            <w:r>
+              <w:rPr>
+                <w:rFonts w:ascii="Arial" w:eastAsia="NSimSun" w:hAnsi="Arial" w:cs="Arial"/>
+                <w:b/>
+                <w:bCs/>
+                <w:kern w:val="3"/>
+                <w:sz w:val="28"/>
+                <w:szCs w:val="28"/>
+                <w:lang w:eastAsia="zh-CN" w:bidi="hi-IN"/>
+              </w:rPr>
+              <w:t>:</w:t>
             </w:r>
           </w:p>
         </w:tc>
@@ -8748,17 +11273,31 @@
                 <w:lang w:eastAsia="zh-CN" w:bidi="hi-IN"/>
               </w:rPr>
             </w:pPr>
-            <w:r>
-              <w:rPr>
-                <w:rFonts w:ascii="Arial" w:eastAsia="NSimSun" w:hAnsi="Arial" w:cs="Arial"/>
-                <w:b/>
-                <w:bCs/>
-                <w:kern w:val="3"/>
-                <w:sz w:val="28"/>
-                <w:szCs w:val="28"/>
-                <w:lang w:eastAsia="zh-CN" w:bidi="hi-IN"/>
-              </w:rPr>
-              <w:t xml:space="preserve">Responsability: </w:t>
+            <w:proofErr w:type="spellStart"/>
+            <w:r>
+              <w:rPr>
+                <w:rFonts w:ascii="Arial" w:eastAsia="NSimSun" w:hAnsi="Arial" w:cs="Arial"/>
+                <w:b/>
+                <w:bCs/>
+                <w:kern w:val="3"/>
+                <w:sz w:val="28"/>
+                <w:szCs w:val="28"/>
+                <w:lang w:eastAsia="zh-CN" w:bidi="hi-IN"/>
+              </w:rPr>
+              <w:t>Responsability</w:t>
+            </w:r>
+            <w:proofErr w:type="spellEnd"/>
+            <w:r>
+              <w:rPr>
+                <w:rFonts w:ascii="Arial" w:eastAsia="NSimSun" w:hAnsi="Arial" w:cs="Arial"/>
+                <w:b/>
+                <w:bCs/>
+                <w:kern w:val="3"/>
+                <w:sz w:val="28"/>
+                <w:szCs w:val="28"/>
+                <w:lang w:eastAsia="zh-CN" w:bidi="hi-IN"/>
+              </w:rPr>
+              <w:t xml:space="preserve">: </w:t>
             </w:r>
             <w:r>
               <w:rPr>
@@ -8805,17 +11344,31 @@
                 <w:lang w:eastAsia="zh-CN" w:bidi="hi-IN"/>
               </w:rPr>
             </w:pPr>
-            <w:r>
-              <w:rPr>
-                <w:rFonts w:ascii="Arial" w:eastAsia="NSimSun" w:hAnsi="Arial" w:cs="Arial"/>
-                <w:b/>
-                <w:bCs/>
-                <w:kern w:val="3"/>
-                <w:sz w:val="28"/>
-                <w:szCs w:val="28"/>
-                <w:lang w:eastAsia="zh-CN" w:bidi="hi-IN"/>
-              </w:rPr>
-              <w:t>Collaborators:</w:t>
+            <w:proofErr w:type="spellStart"/>
+            <w:r>
+              <w:rPr>
+                <w:rFonts w:ascii="Arial" w:eastAsia="NSimSun" w:hAnsi="Arial" w:cs="Arial"/>
+                <w:b/>
+                <w:bCs/>
+                <w:kern w:val="3"/>
+                <w:sz w:val="28"/>
+                <w:szCs w:val="28"/>
+                <w:lang w:eastAsia="zh-CN" w:bidi="hi-IN"/>
+              </w:rPr>
+              <w:t>Collaborators</w:t>
+            </w:r>
+            <w:proofErr w:type="spellEnd"/>
+            <w:r>
+              <w:rPr>
+                <w:rFonts w:ascii="Arial" w:eastAsia="NSimSun" w:hAnsi="Arial" w:cs="Arial"/>
+                <w:b/>
+                <w:bCs/>
+                <w:kern w:val="3"/>
+                <w:sz w:val="28"/>
+                <w:szCs w:val="28"/>
+                <w:lang w:eastAsia="zh-CN" w:bidi="hi-IN"/>
+              </w:rPr>
+              <w:t>:</w:t>
             </w:r>
           </w:p>
         </w:tc>
@@ -8913,6 +11466,7 @@
               </w:rPr>
               <w:t xml:space="preserve">Class Name: </w:t>
             </w:r>
+            <w:proofErr w:type="spellStart"/>
             <w:r>
               <w:rPr>
                 <w:rFonts w:ascii="Arial" w:eastAsia="NSimSun" w:hAnsi="Arial" w:cs="Arial"/>
@@ -8923,6 +11477,7 @@
               </w:rPr>
               <w:t>VoloException</w:t>
             </w:r>
+            <w:proofErr w:type="spellEnd"/>
           </w:p>
         </w:tc>
       </w:tr>
@@ -8961,18 +11516,33 @@
                 <w:lang w:eastAsia="zh-CN" w:bidi="hi-IN"/>
               </w:rPr>
             </w:pPr>
-            <w:r>
-              <w:rPr>
-                <w:rFonts w:ascii="Arial" w:eastAsia="NSimSun" w:hAnsi="Arial" w:cs="Arial"/>
-                <w:b/>
-                <w:bCs/>
-                <w:kern w:val="3"/>
-                <w:sz w:val="28"/>
-                <w:szCs w:val="28"/>
-                <w:lang w:eastAsia="zh-CN" w:bidi="hi-IN"/>
-              </w:rPr>
-              <w:t xml:space="preserve">Superclass: </w:t>
-            </w:r>
+            <w:proofErr w:type="spellStart"/>
+            <w:r>
+              <w:rPr>
+                <w:rFonts w:ascii="Arial" w:eastAsia="NSimSun" w:hAnsi="Arial" w:cs="Arial"/>
+                <w:b/>
+                <w:bCs/>
+                <w:kern w:val="3"/>
+                <w:sz w:val="28"/>
+                <w:szCs w:val="28"/>
+                <w:lang w:eastAsia="zh-CN" w:bidi="hi-IN"/>
+              </w:rPr>
+              <w:t>Superclass</w:t>
+            </w:r>
+            <w:proofErr w:type="spellEnd"/>
+            <w:r>
+              <w:rPr>
+                <w:rFonts w:ascii="Arial" w:eastAsia="NSimSun" w:hAnsi="Arial" w:cs="Arial"/>
+                <w:b/>
+                <w:bCs/>
+                <w:kern w:val="3"/>
+                <w:sz w:val="28"/>
+                <w:szCs w:val="28"/>
+                <w:lang w:eastAsia="zh-CN" w:bidi="hi-IN"/>
+              </w:rPr>
+              <w:t xml:space="preserve">: </w:t>
+            </w:r>
+            <w:proofErr w:type="spellStart"/>
             <w:r>
               <w:rPr>
                 <w:rFonts w:ascii="Arial" w:eastAsia="NSimSun" w:hAnsi="Arial" w:cs="Arial"/>
@@ -8983,6 +11553,7 @@
               </w:rPr>
               <w:t>Excpetion</w:t>
             </w:r>
+            <w:proofErr w:type="spellEnd"/>
           </w:p>
         </w:tc>
       </w:tr>
@@ -9021,17 +11592,31 @@
                 <w:lang w:eastAsia="zh-CN" w:bidi="hi-IN"/>
               </w:rPr>
             </w:pPr>
-            <w:r>
-              <w:rPr>
-                <w:rFonts w:ascii="Arial" w:eastAsia="NSimSun" w:hAnsi="Arial" w:cs="Arial"/>
-                <w:b/>
-                <w:bCs/>
-                <w:kern w:val="3"/>
-                <w:sz w:val="28"/>
-                <w:szCs w:val="28"/>
-                <w:lang w:eastAsia="zh-CN" w:bidi="hi-IN"/>
-              </w:rPr>
-              <w:t>Subclass:</w:t>
+            <w:proofErr w:type="spellStart"/>
+            <w:r>
+              <w:rPr>
+                <w:rFonts w:ascii="Arial" w:eastAsia="NSimSun" w:hAnsi="Arial" w:cs="Arial"/>
+                <w:b/>
+                <w:bCs/>
+                <w:kern w:val="3"/>
+                <w:sz w:val="28"/>
+                <w:szCs w:val="28"/>
+                <w:lang w:eastAsia="zh-CN" w:bidi="hi-IN"/>
+              </w:rPr>
+              <w:t>Subclass</w:t>
+            </w:r>
+            <w:proofErr w:type="spellEnd"/>
+            <w:r>
+              <w:rPr>
+                <w:rFonts w:ascii="Arial" w:eastAsia="NSimSun" w:hAnsi="Arial" w:cs="Arial"/>
+                <w:b/>
+                <w:bCs/>
+                <w:kern w:val="3"/>
+                <w:sz w:val="28"/>
+                <w:szCs w:val="28"/>
+                <w:lang w:eastAsia="zh-CN" w:bidi="hi-IN"/>
+              </w:rPr>
+              <w:t>:</w:t>
             </w:r>
           </w:p>
         </w:tc>
@@ -9069,17 +11654,31 @@
                 <w:lang w:eastAsia="zh-CN" w:bidi="hi-IN"/>
               </w:rPr>
             </w:pPr>
-            <w:r>
-              <w:rPr>
-                <w:rFonts w:ascii="Arial" w:eastAsia="NSimSun" w:hAnsi="Arial" w:cs="Arial"/>
-                <w:b/>
-                <w:bCs/>
-                <w:kern w:val="3"/>
-                <w:sz w:val="28"/>
-                <w:szCs w:val="28"/>
-                <w:lang w:eastAsia="zh-CN" w:bidi="hi-IN"/>
-              </w:rPr>
-              <w:t>Responsability:</w:t>
+            <w:proofErr w:type="spellStart"/>
+            <w:r>
+              <w:rPr>
+                <w:rFonts w:ascii="Arial" w:eastAsia="NSimSun" w:hAnsi="Arial" w:cs="Arial"/>
+                <w:b/>
+                <w:bCs/>
+                <w:kern w:val="3"/>
+                <w:sz w:val="28"/>
+                <w:szCs w:val="28"/>
+                <w:lang w:eastAsia="zh-CN" w:bidi="hi-IN"/>
+              </w:rPr>
+              <w:t>Responsability</w:t>
+            </w:r>
+            <w:proofErr w:type="spellEnd"/>
+            <w:r>
+              <w:rPr>
+                <w:rFonts w:ascii="Arial" w:eastAsia="NSimSun" w:hAnsi="Arial" w:cs="Arial"/>
+                <w:b/>
+                <w:bCs/>
+                <w:kern w:val="3"/>
+                <w:sz w:val="28"/>
+                <w:szCs w:val="28"/>
+                <w:lang w:eastAsia="zh-CN" w:bidi="hi-IN"/>
+              </w:rPr>
+              <w:t>:</w:t>
             </w:r>
             <w:r>
               <w:rPr>
@@ -9126,17 +11725,31 @@
                 <w:lang w:eastAsia="zh-CN" w:bidi="hi-IN"/>
               </w:rPr>
             </w:pPr>
-            <w:r>
-              <w:rPr>
-                <w:rFonts w:ascii="Arial" w:eastAsia="NSimSun" w:hAnsi="Arial" w:cs="Arial"/>
-                <w:b/>
-                <w:bCs/>
-                <w:kern w:val="3"/>
-                <w:sz w:val="28"/>
-                <w:szCs w:val="28"/>
-                <w:lang w:eastAsia="zh-CN" w:bidi="hi-IN"/>
-              </w:rPr>
-              <w:t>Collaborators:</w:t>
+            <w:proofErr w:type="spellStart"/>
+            <w:r>
+              <w:rPr>
+                <w:rFonts w:ascii="Arial" w:eastAsia="NSimSun" w:hAnsi="Arial" w:cs="Arial"/>
+                <w:b/>
+                <w:bCs/>
+                <w:kern w:val="3"/>
+                <w:sz w:val="28"/>
+                <w:szCs w:val="28"/>
+                <w:lang w:eastAsia="zh-CN" w:bidi="hi-IN"/>
+              </w:rPr>
+              <w:t>Collaborators</w:t>
+            </w:r>
+            <w:proofErr w:type="spellEnd"/>
+            <w:r>
+              <w:rPr>
+                <w:rFonts w:ascii="Arial" w:eastAsia="NSimSun" w:hAnsi="Arial" w:cs="Arial"/>
+                <w:b/>
+                <w:bCs/>
+                <w:kern w:val="3"/>
+                <w:sz w:val="28"/>
+                <w:szCs w:val="28"/>
+                <w:lang w:eastAsia="zh-CN" w:bidi="hi-IN"/>
+              </w:rPr>
+              <w:t>:</w:t>
             </w:r>
           </w:p>
         </w:tc>
@@ -9282,17 +11895,31 @@
                 <w:lang w:eastAsia="zh-CN" w:bidi="hi-IN"/>
               </w:rPr>
             </w:pPr>
-            <w:r>
-              <w:rPr>
-                <w:rFonts w:ascii="Arial" w:eastAsia="NSimSun" w:hAnsi="Arial" w:cs="Arial"/>
-                <w:b/>
-                <w:bCs/>
-                <w:kern w:val="3"/>
-                <w:sz w:val="28"/>
-                <w:szCs w:val="28"/>
-                <w:lang w:eastAsia="zh-CN" w:bidi="hi-IN"/>
-              </w:rPr>
-              <w:t>Superclass:</w:t>
+            <w:proofErr w:type="spellStart"/>
+            <w:r>
+              <w:rPr>
+                <w:rFonts w:ascii="Arial" w:eastAsia="NSimSun" w:hAnsi="Arial" w:cs="Arial"/>
+                <w:b/>
+                <w:bCs/>
+                <w:kern w:val="3"/>
+                <w:sz w:val="28"/>
+                <w:szCs w:val="28"/>
+                <w:lang w:eastAsia="zh-CN" w:bidi="hi-IN"/>
+              </w:rPr>
+              <w:t>Superclass</w:t>
+            </w:r>
+            <w:proofErr w:type="spellEnd"/>
+            <w:r>
+              <w:rPr>
+                <w:rFonts w:ascii="Arial" w:eastAsia="NSimSun" w:hAnsi="Arial" w:cs="Arial"/>
+                <w:b/>
+                <w:bCs/>
+                <w:kern w:val="3"/>
+                <w:sz w:val="28"/>
+                <w:szCs w:val="28"/>
+                <w:lang w:eastAsia="zh-CN" w:bidi="hi-IN"/>
+              </w:rPr>
+              <w:t>:</w:t>
             </w:r>
           </w:p>
         </w:tc>
@@ -9332,17 +11959,31 @@
                 <w:lang w:eastAsia="zh-CN" w:bidi="hi-IN"/>
               </w:rPr>
             </w:pPr>
-            <w:r>
-              <w:rPr>
-                <w:rFonts w:ascii="Arial" w:eastAsia="NSimSun" w:hAnsi="Arial" w:cs="Arial"/>
-                <w:b/>
-                <w:bCs/>
-                <w:kern w:val="3"/>
-                <w:sz w:val="28"/>
-                <w:szCs w:val="28"/>
-                <w:lang w:eastAsia="zh-CN" w:bidi="hi-IN"/>
-              </w:rPr>
-              <w:t>Subclass:</w:t>
+            <w:proofErr w:type="spellStart"/>
+            <w:r>
+              <w:rPr>
+                <w:rFonts w:ascii="Arial" w:eastAsia="NSimSun" w:hAnsi="Arial" w:cs="Arial"/>
+                <w:b/>
+                <w:bCs/>
+                <w:kern w:val="3"/>
+                <w:sz w:val="28"/>
+                <w:szCs w:val="28"/>
+                <w:lang w:eastAsia="zh-CN" w:bidi="hi-IN"/>
+              </w:rPr>
+              <w:t>Subclass</w:t>
+            </w:r>
+            <w:proofErr w:type="spellEnd"/>
+            <w:r>
+              <w:rPr>
+                <w:rFonts w:ascii="Arial" w:eastAsia="NSimSun" w:hAnsi="Arial" w:cs="Arial"/>
+                <w:b/>
+                <w:bCs/>
+                <w:kern w:val="3"/>
+                <w:sz w:val="28"/>
+                <w:szCs w:val="28"/>
+                <w:lang w:eastAsia="zh-CN" w:bidi="hi-IN"/>
+              </w:rPr>
+              <w:t>:</w:t>
             </w:r>
           </w:p>
         </w:tc>
@@ -9380,17 +12021,31 @@
                 <w:lang w:eastAsia="zh-CN" w:bidi="hi-IN"/>
               </w:rPr>
             </w:pPr>
-            <w:r>
-              <w:rPr>
-                <w:rFonts w:ascii="Arial" w:eastAsia="NSimSun" w:hAnsi="Arial" w:cs="Arial"/>
-                <w:b/>
-                <w:bCs/>
-                <w:kern w:val="3"/>
-                <w:sz w:val="28"/>
-                <w:szCs w:val="28"/>
-                <w:lang w:eastAsia="zh-CN" w:bidi="hi-IN"/>
-              </w:rPr>
-              <w:t xml:space="preserve">Responsability: </w:t>
+            <w:proofErr w:type="spellStart"/>
+            <w:r>
+              <w:rPr>
+                <w:rFonts w:ascii="Arial" w:eastAsia="NSimSun" w:hAnsi="Arial" w:cs="Arial"/>
+                <w:b/>
+                <w:bCs/>
+                <w:kern w:val="3"/>
+                <w:sz w:val="28"/>
+                <w:szCs w:val="28"/>
+                <w:lang w:eastAsia="zh-CN" w:bidi="hi-IN"/>
+              </w:rPr>
+              <w:t>Responsability</w:t>
+            </w:r>
+            <w:proofErr w:type="spellEnd"/>
+            <w:r>
+              <w:rPr>
+                <w:rFonts w:ascii="Arial" w:eastAsia="NSimSun" w:hAnsi="Arial" w:cs="Arial"/>
+                <w:b/>
+                <w:bCs/>
+                <w:kern w:val="3"/>
+                <w:sz w:val="28"/>
+                <w:szCs w:val="28"/>
+                <w:lang w:eastAsia="zh-CN" w:bidi="hi-IN"/>
+              </w:rPr>
+              <w:t xml:space="preserve">: </w:t>
             </w:r>
             <w:r>
               <w:rPr>
@@ -9437,17 +12092,31 @@
                 <w:lang w:eastAsia="zh-CN" w:bidi="hi-IN"/>
               </w:rPr>
             </w:pPr>
-            <w:r>
-              <w:rPr>
-                <w:rFonts w:ascii="Arial" w:eastAsia="NSimSun" w:hAnsi="Arial" w:cs="Arial"/>
-                <w:b/>
-                <w:bCs/>
-                <w:kern w:val="3"/>
-                <w:sz w:val="28"/>
-                <w:szCs w:val="28"/>
-                <w:lang w:eastAsia="zh-CN" w:bidi="hi-IN"/>
-              </w:rPr>
-              <w:t>Collaborators:</w:t>
+            <w:proofErr w:type="spellStart"/>
+            <w:r>
+              <w:rPr>
+                <w:rFonts w:ascii="Arial" w:eastAsia="NSimSun" w:hAnsi="Arial" w:cs="Arial"/>
+                <w:b/>
+                <w:bCs/>
+                <w:kern w:val="3"/>
+                <w:sz w:val="28"/>
+                <w:szCs w:val="28"/>
+                <w:lang w:eastAsia="zh-CN" w:bidi="hi-IN"/>
+              </w:rPr>
+              <w:t>Collaborators</w:t>
+            </w:r>
+            <w:proofErr w:type="spellEnd"/>
+            <w:r>
+              <w:rPr>
+                <w:rFonts w:ascii="Arial" w:eastAsia="NSimSun" w:hAnsi="Arial" w:cs="Arial"/>
+                <w:b/>
+                <w:bCs/>
+                <w:kern w:val="3"/>
+                <w:sz w:val="28"/>
+                <w:szCs w:val="28"/>
+                <w:lang w:eastAsia="zh-CN" w:bidi="hi-IN"/>
+              </w:rPr>
+              <w:t>:</w:t>
             </w:r>
           </w:p>
         </w:tc>
@@ -9530,6 +12199,7 @@
               </w:rPr>
               <w:t xml:space="preserve">Class Name: </w:t>
             </w:r>
+            <w:proofErr w:type="spellStart"/>
             <w:r>
               <w:rPr>
                 <w:rFonts w:ascii="Arial" w:eastAsia="NSimSun" w:hAnsi="Arial" w:cs="Arial"/>
@@ -9540,6 +12210,7 @@
               </w:rPr>
               <w:t>ClientiBusiness</w:t>
             </w:r>
+            <w:proofErr w:type="spellEnd"/>
           </w:p>
         </w:tc>
       </w:tr>
@@ -9578,17 +12249,31 @@
                 <w:lang w:eastAsia="zh-CN" w:bidi="hi-IN"/>
               </w:rPr>
             </w:pPr>
-            <w:r>
-              <w:rPr>
-                <w:rFonts w:ascii="Arial" w:eastAsia="NSimSun" w:hAnsi="Arial" w:cs="Arial"/>
-                <w:b/>
-                <w:bCs/>
-                <w:kern w:val="3"/>
-                <w:sz w:val="28"/>
-                <w:szCs w:val="28"/>
-                <w:lang w:eastAsia="zh-CN" w:bidi="hi-IN"/>
-              </w:rPr>
-              <w:t>Superclass:</w:t>
+            <w:proofErr w:type="spellStart"/>
+            <w:r>
+              <w:rPr>
+                <w:rFonts w:ascii="Arial" w:eastAsia="NSimSun" w:hAnsi="Arial" w:cs="Arial"/>
+                <w:b/>
+                <w:bCs/>
+                <w:kern w:val="3"/>
+                <w:sz w:val="28"/>
+                <w:szCs w:val="28"/>
+                <w:lang w:eastAsia="zh-CN" w:bidi="hi-IN"/>
+              </w:rPr>
+              <w:t>Superclass</w:t>
+            </w:r>
+            <w:proofErr w:type="spellEnd"/>
+            <w:r>
+              <w:rPr>
+                <w:rFonts w:ascii="Arial" w:eastAsia="NSimSun" w:hAnsi="Arial" w:cs="Arial"/>
+                <w:b/>
+                <w:bCs/>
+                <w:kern w:val="3"/>
+                <w:sz w:val="28"/>
+                <w:szCs w:val="28"/>
+                <w:lang w:eastAsia="zh-CN" w:bidi="hi-IN"/>
+              </w:rPr>
+              <w:t>:</w:t>
             </w:r>
           </w:p>
         </w:tc>
@@ -9628,17 +12313,31 @@
                 <w:lang w:eastAsia="zh-CN" w:bidi="hi-IN"/>
               </w:rPr>
             </w:pPr>
-            <w:r>
-              <w:rPr>
-                <w:rFonts w:ascii="Arial" w:eastAsia="NSimSun" w:hAnsi="Arial" w:cs="Arial"/>
-                <w:b/>
-                <w:bCs/>
-                <w:kern w:val="3"/>
-                <w:sz w:val="28"/>
-                <w:szCs w:val="28"/>
-                <w:lang w:eastAsia="zh-CN" w:bidi="hi-IN"/>
-              </w:rPr>
-              <w:t>Subclass:</w:t>
+            <w:proofErr w:type="spellStart"/>
+            <w:r>
+              <w:rPr>
+                <w:rFonts w:ascii="Arial" w:eastAsia="NSimSun" w:hAnsi="Arial" w:cs="Arial"/>
+                <w:b/>
+                <w:bCs/>
+                <w:kern w:val="3"/>
+                <w:sz w:val="28"/>
+                <w:szCs w:val="28"/>
+                <w:lang w:eastAsia="zh-CN" w:bidi="hi-IN"/>
+              </w:rPr>
+              <w:t>Subclass</w:t>
+            </w:r>
+            <w:proofErr w:type="spellEnd"/>
+            <w:r>
+              <w:rPr>
+                <w:rFonts w:ascii="Arial" w:eastAsia="NSimSun" w:hAnsi="Arial" w:cs="Arial"/>
+                <w:b/>
+                <w:bCs/>
+                <w:kern w:val="3"/>
+                <w:sz w:val="28"/>
+                <w:szCs w:val="28"/>
+                <w:lang w:eastAsia="zh-CN" w:bidi="hi-IN"/>
+              </w:rPr>
+              <w:t>:</w:t>
             </w:r>
           </w:p>
         </w:tc>
@@ -9676,17 +12375,31 @@
                 <w:lang w:eastAsia="zh-CN" w:bidi="hi-IN"/>
               </w:rPr>
             </w:pPr>
-            <w:r>
-              <w:rPr>
-                <w:rFonts w:ascii="Arial" w:eastAsia="NSimSun" w:hAnsi="Arial" w:cs="Arial"/>
-                <w:b/>
-                <w:bCs/>
-                <w:kern w:val="3"/>
-                <w:sz w:val="28"/>
-                <w:szCs w:val="28"/>
-                <w:lang w:eastAsia="zh-CN" w:bidi="hi-IN"/>
-              </w:rPr>
-              <w:t xml:space="preserve">Responsability: </w:t>
+            <w:proofErr w:type="spellStart"/>
+            <w:r>
+              <w:rPr>
+                <w:rFonts w:ascii="Arial" w:eastAsia="NSimSun" w:hAnsi="Arial" w:cs="Arial"/>
+                <w:b/>
+                <w:bCs/>
+                <w:kern w:val="3"/>
+                <w:sz w:val="28"/>
+                <w:szCs w:val="28"/>
+                <w:lang w:eastAsia="zh-CN" w:bidi="hi-IN"/>
+              </w:rPr>
+              <w:t>Responsability</w:t>
+            </w:r>
+            <w:proofErr w:type="spellEnd"/>
+            <w:r>
+              <w:rPr>
+                <w:rFonts w:ascii="Arial" w:eastAsia="NSimSun" w:hAnsi="Arial" w:cs="Arial"/>
+                <w:b/>
+                <w:bCs/>
+                <w:kern w:val="3"/>
+                <w:sz w:val="28"/>
+                <w:szCs w:val="28"/>
+                <w:lang w:eastAsia="zh-CN" w:bidi="hi-IN"/>
+              </w:rPr>
+              <w:t xml:space="preserve">: </w:t>
             </w:r>
             <w:r>
               <w:rPr>
@@ -9733,18 +12446,33 @@
                 <w:lang w:eastAsia="zh-CN" w:bidi="hi-IN"/>
               </w:rPr>
             </w:pPr>
-            <w:r>
-              <w:rPr>
-                <w:rFonts w:ascii="Arial" w:eastAsia="NSimSun" w:hAnsi="Arial" w:cs="Arial"/>
-                <w:b/>
-                <w:bCs/>
-                <w:kern w:val="3"/>
-                <w:sz w:val="28"/>
-                <w:szCs w:val="28"/>
-                <w:lang w:eastAsia="zh-CN" w:bidi="hi-IN"/>
-              </w:rPr>
-              <w:t xml:space="preserve">Collaborators: </w:t>
-            </w:r>
+            <w:proofErr w:type="spellStart"/>
+            <w:r>
+              <w:rPr>
+                <w:rFonts w:ascii="Arial" w:eastAsia="NSimSun" w:hAnsi="Arial" w:cs="Arial"/>
+                <w:b/>
+                <w:bCs/>
+                <w:kern w:val="3"/>
+                <w:sz w:val="28"/>
+                <w:szCs w:val="28"/>
+                <w:lang w:eastAsia="zh-CN" w:bidi="hi-IN"/>
+              </w:rPr>
+              <w:t>Collaborators</w:t>
+            </w:r>
+            <w:proofErr w:type="spellEnd"/>
+            <w:r>
+              <w:rPr>
+                <w:rFonts w:ascii="Arial" w:eastAsia="NSimSun" w:hAnsi="Arial" w:cs="Arial"/>
+                <w:b/>
+                <w:bCs/>
+                <w:kern w:val="3"/>
+                <w:sz w:val="28"/>
+                <w:szCs w:val="28"/>
+                <w:lang w:eastAsia="zh-CN" w:bidi="hi-IN"/>
+              </w:rPr>
+              <w:t xml:space="preserve">: </w:t>
+            </w:r>
+            <w:proofErr w:type="spellStart"/>
             <w:r>
               <w:rPr>
                 <w:rFonts w:ascii="Arial" w:eastAsia="NSimSun" w:hAnsi="Arial" w:cs="Arial"/>
@@ -9755,6 +12483,7 @@
               </w:rPr>
               <w:t>CompagniaAerea</w:t>
             </w:r>
+            <w:proofErr w:type="spellEnd"/>
           </w:p>
         </w:tc>
       </w:tr>
@@ -9851,6 +12580,7 @@
               </w:rPr>
               <w:t xml:space="preserve">Class Name: </w:t>
             </w:r>
+            <w:proofErr w:type="spellStart"/>
             <w:r>
               <w:rPr>
                 <w:rFonts w:ascii="Arial" w:eastAsia="NSimSun" w:hAnsi="Arial" w:cs="Arial"/>
@@ -9861,6 +12591,7 @@
               </w:rPr>
               <w:t>CompagniaAerea</w:t>
             </w:r>
+            <w:proofErr w:type="spellEnd"/>
           </w:p>
         </w:tc>
       </w:tr>
@@ -9899,17 +12630,31 @@
                 <w:lang w:eastAsia="zh-CN" w:bidi="hi-IN"/>
               </w:rPr>
             </w:pPr>
-            <w:r>
-              <w:rPr>
-                <w:rFonts w:ascii="Arial" w:eastAsia="NSimSun" w:hAnsi="Arial" w:cs="Arial"/>
-                <w:b/>
-                <w:bCs/>
-                <w:kern w:val="3"/>
-                <w:sz w:val="28"/>
-                <w:szCs w:val="28"/>
-                <w:lang w:eastAsia="zh-CN" w:bidi="hi-IN"/>
-              </w:rPr>
-              <w:t>Superclass:</w:t>
+            <w:proofErr w:type="spellStart"/>
+            <w:r>
+              <w:rPr>
+                <w:rFonts w:ascii="Arial" w:eastAsia="NSimSun" w:hAnsi="Arial" w:cs="Arial"/>
+                <w:b/>
+                <w:bCs/>
+                <w:kern w:val="3"/>
+                <w:sz w:val="28"/>
+                <w:szCs w:val="28"/>
+                <w:lang w:eastAsia="zh-CN" w:bidi="hi-IN"/>
+              </w:rPr>
+              <w:t>Superclass</w:t>
+            </w:r>
+            <w:proofErr w:type="spellEnd"/>
+            <w:r>
+              <w:rPr>
+                <w:rFonts w:ascii="Arial" w:eastAsia="NSimSun" w:hAnsi="Arial" w:cs="Arial"/>
+                <w:b/>
+                <w:bCs/>
+                <w:kern w:val="3"/>
+                <w:sz w:val="28"/>
+                <w:szCs w:val="28"/>
+                <w:lang w:eastAsia="zh-CN" w:bidi="hi-IN"/>
+              </w:rPr>
+              <w:t>:</w:t>
             </w:r>
           </w:p>
         </w:tc>
@@ -9949,17 +12694,31 @@
                 <w:lang w:eastAsia="zh-CN" w:bidi="hi-IN"/>
               </w:rPr>
             </w:pPr>
-            <w:r>
-              <w:rPr>
-                <w:rFonts w:ascii="Arial" w:eastAsia="NSimSun" w:hAnsi="Arial" w:cs="Arial"/>
-                <w:b/>
-                <w:bCs/>
-                <w:kern w:val="3"/>
-                <w:sz w:val="28"/>
-                <w:szCs w:val="28"/>
-                <w:lang w:eastAsia="zh-CN" w:bidi="hi-IN"/>
-              </w:rPr>
-              <w:t>Subclass:</w:t>
+            <w:proofErr w:type="spellStart"/>
+            <w:r>
+              <w:rPr>
+                <w:rFonts w:ascii="Arial" w:eastAsia="NSimSun" w:hAnsi="Arial" w:cs="Arial"/>
+                <w:b/>
+                <w:bCs/>
+                <w:kern w:val="3"/>
+                <w:sz w:val="28"/>
+                <w:szCs w:val="28"/>
+                <w:lang w:eastAsia="zh-CN" w:bidi="hi-IN"/>
+              </w:rPr>
+              <w:t>Subclass</w:t>
+            </w:r>
+            <w:proofErr w:type="spellEnd"/>
+            <w:r>
+              <w:rPr>
+                <w:rFonts w:ascii="Arial" w:eastAsia="NSimSun" w:hAnsi="Arial" w:cs="Arial"/>
+                <w:b/>
+                <w:bCs/>
+                <w:kern w:val="3"/>
+                <w:sz w:val="28"/>
+                <w:szCs w:val="28"/>
+                <w:lang w:eastAsia="zh-CN" w:bidi="hi-IN"/>
+              </w:rPr>
+              <w:t>:</w:t>
             </w:r>
           </w:p>
         </w:tc>
@@ -9997,6 +12756,7 @@
                 <w:lang w:eastAsia="zh-CN" w:bidi="hi-IN"/>
               </w:rPr>
             </w:pPr>
+            <w:proofErr w:type="spellStart"/>
             <w:r>
               <w:rPr>
                 <w:rFonts w:ascii="Arial" w:eastAsia="NSimSun" w:hAnsi="Arial" w:cs="Arial"/>
@@ -10008,7 +12768,20 @@
                 <w:lang w:eastAsia="zh-CN" w:bidi="hi-IN"/>
               </w:rPr>
               <w:lastRenderedPageBreak/>
-              <w:t xml:space="preserve">Responsability: </w:t>
+              <w:t>Responsability</w:t>
+            </w:r>
+            <w:proofErr w:type="spellEnd"/>
+            <w:r>
+              <w:rPr>
+                <w:rFonts w:ascii="Arial" w:eastAsia="NSimSun" w:hAnsi="Arial" w:cs="Arial"/>
+                <w:b/>
+                <w:bCs/>
+                <w:kern w:val="3"/>
+                <w:sz w:val="28"/>
+                <w:szCs w:val="28"/>
+                <w:lang w:eastAsia="zh-CN" w:bidi="hi-IN"/>
+              </w:rPr>
+              <w:t xml:space="preserve">: </w:t>
             </w:r>
             <w:r>
               <w:rPr>
@@ -10055,17 +12828,31 @@
                 <w:lang w:eastAsia="zh-CN" w:bidi="hi-IN"/>
               </w:rPr>
             </w:pPr>
-            <w:r>
-              <w:rPr>
-                <w:rFonts w:ascii="Arial" w:eastAsia="NSimSun" w:hAnsi="Arial" w:cs="Arial"/>
-                <w:b/>
-                <w:bCs/>
-                <w:kern w:val="3"/>
-                <w:sz w:val="28"/>
-                <w:szCs w:val="28"/>
-                <w:lang w:eastAsia="zh-CN" w:bidi="hi-IN"/>
-              </w:rPr>
-              <w:t xml:space="preserve">Collaborators: </w:t>
+            <w:proofErr w:type="spellStart"/>
+            <w:r>
+              <w:rPr>
+                <w:rFonts w:ascii="Arial" w:eastAsia="NSimSun" w:hAnsi="Arial" w:cs="Arial"/>
+                <w:b/>
+                <w:bCs/>
+                <w:kern w:val="3"/>
+                <w:sz w:val="28"/>
+                <w:szCs w:val="28"/>
+                <w:lang w:eastAsia="zh-CN" w:bidi="hi-IN"/>
+              </w:rPr>
+              <w:t>Collaborators</w:t>
+            </w:r>
+            <w:proofErr w:type="spellEnd"/>
+            <w:r>
+              <w:rPr>
+                <w:rFonts w:ascii="Arial" w:eastAsia="NSimSun" w:hAnsi="Arial" w:cs="Arial"/>
+                <w:b/>
+                <w:bCs/>
+                <w:kern w:val="3"/>
+                <w:sz w:val="28"/>
+                <w:szCs w:val="28"/>
+                <w:lang w:eastAsia="zh-CN" w:bidi="hi-IN"/>
+              </w:rPr>
+              <w:t xml:space="preserve">: </w:t>
             </w:r>
             <w:r>
               <w:rPr>
@@ -10206,17 +12993,31 @@
                 <w:lang w:eastAsia="zh-CN" w:bidi="hi-IN"/>
               </w:rPr>
             </w:pPr>
-            <w:r>
-              <w:rPr>
-                <w:rFonts w:ascii="Arial" w:eastAsia="NSimSun" w:hAnsi="Arial" w:cs="Arial"/>
-                <w:b/>
-                <w:bCs/>
-                <w:kern w:val="3"/>
-                <w:sz w:val="28"/>
-                <w:szCs w:val="28"/>
-                <w:lang w:eastAsia="zh-CN" w:bidi="hi-IN"/>
-              </w:rPr>
-              <w:t>Superclass:</w:t>
+            <w:proofErr w:type="spellStart"/>
+            <w:r>
+              <w:rPr>
+                <w:rFonts w:ascii="Arial" w:eastAsia="NSimSun" w:hAnsi="Arial" w:cs="Arial"/>
+                <w:b/>
+                <w:bCs/>
+                <w:kern w:val="3"/>
+                <w:sz w:val="28"/>
+                <w:szCs w:val="28"/>
+                <w:lang w:eastAsia="zh-CN" w:bidi="hi-IN"/>
+              </w:rPr>
+              <w:t>Superclass</w:t>
+            </w:r>
+            <w:proofErr w:type="spellEnd"/>
+            <w:r>
+              <w:rPr>
+                <w:rFonts w:ascii="Arial" w:eastAsia="NSimSun" w:hAnsi="Arial" w:cs="Arial"/>
+                <w:b/>
+                <w:bCs/>
+                <w:kern w:val="3"/>
+                <w:sz w:val="28"/>
+                <w:szCs w:val="28"/>
+                <w:lang w:eastAsia="zh-CN" w:bidi="hi-IN"/>
+              </w:rPr>
+              <w:t>:</w:t>
             </w:r>
           </w:p>
         </w:tc>
@@ -10256,17 +13057,31 @@
                 <w:lang w:eastAsia="zh-CN" w:bidi="hi-IN"/>
               </w:rPr>
             </w:pPr>
-            <w:r>
-              <w:rPr>
-                <w:rFonts w:ascii="Arial" w:eastAsia="NSimSun" w:hAnsi="Arial" w:cs="Arial"/>
-                <w:b/>
-                <w:bCs/>
-                <w:kern w:val="3"/>
-                <w:sz w:val="28"/>
-                <w:szCs w:val="28"/>
-                <w:lang w:eastAsia="zh-CN" w:bidi="hi-IN"/>
-              </w:rPr>
-              <w:t>Subclass:</w:t>
+            <w:proofErr w:type="spellStart"/>
+            <w:r>
+              <w:rPr>
+                <w:rFonts w:ascii="Arial" w:eastAsia="NSimSun" w:hAnsi="Arial" w:cs="Arial"/>
+                <w:b/>
+                <w:bCs/>
+                <w:kern w:val="3"/>
+                <w:sz w:val="28"/>
+                <w:szCs w:val="28"/>
+                <w:lang w:eastAsia="zh-CN" w:bidi="hi-IN"/>
+              </w:rPr>
+              <w:t>Subclass</w:t>
+            </w:r>
+            <w:proofErr w:type="spellEnd"/>
+            <w:r>
+              <w:rPr>
+                <w:rFonts w:ascii="Arial" w:eastAsia="NSimSun" w:hAnsi="Arial" w:cs="Arial"/>
+                <w:b/>
+                <w:bCs/>
+                <w:kern w:val="3"/>
+                <w:sz w:val="28"/>
+                <w:szCs w:val="28"/>
+                <w:lang w:eastAsia="zh-CN" w:bidi="hi-IN"/>
+              </w:rPr>
+              <w:t>:</w:t>
             </w:r>
           </w:p>
         </w:tc>
@@ -10304,17 +13119,31 @@
                 <w:lang w:eastAsia="zh-CN" w:bidi="hi-IN"/>
               </w:rPr>
             </w:pPr>
-            <w:r>
-              <w:rPr>
-                <w:rFonts w:ascii="Arial" w:eastAsia="NSimSun" w:hAnsi="Arial" w:cs="Arial"/>
-                <w:b/>
-                <w:bCs/>
-                <w:kern w:val="3"/>
-                <w:sz w:val="28"/>
-                <w:szCs w:val="28"/>
-                <w:lang w:eastAsia="zh-CN" w:bidi="hi-IN"/>
-              </w:rPr>
-              <w:t xml:space="preserve">Responsability: </w:t>
+            <w:proofErr w:type="spellStart"/>
+            <w:r>
+              <w:rPr>
+                <w:rFonts w:ascii="Arial" w:eastAsia="NSimSun" w:hAnsi="Arial" w:cs="Arial"/>
+                <w:b/>
+                <w:bCs/>
+                <w:kern w:val="3"/>
+                <w:sz w:val="28"/>
+                <w:szCs w:val="28"/>
+                <w:lang w:eastAsia="zh-CN" w:bidi="hi-IN"/>
+              </w:rPr>
+              <w:t>Responsability</w:t>
+            </w:r>
+            <w:proofErr w:type="spellEnd"/>
+            <w:r>
+              <w:rPr>
+                <w:rFonts w:ascii="Arial" w:eastAsia="NSimSun" w:hAnsi="Arial" w:cs="Arial"/>
+                <w:b/>
+                <w:bCs/>
+                <w:kern w:val="3"/>
+                <w:sz w:val="28"/>
+                <w:szCs w:val="28"/>
+                <w:lang w:eastAsia="zh-CN" w:bidi="hi-IN"/>
+              </w:rPr>
+              <w:t xml:space="preserve">: </w:t>
             </w:r>
             <w:r>
               <w:rPr>
@@ -10361,17 +13190,31 @@
                 <w:lang w:eastAsia="zh-CN" w:bidi="hi-IN"/>
               </w:rPr>
             </w:pPr>
-            <w:r>
-              <w:rPr>
-                <w:rFonts w:ascii="Arial" w:eastAsia="NSimSun" w:hAnsi="Arial" w:cs="Arial"/>
-                <w:b/>
-                <w:bCs/>
-                <w:kern w:val="3"/>
-                <w:sz w:val="28"/>
-                <w:szCs w:val="28"/>
-                <w:lang w:eastAsia="zh-CN" w:bidi="hi-IN"/>
-              </w:rPr>
-              <w:t xml:space="preserve">Collaborators: </w:t>
+            <w:proofErr w:type="spellStart"/>
+            <w:r>
+              <w:rPr>
+                <w:rFonts w:ascii="Arial" w:eastAsia="NSimSun" w:hAnsi="Arial" w:cs="Arial"/>
+                <w:b/>
+                <w:bCs/>
+                <w:kern w:val="3"/>
+                <w:sz w:val="28"/>
+                <w:szCs w:val="28"/>
+                <w:lang w:eastAsia="zh-CN" w:bidi="hi-IN"/>
+              </w:rPr>
+              <w:t>Collaborators</w:t>
+            </w:r>
+            <w:proofErr w:type="spellEnd"/>
+            <w:r>
+              <w:rPr>
+                <w:rFonts w:ascii="Arial" w:eastAsia="NSimSun" w:hAnsi="Arial" w:cs="Arial"/>
+                <w:b/>
+                <w:bCs/>
+                <w:kern w:val="3"/>
+                <w:sz w:val="28"/>
+                <w:szCs w:val="28"/>
+                <w:lang w:eastAsia="zh-CN" w:bidi="hi-IN"/>
+              </w:rPr>
+              <w:t xml:space="preserve">: </w:t>
             </w:r>
             <w:r>
               <w:rPr>
@@ -10464,6 +13307,7 @@
               </w:rPr>
               <w:t xml:space="preserve">Class Name: </w:t>
             </w:r>
+            <w:proofErr w:type="spellStart"/>
             <w:r>
               <w:rPr>
                 <w:rFonts w:ascii="Arial" w:eastAsia="NSimSun" w:hAnsi="Arial" w:cs="Arial"/>
@@ -10474,6 +13318,7 @@
               </w:rPr>
               <w:t>SlotImbarco</w:t>
             </w:r>
+            <w:proofErr w:type="spellEnd"/>
           </w:p>
         </w:tc>
       </w:tr>
@@ -10512,17 +13357,31 @@
                 <w:lang w:eastAsia="zh-CN" w:bidi="hi-IN"/>
               </w:rPr>
             </w:pPr>
-            <w:r>
-              <w:rPr>
-                <w:rFonts w:ascii="Arial" w:eastAsia="NSimSun" w:hAnsi="Arial" w:cs="Arial"/>
-                <w:b/>
-                <w:bCs/>
-                <w:kern w:val="3"/>
-                <w:sz w:val="28"/>
-                <w:szCs w:val="28"/>
-                <w:lang w:eastAsia="zh-CN" w:bidi="hi-IN"/>
-              </w:rPr>
-              <w:t>Superclass:</w:t>
+            <w:proofErr w:type="spellStart"/>
+            <w:r>
+              <w:rPr>
+                <w:rFonts w:ascii="Arial" w:eastAsia="NSimSun" w:hAnsi="Arial" w:cs="Arial"/>
+                <w:b/>
+                <w:bCs/>
+                <w:kern w:val="3"/>
+                <w:sz w:val="28"/>
+                <w:szCs w:val="28"/>
+                <w:lang w:eastAsia="zh-CN" w:bidi="hi-IN"/>
+              </w:rPr>
+              <w:t>Superclass</w:t>
+            </w:r>
+            <w:proofErr w:type="spellEnd"/>
+            <w:r>
+              <w:rPr>
+                <w:rFonts w:ascii="Arial" w:eastAsia="NSimSun" w:hAnsi="Arial" w:cs="Arial"/>
+                <w:b/>
+                <w:bCs/>
+                <w:kern w:val="3"/>
+                <w:sz w:val="28"/>
+                <w:szCs w:val="28"/>
+                <w:lang w:eastAsia="zh-CN" w:bidi="hi-IN"/>
+              </w:rPr>
+              <w:t>:</w:t>
             </w:r>
           </w:p>
         </w:tc>
@@ -10562,17 +13421,31 @@
                 <w:lang w:eastAsia="zh-CN" w:bidi="hi-IN"/>
               </w:rPr>
             </w:pPr>
-            <w:r>
-              <w:rPr>
-                <w:rFonts w:ascii="Arial" w:eastAsia="NSimSun" w:hAnsi="Arial" w:cs="Arial"/>
-                <w:b/>
-                <w:bCs/>
-                <w:kern w:val="3"/>
-                <w:sz w:val="28"/>
-                <w:szCs w:val="28"/>
-                <w:lang w:eastAsia="zh-CN" w:bidi="hi-IN"/>
-              </w:rPr>
-              <w:t>Subclass:</w:t>
+            <w:proofErr w:type="spellStart"/>
+            <w:r>
+              <w:rPr>
+                <w:rFonts w:ascii="Arial" w:eastAsia="NSimSun" w:hAnsi="Arial" w:cs="Arial"/>
+                <w:b/>
+                <w:bCs/>
+                <w:kern w:val="3"/>
+                <w:sz w:val="28"/>
+                <w:szCs w:val="28"/>
+                <w:lang w:eastAsia="zh-CN" w:bidi="hi-IN"/>
+              </w:rPr>
+              <w:t>Subclass</w:t>
+            </w:r>
+            <w:proofErr w:type="spellEnd"/>
+            <w:r>
+              <w:rPr>
+                <w:rFonts w:ascii="Arial" w:eastAsia="NSimSun" w:hAnsi="Arial" w:cs="Arial"/>
+                <w:b/>
+                <w:bCs/>
+                <w:kern w:val="3"/>
+                <w:sz w:val="28"/>
+                <w:szCs w:val="28"/>
+                <w:lang w:eastAsia="zh-CN" w:bidi="hi-IN"/>
+              </w:rPr>
+              <w:t>:</w:t>
             </w:r>
           </w:p>
         </w:tc>
@@ -10610,17 +13483,31 @@
                 <w:lang w:eastAsia="zh-CN" w:bidi="hi-IN"/>
               </w:rPr>
             </w:pPr>
-            <w:r>
-              <w:rPr>
-                <w:rFonts w:ascii="Arial" w:eastAsia="NSimSun" w:hAnsi="Arial" w:cs="Arial"/>
-                <w:b/>
-                <w:bCs/>
-                <w:kern w:val="3"/>
-                <w:sz w:val="28"/>
-                <w:szCs w:val="28"/>
-                <w:lang w:eastAsia="zh-CN" w:bidi="hi-IN"/>
-              </w:rPr>
-              <w:t xml:space="preserve">Responsability: </w:t>
+            <w:proofErr w:type="spellStart"/>
+            <w:r>
+              <w:rPr>
+                <w:rFonts w:ascii="Arial" w:eastAsia="NSimSun" w:hAnsi="Arial" w:cs="Arial"/>
+                <w:b/>
+                <w:bCs/>
+                <w:kern w:val="3"/>
+                <w:sz w:val="28"/>
+                <w:szCs w:val="28"/>
+                <w:lang w:eastAsia="zh-CN" w:bidi="hi-IN"/>
+              </w:rPr>
+              <w:t>Responsability</w:t>
+            </w:r>
+            <w:proofErr w:type="spellEnd"/>
+            <w:r>
+              <w:rPr>
+                <w:rFonts w:ascii="Arial" w:eastAsia="NSimSun" w:hAnsi="Arial" w:cs="Arial"/>
+                <w:b/>
+                <w:bCs/>
+                <w:kern w:val="3"/>
+                <w:sz w:val="28"/>
+                <w:szCs w:val="28"/>
+                <w:lang w:eastAsia="zh-CN" w:bidi="hi-IN"/>
+              </w:rPr>
+              <w:t xml:space="preserve">: </w:t>
             </w:r>
             <w:r>
               <w:rPr>
@@ -10667,17 +13554,31 @@
                 <w:lang w:eastAsia="zh-CN" w:bidi="hi-IN"/>
               </w:rPr>
             </w:pPr>
-            <w:r>
-              <w:rPr>
-                <w:rFonts w:ascii="Arial" w:eastAsia="NSimSun" w:hAnsi="Arial" w:cs="Arial"/>
-                <w:b/>
-                <w:bCs/>
-                <w:kern w:val="3"/>
-                <w:sz w:val="28"/>
-                <w:szCs w:val="28"/>
-                <w:lang w:eastAsia="zh-CN" w:bidi="hi-IN"/>
-              </w:rPr>
-              <w:t xml:space="preserve">Collaborators: </w:t>
+            <w:proofErr w:type="spellStart"/>
+            <w:r>
+              <w:rPr>
+                <w:rFonts w:ascii="Arial" w:eastAsia="NSimSun" w:hAnsi="Arial" w:cs="Arial"/>
+                <w:b/>
+                <w:bCs/>
+                <w:kern w:val="3"/>
+                <w:sz w:val="28"/>
+                <w:szCs w:val="28"/>
+                <w:lang w:eastAsia="zh-CN" w:bidi="hi-IN"/>
+              </w:rPr>
+              <w:t>Collaborators</w:t>
+            </w:r>
+            <w:proofErr w:type="spellEnd"/>
+            <w:r>
+              <w:rPr>
+                <w:rFonts w:ascii="Arial" w:eastAsia="NSimSun" w:hAnsi="Arial" w:cs="Arial"/>
+                <w:b/>
+                <w:bCs/>
+                <w:kern w:val="3"/>
+                <w:sz w:val="28"/>
+                <w:szCs w:val="28"/>
+                <w:lang w:eastAsia="zh-CN" w:bidi="hi-IN"/>
+              </w:rPr>
+              <w:t xml:space="preserve">: </w:t>
             </w:r>
             <w:r>
               <w:rPr>
@@ -10818,17 +13719,31 @@
                 <w:lang w:eastAsia="zh-CN" w:bidi="hi-IN"/>
               </w:rPr>
             </w:pPr>
-            <w:r>
-              <w:rPr>
-                <w:rFonts w:ascii="Arial" w:eastAsia="NSimSun" w:hAnsi="Arial" w:cs="Arial"/>
-                <w:b/>
-                <w:bCs/>
-                <w:kern w:val="3"/>
-                <w:sz w:val="28"/>
-                <w:szCs w:val="28"/>
-                <w:lang w:eastAsia="zh-CN" w:bidi="hi-IN"/>
-              </w:rPr>
-              <w:t>Superclass:</w:t>
+            <w:proofErr w:type="spellStart"/>
+            <w:r>
+              <w:rPr>
+                <w:rFonts w:ascii="Arial" w:eastAsia="NSimSun" w:hAnsi="Arial" w:cs="Arial"/>
+                <w:b/>
+                <w:bCs/>
+                <w:kern w:val="3"/>
+                <w:sz w:val="28"/>
+                <w:szCs w:val="28"/>
+                <w:lang w:eastAsia="zh-CN" w:bidi="hi-IN"/>
+              </w:rPr>
+              <w:t>Superclass</w:t>
+            </w:r>
+            <w:proofErr w:type="spellEnd"/>
+            <w:r>
+              <w:rPr>
+                <w:rFonts w:ascii="Arial" w:eastAsia="NSimSun" w:hAnsi="Arial" w:cs="Arial"/>
+                <w:b/>
+                <w:bCs/>
+                <w:kern w:val="3"/>
+                <w:sz w:val="28"/>
+                <w:szCs w:val="28"/>
+                <w:lang w:eastAsia="zh-CN" w:bidi="hi-IN"/>
+              </w:rPr>
+              <w:t>:</w:t>
             </w:r>
           </w:p>
         </w:tc>
@@ -10868,17 +13783,31 @@
                 <w:lang w:eastAsia="zh-CN" w:bidi="hi-IN"/>
               </w:rPr>
             </w:pPr>
-            <w:r>
-              <w:rPr>
-                <w:rFonts w:ascii="Arial" w:eastAsia="NSimSun" w:hAnsi="Arial" w:cs="Arial"/>
-                <w:b/>
-                <w:bCs/>
-                <w:kern w:val="3"/>
-                <w:sz w:val="28"/>
-                <w:szCs w:val="28"/>
-                <w:lang w:eastAsia="zh-CN" w:bidi="hi-IN"/>
-              </w:rPr>
-              <w:t>Subclass:</w:t>
+            <w:proofErr w:type="spellStart"/>
+            <w:r>
+              <w:rPr>
+                <w:rFonts w:ascii="Arial" w:eastAsia="NSimSun" w:hAnsi="Arial" w:cs="Arial"/>
+                <w:b/>
+                <w:bCs/>
+                <w:kern w:val="3"/>
+                <w:sz w:val="28"/>
+                <w:szCs w:val="28"/>
+                <w:lang w:eastAsia="zh-CN" w:bidi="hi-IN"/>
+              </w:rPr>
+              <w:t>Subclass</w:t>
+            </w:r>
+            <w:proofErr w:type="spellEnd"/>
+            <w:r>
+              <w:rPr>
+                <w:rFonts w:ascii="Arial" w:eastAsia="NSimSun" w:hAnsi="Arial" w:cs="Arial"/>
+                <w:b/>
+                <w:bCs/>
+                <w:kern w:val="3"/>
+                <w:sz w:val="28"/>
+                <w:szCs w:val="28"/>
+                <w:lang w:eastAsia="zh-CN" w:bidi="hi-IN"/>
+              </w:rPr>
+              <w:t>:</w:t>
             </w:r>
           </w:p>
         </w:tc>
@@ -10916,17 +13845,31 @@
                 <w:lang w:eastAsia="zh-CN" w:bidi="hi-IN"/>
               </w:rPr>
             </w:pPr>
-            <w:r>
-              <w:rPr>
-                <w:rFonts w:ascii="Arial" w:eastAsia="NSimSun" w:hAnsi="Arial" w:cs="Arial"/>
-                <w:b/>
-                <w:bCs/>
-                <w:kern w:val="3"/>
-                <w:sz w:val="28"/>
-                <w:szCs w:val="28"/>
-                <w:lang w:eastAsia="zh-CN" w:bidi="hi-IN"/>
-              </w:rPr>
-              <w:t xml:space="preserve">Responsability: </w:t>
+            <w:proofErr w:type="spellStart"/>
+            <w:r>
+              <w:rPr>
+                <w:rFonts w:ascii="Arial" w:eastAsia="NSimSun" w:hAnsi="Arial" w:cs="Arial"/>
+                <w:b/>
+                <w:bCs/>
+                <w:kern w:val="3"/>
+                <w:sz w:val="28"/>
+                <w:szCs w:val="28"/>
+                <w:lang w:eastAsia="zh-CN" w:bidi="hi-IN"/>
+              </w:rPr>
+              <w:t>Responsability</w:t>
+            </w:r>
+            <w:proofErr w:type="spellEnd"/>
+            <w:r>
+              <w:rPr>
+                <w:rFonts w:ascii="Arial" w:eastAsia="NSimSun" w:hAnsi="Arial" w:cs="Arial"/>
+                <w:b/>
+                <w:bCs/>
+                <w:kern w:val="3"/>
+                <w:sz w:val="28"/>
+                <w:szCs w:val="28"/>
+                <w:lang w:eastAsia="zh-CN" w:bidi="hi-IN"/>
+              </w:rPr>
+              <w:t xml:space="preserve">: </w:t>
             </w:r>
             <w:r>
               <w:rPr>
@@ -10973,17 +13916,31 @@
                 <w:lang w:eastAsia="zh-CN" w:bidi="hi-IN"/>
               </w:rPr>
             </w:pPr>
-            <w:r>
-              <w:rPr>
-                <w:rFonts w:ascii="Arial" w:eastAsia="NSimSun" w:hAnsi="Arial" w:cs="Arial"/>
-                <w:b/>
-                <w:bCs/>
-                <w:kern w:val="3"/>
-                <w:sz w:val="28"/>
-                <w:szCs w:val="28"/>
-                <w:lang w:eastAsia="zh-CN" w:bidi="hi-IN"/>
-              </w:rPr>
-              <w:t xml:space="preserve">Collaborators: </w:t>
+            <w:proofErr w:type="spellStart"/>
+            <w:r>
+              <w:rPr>
+                <w:rFonts w:ascii="Arial" w:eastAsia="NSimSun" w:hAnsi="Arial" w:cs="Arial"/>
+                <w:b/>
+                <w:bCs/>
+                <w:kern w:val="3"/>
+                <w:sz w:val="28"/>
+                <w:szCs w:val="28"/>
+                <w:lang w:eastAsia="zh-CN" w:bidi="hi-IN"/>
+              </w:rPr>
+              <w:t>Collaborators</w:t>
+            </w:r>
+            <w:proofErr w:type="spellEnd"/>
+            <w:r>
+              <w:rPr>
+                <w:rFonts w:ascii="Arial" w:eastAsia="NSimSun" w:hAnsi="Arial" w:cs="Arial"/>
+                <w:b/>
+                <w:bCs/>
+                <w:kern w:val="3"/>
+                <w:sz w:val="28"/>
+                <w:szCs w:val="28"/>
+                <w:lang w:eastAsia="zh-CN" w:bidi="hi-IN"/>
+              </w:rPr>
+              <w:t xml:space="preserve">: </w:t>
             </w:r>
             <w:r>
               <w:rPr>
@@ -11124,17 +14081,31 @@
                 <w:lang w:eastAsia="zh-CN" w:bidi="hi-IN"/>
               </w:rPr>
             </w:pPr>
-            <w:r>
-              <w:rPr>
-                <w:rFonts w:ascii="Arial" w:eastAsia="NSimSun" w:hAnsi="Arial" w:cs="Arial"/>
-                <w:b/>
-                <w:bCs/>
-                <w:kern w:val="3"/>
-                <w:sz w:val="28"/>
-                <w:szCs w:val="28"/>
-                <w:lang w:eastAsia="zh-CN" w:bidi="hi-IN"/>
-              </w:rPr>
-              <w:t>Superclass:</w:t>
+            <w:proofErr w:type="spellStart"/>
+            <w:r>
+              <w:rPr>
+                <w:rFonts w:ascii="Arial" w:eastAsia="NSimSun" w:hAnsi="Arial" w:cs="Arial"/>
+                <w:b/>
+                <w:bCs/>
+                <w:kern w:val="3"/>
+                <w:sz w:val="28"/>
+                <w:szCs w:val="28"/>
+                <w:lang w:eastAsia="zh-CN" w:bidi="hi-IN"/>
+              </w:rPr>
+              <w:t>Superclass</w:t>
+            </w:r>
+            <w:proofErr w:type="spellEnd"/>
+            <w:r>
+              <w:rPr>
+                <w:rFonts w:ascii="Arial" w:eastAsia="NSimSun" w:hAnsi="Arial" w:cs="Arial"/>
+                <w:b/>
+                <w:bCs/>
+                <w:kern w:val="3"/>
+                <w:sz w:val="28"/>
+                <w:szCs w:val="28"/>
+                <w:lang w:eastAsia="zh-CN" w:bidi="hi-IN"/>
+              </w:rPr>
+              <w:t>:</w:t>
             </w:r>
           </w:p>
         </w:tc>
@@ -11174,17 +14145,31 @@
                 <w:lang w:eastAsia="zh-CN" w:bidi="hi-IN"/>
               </w:rPr>
             </w:pPr>
-            <w:r>
-              <w:rPr>
-                <w:rFonts w:ascii="Arial" w:eastAsia="NSimSun" w:hAnsi="Arial" w:cs="Arial"/>
-                <w:b/>
-                <w:bCs/>
-                <w:kern w:val="3"/>
-                <w:sz w:val="28"/>
-                <w:szCs w:val="28"/>
-                <w:lang w:eastAsia="zh-CN" w:bidi="hi-IN"/>
-              </w:rPr>
-              <w:t>Subclass:</w:t>
+            <w:proofErr w:type="spellStart"/>
+            <w:r>
+              <w:rPr>
+                <w:rFonts w:ascii="Arial" w:eastAsia="NSimSun" w:hAnsi="Arial" w:cs="Arial"/>
+                <w:b/>
+                <w:bCs/>
+                <w:kern w:val="3"/>
+                <w:sz w:val="28"/>
+                <w:szCs w:val="28"/>
+                <w:lang w:eastAsia="zh-CN" w:bidi="hi-IN"/>
+              </w:rPr>
+              <w:t>Subclass</w:t>
+            </w:r>
+            <w:proofErr w:type="spellEnd"/>
+            <w:r>
+              <w:rPr>
+                <w:rFonts w:ascii="Arial" w:eastAsia="NSimSun" w:hAnsi="Arial" w:cs="Arial"/>
+                <w:b/>
+                <w:bCs/>
+                <w:kern w:val="3"/>
+                <w:sz w:val="28"/>
+                <w:szCs w:val="28"/>
+                <w:lang w:eastAsia="zh-CN" w:bidi="hi-IN"/>
+              </w:rPr>
+              <w:t>:</w:t>
             </w:r>
           </w:p>
         </w:tc>
@@ -11222,17 +14207,31 @@
                 <w:lang w:eastAsia="zh-CN" w:bidi="hi-IN"/>
               </w:rPr>
             </w:pPr>
-            <w:r>
-              <w:rPr>
-                <w:rFonts w:ascii="Arial" w:eastAsia="NSimSun" w:hAnsi="Arial" w:cs="Arial"/>
-                <w:b/>
-                <w:bCs/>
-                <w:kern w:val="3"/>
-                <w:sz w:val="28"/>
-                <w:szCs w:val="28"/>
-                <w:lang w:eastAsia="zh-CN" w:bidi="hi-IN"/>
-              </w:rPr>
-              <w:t xml:space="preserve">Responsability: </w:t>
+            <w:proofErr w:type="spellStart"/>
+            <w:r>
+              <w:rPr>
+                <w:rFonts w:ascii="Arial" w:eastAsia="NSimSun" w:hAnsi="Arial" w:cs="Arial"/>
+                <w:b/>
+                <w:bCs/>
+                <w:kern w:val="3"/>
+                <w:sz w:val="28"/>
+                <w:szCs w:val="28"/>
+                <w:lang w:eastAsia="zh-CN" w:bidi="hi-IN"/>
+              </w:rPr>
+              <w:t>Responsability</w:t>
+            </w:r>
+            <w:proofErr w:type="spellEnd"/>
+            <w:r>
+              <w:rPr>
+                <w:rFonts w:ascii="Arial" w:eastAsia="NSimSun" w:hAnsi="Arial" w:cs="Arial"/>
+                <w:b/>
+                <w:bCs/>
+                <w:kern w:val="3"/>
+                <w:sz w:val="28"/>
+                <w:szCs w:val="28"/>
+                <w:lang w:eastAsia="zh-CN" w:bidi="hi-IN"/>
+              </w:rPr>
+              <w:t xml:space="preserve">: </w:t>
             </w:r>
             <w:r>
               <w:rPr>
@@ -11279,27 +14278,53 @@
                 <w:lang w:eastAsia="zh-CN" w:bidi="hi-IN"/>
               </w:rPr>
             </w:pPr>
-            <w:r>
-              <w:rPr>
-                <w:rFonts w:ascii="Arial" w:eastAsia="NSimSun" w:hAnsi="Arial" w:cs="Arial"/>
-                <w:b/>
-                <w:bCs/>
-                <w:kern w:val="3"/>
-                <w:sz w:val="28"/>
-                <w:szCs w:val="28"/>
-                <w:lang w:eastAsia="zh-CN" w:bidi="hi-IN"/>
-              </w:rPr>
-              <w:t xml:space="preserve">Collaborators: </w:t>
-            </w:r>
-            <w:r>
-              <w:rPr>
-                <w:rFonts w:ascii="Arial" w:eastAsia="NSimSun" w:hAnsi="Arial" w:cs="Arial"/>
-                <w:kern w:val="3"/>
-                <w:sz w:val="28"/>
-                <w:szCs w:val="28"/>
-                <w:lang w:eastAsia="zh-CN" w:bidi="hi-IN"/>
-              </w:rPr>
-              <w:t>CompagniaAerea, Tratta</w:t>
+            <w:proofErr w:type="spellStart"/>
+            <w:r>
+              <w:rPr>
+                <w:rFonts w:ascii="Arial" w:eastAsia="NSimSun" w:hAnsi="Arial" w:cs="Arial"/>
+                <w:b/>
+                <w:bCs/>
+                <w:kern w:val="3"/>
+                <w:sz w:val="28"/>
+                <w:szCs w:val="28"/>
+                <w:lang w:eastAsia="zh-CN" w:bidi="hi-IN"/>
+              </w:rPr>
+              <w:t>Collaborators</w:t>
+            </w:r>
+            <w:proofErr w:type="spellEnd"/>
+            <w:r>
+              <w:rPr>
+                <w:rFonts w:ascii="Arial" w:eastAsia="NSimSun" w:hAnsi="Arial" w:cs="Arial"/>
+                <w:b/>
+                <w:bCs/>
+                <w:kern w:val="3"/>
+                <w:sz w:val="28"/>
+                <w:szCs w:val="28"/>
+                <w:lang w:eastAsia="zh-CN" w:bidi="hi-IN"/>
+              </w:rPr>
+              <w:t xml:space="preserve">: </w:t>
+            </w:r>
+            <w:proofErr w:type="spellStart"/>
+            <w:r>
+              <w:rPr>
+                <w:rFonts w:ascii="Arial" w:eastAsia="NSimSun" w:hAnsi="Arial" w:cs="Arial"/>
+                <w:kern w:val="3"/>
+                <w:sz w:val="28"/>
+                <w:szCs w:val="28"/>
+                <w:lang w:eastAsia="zh-CN" w:bidi="hi-IN"/>
+              </w:rPr>
+              <w:t>CompagniaAerea</w:t>
+            </w:r>
+            <w:proofErr w:type="spellEnd"/>
+            <w:r>
+              <w:rPr>
+                <w:rFonts w:ascii="Arial" w:eastAsia="NSimSun" w:hAnsi="Arial" w:cs="Arial"/>
+                <w:kern w:val="3"/>
+                <w:sz w:val="28"/>
+                <w:szCs w:val="28"/>
+                <w:lang w:eastAsia="zh-CN" w:bidi="hi-IN"/>
+              </w:rPr>
+              <w:t>, Tratta</w:t>
             </w:r>
           </w:p>
         </w:tc>
@@ -11397,6 +14422,7 @@
               </w:rPr>
               <w:t xml:space="preserve">Class Name: </w:t>
             </w:r>
+            <w:proofErr w:type="spellStart"/>
             <w:r>
               <w:rPr>
                 <w:rFonts w:ascii="Arial" w:eastAsia="NSimSun" w:hAnsi="Arial" w:cs="Arial"/>
@@ -11407,6 +14433,7 @@
               </w:rPr>
               <w:t>ConnessioneDB</w:t>
             </w:r>
+            <w:proofErr w:type="spellEnd"/>
           </w:p>
         </w:tc>
       </w:tr>
@@ -11445,17 +14472,31 @@
                 <w:lang w:eastAsia="zh-CN" w:bidi="hi-IN"/>
               </w:rPr>
             </w:pPr>
-            <w:r>
-              <w:rPr>
-                <w:rFonts w:ascii="Arial" w:eastAsia="NSimSun" w:hAnsi="Arial" w:cs="Arial"/>
-                <w:b/>
-                <w:bCs/>
-                <w:kern w:val="3"/>
-                <w:sz w:val="28"/>
-                <w:szCs w:val="28"/>
-                <w:lang w:eastAsia="zh-CN" w:bidi="hi-IN"/>
-              </w:rPr>
-              <w:t>Superclass:</w:t>
+            <w:proofErr w:type="spellStart"/>
+            <w:r>
+              <w:rPr>
+                <w:rFonts w:ascii="Arial" w:eastAsia="NSimSun" w:hAnsi="Arial" w:cs="Arial"/>
+                <w:b/>
+                <w:bCs/>
+                <w:kern w:val="3"/>
+                <w:sz w:val="28"/>
+                <w:szCs w:val="28"/>
+                <w:lang w:eastAsia="zh-CN" w:bidi="hi-IN"/>
+              </w:rPr>
+              <w:t>Superclass</w:t>
+            </w:r>
+            <w:proofErr w:type="spellEnd"/>
+            <w:r>
+              <w:rPr>
+                <w:rFonts w:ascii="Arial" w:eastAsia="NSimSun" w:hAnsi="Arial" w:cs="Arial"/>
+                <w:b/>
+                <w:bCs/>
+                <w:kern w:val="3"/>
+                <w:sz w:val="28"/>
+                <w:szCs w:val="28"/>
+                <w:lang w:eastAsia="zh-CN" w:bidi="hi-IN"/>
+              </w:rPr>
+              <w:t>:</w:t>
             </w:r>
           </w:p>
         </w:tc>
@@ -11495,17 +14536,31 @@
                 <w:lang w:eastAsia="zh-CN" w:bidi="hi-IN"/>
               </w:rPr>
             </w:pPr>
-            <w:r>
-              <w:rPr>
-                <w:rFonts w:ascii="Arial" w:eastAsia="NSimSun" w:hAnsi="Arial" w:cs="Arial"/>
-                <w:b/>
-                <w:bCs/>
-                <w:kern w:val="3"/>
-                <w:sz w:val="28"/>
-                <w:szCs w:val="28"/>
-                <w:lang w:eastAsia="zh-CN" w:bidi="hi-IN"/>
-              </w:rPr>
-              <w:t>Subclass:</w:t>
+            <w:proofErr w:type="spellStart"/>
+            <w:r>
+              <w:rPr>
+                <w:rFonts w:ascii="Arial" w:eastAsia="NSimSun" w:hAnsi="Arial" w:cs="Arial"/>
+                <w:b/>
+                <w:bCs/>
+                <w:kern w:val="3"/>
+                <w:sz w:val="28"/>
+                <w:szCs w:val="28"/>
+                <w:lang w:eastAsia="zh-CN" w:bidi="hi-IN"/>
+              </w:rPr>
+              <w:t>Subclass</w:t>
+            </w:r>
+            <w:proofErr w:type="spellEnd"/>
+            <w:r>
+              <w:rPr>
+                <w:rFonts w:ascii="Arial" w:eastAsia="NSimSun" w:hAnsi="Arial" w:cs="Arial"/>
+                <w:b/>
+                <w:bCs/>
+                <w:kern w:val="3"/>
+                <w:sz w:val="28"/>
+                <w:szCs w:val="28"/>
+                <w:lang w:eastAsia="zh-CN" w:bidi="hi-IN"/>
+              </w:rPr>
+              <w:t>:</w:t>
             </w:r>
           </w:p>
         </w:tc>
@@ -11543,17 +14598,31 @@
                 <w:lang w:eastAsia="zh-CN" w:bidi="hi-IN"/>
               </w:rPr>
             </w:pPr>
-            <w:r>
-              <w:rPr>
-                <w:rFonts w:ascii="Arial" w:eastAsia="NSimSun" w:hAnsi="Arial" w:cs="Arial"/>
-                <w:b/>
-                <w:bCs/>
-                <w:kern w:val="3"/>
-                <w:sz w:val="28"/>
-                <w:szCs w:val="28"/>
-                <w:lang w:eastAsia="zh-CN" w:bidi="hi-IN"/>
-              </w:rPr>
-              <w:t xml:space="preserve">Responsability: </w:t>
+            <w:proofErr w:type="spellStart"/>
+            <w:r>
+              <w:rPr>
+                <w:rFonts w:ascii="Arial" w:eastAsia="NSimSun" w:hAnsi="Arial" w:cs="Arial"/>
+                <w:b/>
+                <w:bCs/>
+                <w:kern w:val="3"/>
+                <w:sz w:val="28"/>
+                <w:szCs w:val="28"/>
+                <w:lang w:eastAsia="zh-CN" w:bidi="hi-IN"/>
+              </w:rPr>
+              <w:t>Responsability</w:t>
+            </w:r>
+            <w:proofErr w:type="spellEnd"/>
+            <w:r>
+              <w:rPr>
+                <w:rFonts w:ascii="Arial" w:eastAsia="NSimSun" w:hAnsi="Arial" w:cs="Arial"/>
+                <w:b/>
+                <w:bCs/>
+                <w:kern w:val="3"/>
+                <w:sz w:val="28"/>
+                <w:szCs w:val="28"/>
+                <w:lang w:eastAsia="zh-CN" w:bidi="hi-IN"/>
+              </w:rPr>
+              <w:t xml:space="preserve">: </w:t>
             </w:r>
             <w:r>
               <w:rPr>
@@ -11600,17 +14669,31 @@
                 <w:lang w:eastAsia="zh-CN" w:bidi="hi-IN"/>
               </w:rPr>
             </w:pPr>
-            <w:r>
-              <w:rPr>
-                <w:rFonts w:ascii="Arial" w:eastAsia="NSimSun" w:hAnsi="Arial" w:cs="Arial"/>
-                <w:b/>
-                <w:bCs/>
-                <w:kern w:val="3"/>
-                <w:sz w:val="28"/>
-                <w:szCs w:val="28"/>
-                <w:lang w:eastAsia="zh-CN" w:bidi="hi-IN"/>
-              </w:rPr>
-              <w:t xml:space="preserve">Collaborators: </w:t>
+            <w:proofErr w:type="spellStart"/>
+            <w:r>
+              <w:rPr>
+                <w:rFonts w:ascii="Arial" w:eastAsia="NSimSun" w:hAnsi="Arial" w:cs="Arial"/>
+                <w:b/>
+                <w:bCs/>
+                <w:kern w:val="3"/>
+                <w:sz w:val="28"/>
+                <w:szCs w:val="28"/>
+                <w:lang w:eastAsia="zh-CN" w:bidi="hi-IN"/>
+              </w:rPr>
+              <w:t>Collaborators</w:t>
+            </w:r>
+            <w:proofErr w:type="spellEnd"/>
+            <w:r>
+              <w:rPr>
+                <w:rFonts w:ascii="Arial" w:eastAsia="NSimSun" w:hAnsi="Arial" w:cs="Arial"/>
+                <w:b/>
+                <w:bCs/>
+                <w:kern w:val="3"/>
+                <w:sz w:val="28"/>
+                <w:szCs w:val="28"/>
+                <w:lang w:eastAsia="zh-CN" w:bidi="hi-IN"/>
+              </w:rPr>
+              <w:t xml:space="preserve">: </w:t>
             </w:r>
             <w:r>
               <w:rPr>
